--- a/lab2/docs/lab2_report.docx
+++ b/lab2/docs/lab2_report.docx
@@ -1,16 +1,10 @@
 
 <file path=word/document.xml><?xml version="1.0" encoding="utf-8"?>
-<w:document xmlns:o="urn:schemas-microsoft-com:office:office" xmlns:r="http://schemas.openxmlformats.org/officeDocument/2006/relationships" xmlns:v="urn:schemas-microsoft-com:vml" xmlns:w="http://schemas.openxmlformats.org/wordprocessingml/2006/main" xmlns:w10="urn:schemas-microsoft-com:office:word" xmlns:wp="http://schemas.openxmlformats.org/drawingml/2006/wordprocessingDrawing" xmlns:wps="http://schemas.microsoft.com/office/word/2010/wordprocessingShape" xmlns:wpg="http://schemas.microsoft.com/office/word/2010/wordprocessingGroup" xmlns:mc="http://schemas.openxmlformats.org/markup-compatibility/2006" xmlns:wp14="http://schemas.microsoft.com/office/word/2010/wordprocessingDrawing" xmlns:w14="http://schemas.microsoft.com/office/word/2010/wordml" mc:Ignorable="w14 wp14">
+<w:document xmlns:wpc="http://schemas.microsoft.com/office/word/2010/wordprocessingCanvas" xmlns:cx="http://schemas.microsoft.com/office/drawing/2014/chartex" xmlns:mc="http://schemas.openxmlformats.org/markup-compatibility/2006" xmlns:o="urn:schemas-microsoft-com:office:office" xmlns:r="http://schemas.openxmlformats.org/officeDocument/2006/relationships" xmlns:m="http://schemas.openxmlformats.org/officeDocument/2006/math" xmlns:v="urn:schemas-microsoft-com:vml" xmlns:wp14="http://schemas.microsoft.com/office/word/2010/wordprocessingDrawing" xmlns:wp="http://schemas.openxmlformats.org/drawingml/2006/wordprocessingDrawing" xmlns:w10="urn:schemas-microsoft-com:office:word" xmlns:w="http://schemas.openxmlformats.org/wordprocessingml/2006/main" xmlns:w14="http://schemas.microsoft.com/office/word/2010/wordml" xmlns:w15="http://schemas.microsoft.com/office/word/2012/wordml" xmlns:w16se="http://schemas.microsoft.com/office/word/2015/wordml/symex" xmlns:wpg="http://schemas.microsoft.com/office/word/2010/wordprocessingGroup" xmlns:wpi="http://schemas.microsoft.com/office/word/2010/wordprocessingInk" xmlns:wne="http://schemas.microsoft.com/office/word/2006/wordml" xmlns:wps="http://schemas.microsoft.com/office/word/2010/wordprocessingShape" mc:Ignorable="w14 w15 w16se wp14">
   <w:body>
     <w:p>
       <w:pPr>
-        <w:pStyle w:val="Normal"/>
-        <w:spacing w:lineRule="auto" w:line="240" w:before="0" w:after="0"/>
-        <w:ind w:hanging="0"/>
         <w:jc w:val="center"/>
-        <w:rPr>
-          <w:rFonts w:ascii="Times New Roman" w:hAnsi="Times New Roman"/>
-        </w:rPr>
       </w:pPr>
       <w:bookmarkStart w:id="0" w:name="_Toc170447634"/>
       <w:bookmarkEnd w:id="0"/>
@@ -24,46 +18,51 @@
     </w:p>
     <w:p>
       <w:pPr>
-        <w:pStyle w:val="Normal"/>
-        <w:spacing w:lineRule="auto" w:line="240" w:before="0" w:after="0"/>
         <w:jc w:val="center"/>
         <w:rPr>
-          <w:rFonts w:ascii="Times New Roman" w:hAnsi="Times New Roman"/>
-          <w:sz w:val="28"/>
           <w:szCs w:val="28"/>
         </w:rPr>
       </w:pPr>
       <w:r>
         <w:rPr>
           <w:rFonts w:eastAsia="Times New Roman"/>
-          <w:sz w:val="28"/>
           <w:szCs w:val="28"/>
           <w:lang w:eastAsia="ru-RU"/>
         </w:rPr>
         <w:t xml:space="preserve">Федеральное государственное автономное образовательное учреждение высшего образования </w:t>
+      </w:r>
+      <w:r>
+        <w:rPr>
+          <w:rFonts w:eastAsia="Times New Roman"/>
+          <w:szCs w:val="28"/>
+          <w:lang w:eastAsia="ru-RU"/>
+        </w:rPr>
         <w:br/>
       </w:r>
       <w:r>
         <w:rPr>
           <w:rFonts w:eastAsia="Times New Roman"/>
           <w:b/>
-          <w:sz w:val="28"/>
           <w:szCs w:val="28"/>
           <w:lang w:eastAsia="ru-RU"/>
         </w:rPr>
         <w:t xml:space="preserve">«Национальный исследовательский </w:t>
+      </w:r>
+      <w:r>
+        <w:rPr>
+          <w:rFonts w:eastAsia="Times New Roman"/>
+          <w:b/>
+          <w:szCs w:val="28"/>
+          <w:lang w:eastAsia="ru-RU"/>
+        </w:rPr>
         <w:br/>
         <w:t>Нижегородский государственный университет им. Н.И. Лобачевского»</w:t>
       </w:r>
     </w:p>
     <w:p>
       <w:pPr>
-        <w:pStyle w:val="Normal"/>
-        <w:spacing w:lineRule="auto" w:line="240" w:before="0" w:after="0"/>
         <w:jc w:val="center"/>
         <w:rPr>
-          <w:rFonts w:ascii="Times New Roman" w:hAnsi="Times New Roman"/>
-          <w:sz w:val="28"/>
           <w:szCs w:val="28"/>
         </w:rPr>
       </w:pPr>
@@ -71,7 +70,6 @@
         <w:rPr>
           <w:rFonts w:eastAsia="Times New Roman"/>
           <w:b/>
-          <w:sz w:val="28"/>
           <w:szCs w:val="28"/>
           <w:lang w:eastAsia="ru-RU"/>
         </w:rPr>
@@ -80,54 +78,26 @@
     </w:p>
     <w:p>
       <w:pPr>
-        <w:pStyle w:val="Normal"/>
-        <w:spacing w:lineRule="auto" w:line="240" w:before="0" w:after="0"/>
-        <w:jc w:val="left"/>
-        <w:rPr>
-          <w:rFonts w:ascii="Times New Roman" w:hAnsi="Times New Roman" w:eastAsia="Times New Roman"/>
-          <w:sz w:val="28"/>
+        <w:rPr>
+          <w:rFonts w:eastAsia="Times New Roman"/>
           <w:szCs w:val="28"/>
           <w:lang w:eastAsia="ru-RU"/>
         </w:rPr>
       </w:pPr>
-      <w:r>
+    </w:p>
+    <w:p>
+      <w:pPr>
         <w:rPr>
           <w:rFonts w:eastAsia="Times New Roman"/>
-          <w:sz w:val="28"/>
           <w:szCs w:val="28"/>
           <w:lang w:eastAsia="ru-RU"/>
         </w:rPr>
-      </w:r>
-    </w:p>
-    <w:p>
-      <w:pPr>
-        <w:pStyle w:val="Normal"/>
-        <w:spacing w:lineRule="auto" w:line="240" w:before="0" w:after="0"/>
-        <w:jc w:val="left"/>
-        <w:rPr>
-          <w:rFonts w:ascii="Times New Roman" w:hAnsi="Times New Roman" w:eastAsia="Times New Roman"/>
-          <w:sz w:val="28"/>
-          <w:szCs w:val="28"/>
-          <w:lang w:eastAsia="ru-RU"/>
-        </w:rPr>
-      </w:pPr>
-      <w:r>
-        <w:rPr>
-          <w:rFonts w:eastAsia="Times New Roman"/>
-          <w:sz w:val="28"/>
-          <w:szCs w:val="28"/>
-          <w:lang w:eastAsia="ru-RU"/>
-        </w:rPr>
-      </w:r>
-    </w:p>
-    <w:p>
-      <w:pPr>
-        <w:pStyle w:val="Normal"/>
-        <w:spacing w:lineRule="auto" w:line="240" w:before="0" w:after="0"/>
+      </w:pPr>
+    </w:p>
+    <w:p>
+      <w:pPr>
         <w:jc w:val="center"/>
         <w:rPr>
-          <w:rFonts w:ascii="Times New Roman" w:hAnsi="Times New Roman"/>
-          <w:sz w:val="28"/>
           <w:szCs w:val="28"/>
         </w:rPr>
       </w:pPr>
@@ -139,7 +109,6 @@
         <w:rPr>
           <w:rFonts w:eastAsia="Times New Roman"/>
           <w:b/>
-          <w:sz w:val="28"/>
           <w:szCs w:val="28"/>
           <w:lang w:eastAsia="ru-RU"/>
         </w:rPr>
@@ -148,64 +117,39 @@
     </w:p>
     <w:p>
       <w:pPr>
-        <w:pStyle w:val="Normal"/>
-        <w:spacing w:lineRule="auto" w:line="240" w:before="0" w:after="0"/>
         <w:jc w:val="center"/>
-        <w:rPr>
-          <w:rFonts w:ascii="Times New Roman" w:hAnsi="Times New Roman" w:eastAsia="Times New Roman"/>
-          <w:b/>
-          <w:b/>
-          <w:bCs/>
-          <w:lang w:eastAsia="ru-RU"/>
-        </w:rPr>
-      </w:pPr>
-      <w:r>
         <w:rPr>
           <w:rFonts w:eastAsia="Times New Roman"/>
           <w:b/>
           <w:bCs/>
           <w:lang w:eastAsia="ru-RU"/>
         </w:rPr>
-      </w:r>
-    </w:p>
-    <w:p>
-      <w:pPr>
-        <w:pStyle w:val="Normal"/>
-        <w:suppressAutoHyphens w:val="true"/>
-        <w:spacing w:lineRule="auto" w:line="240" w:before="0" w:after="120"/>
+      </w:pPr>
+    </w:p>
+    <w:p>
+      <w:pPr>
+        <w:suppressAutoHyphens/>
+        <w:spacing w:after="120"/>
         <w:ind w:firstLine="180"/>
         <w:jc w:val="center"/>
-        <w:rPr>
-          <w:rFonts w:ascii="Times New Roman" w:hAnsi="Times New Roman" w:eastAsia="Times New Roman"/>
-          <w:b/>
-          <w:b/>
-          <w:lang w:eastAsia="ar-SA"/>
-        </w:rPr>
-      </w:pPr>
-      <w:r>
         <w:rPr>
           <w:rFonts w:eastAsia="Times New Roman"/>
           <w:b/>
           <w:lang w:eastAsia="ar-SA"/>
         </w:rPr>
-      </w:r>
-    </w:p>
-    <w:p>
-      <w:pPr>
-        <w:pStyle w:val="Normal"/>
-        <w:spacing w:lineRule="auto" w:line="240" w:before="0" w:after="0"/>
+      </w:pPr>
+    </w:p>
+    <w:p>
+      <w:pPr>
         <w:ind w:firstLine="180"/>
         <w:jc w:val="center"/>
         <w:rPr>
-          <w:rFonts w:ascii="Times New Roman" w:hAnsi="Times New Roman"/>
-          <w:sz w:val="28"/>
           <w:szCs w:val="28"/>
         </w:rPr>
       </w:pPr>
       <w:r>
         <w:rPr>
           <w:rFonts w:eastAsia="Times New Roman"/>
-          <w:sz w:val="28"/>
           <w:szCs w:val="28"/>
           <w:lang w:eastAsia="ru-RU"/>
         </w:rPr>
@@ -214,20 +158,15 @@
     </w:p>
     <w:p>
       <w:pPr>
-        <w:pStyle w:val="Normal"/>
-        <w:spacing w:lineRule="auto" w:line="240" w:before="0" w:after="0"/>
         <w:ind w:firstLine="180"/>
         <w:jc w:val="center"/>
         <w:rPr>
-          <w:rFonts w:ascii="Times New Roman" w:hAnsi="Times New Roman"/>
-          <w:sz w:val="28"/>
           <w:szCs w:val="28"/>
         </w:rPr>
       </w:pPr>
       <w:r>
         <w:rPr>
           <w:rFonts w:eastAsia="Times New Roman"/>
-          <w:sz w:val="28"/>
           <w:szCs w:val="28"/>
           <w:lang w:eastAsia="ru-RU"/>
         </w:rPr>
@@ -236,42 +175,26 @@
     </w:p>
     <w:p>
       <w:pPr>
-        <w:pStyle w:val="Normal"/>
-        <w:spacing w:lineRule="auto" w:line="240" w:before="0" w:after="0"/>
         <w:ind w:firstLine="180"/>
         <w:jc w:val="center"/>
         <w:rPr>
-          <w:rFonts w:ascii="Times New Roman" w:hAnsi="Times New Roman" w:eastAsia="Times New Roman"/>
-          <w:sz w:val="28"/>
+          <w:rFonts w:eastAsia="Times New Roman"/>
           <w:szCs w:val="28"/>
           <w:lang w:eastAsia="ru-RU"/>
         </w:rPr>
       </w:pPr>
-      <w:r>
-        <w:rPr>
-          <w:rFonts w:eastAsia="Times New Roman"/>
-          <w:sz w:val="28"/>
-          <w:szCs w:val="28"/>
-          <w:lang w:eastAsia="ru-RU"/>
-        </w:rPr>
-      </w:r>
-    </w:p>
-    <w:p>
-      <w:pPr>
-        <w:pStyle w:val="Normal"/>
-        <w:spacing w:lineRule="auto" w:line="240" w:before="0" w:after="0"/>
+    </w:p>
+    <w:p>
+      <w:pPr>
         <w:ind w:firstLine="180"/>
         <w:jc w:val="center"/>
         <w:rPr>
-          <w:rFonts w:ascii="Times New Roman" w:hAnsi="Times New Roman"/>
-          <w:sz w:val="28"/>
           <w:szCs w:val="28"/>
         </w:rPr>
       </w:pPr>
       <w:r>
         <w:rPr>
           <w:rFonts w:eastAsia="Times New Roman"/>
-          <w:sz w:val="28"/>
           <w:szCs w:val="28"/>
           <w:lang w:eastAsia="ru-RU"/>
         </w:rPr>
@@ -280,49 +203,28 @@
     </w:p>
     <w:p>
       <w:pPr>
-        <w:pStyle w:val="Normal"/>
-        <w:spacing w:lineRule="auto" w:line="240" w:before="0" w:after="0"/>
         <w:ind w:firstLine="180"/>
         <w:jc w:val="center"/>
         <w:rPr>
-          <w:rFonts w:ascii="Times New Roman" w:hAnsi="Times New Roman" w:eastAsia="Times New Roman"/>
-          <w:lang w:eastAsia="ru-RU"/>
-        </w:rPr>
-      </w:pPr>
-      <w:r>
-        <w:rPr>
           <w:rFonts w:eastAsia="Times New Roman"/>
           <w:lang w:eastAsia="ru-RU"/>
         </w:rPr>
-      </w:r>
-    </w:p>
-    <w:p>
-      <w:pPr>
-        <w:pStyle w:val="Normal"/>
-        <w:spacing w:lineRule="auto" w:line="240" w:before="0" w:after="0"/>
+      </w:pPr>
+    </w:p>
+    <w:p>
+      <w:pPr>
         <w:ind w:firstLine="180"/>
         <w:jc w:val="center"/>
         <w:rPr>
-          <w:rFonts w:ascii="Times New Roman" w:hAnsi="Times New Roman" w:eastAsia="Times New Roman"/>
-          <w:lang w:eastAsia="ru-RU"/>
-        </w:rPr>
-      </w:pPr>
-      <w:r>
-        <w:rPr>
           <w:rFonts w:eastAsia="Times New Roman"/>
           <w:lang w:eastAsia="ru-RU"/>
         </w:rPr>
-      </w:r>
-    </w:p>
-    <w:p>
-      <w:pPr>
-        <w:pStyle w:val="Normal"/>
-        <w:spacing w:lineRule="auto" w:line="240" w:before="0" w:after="0"/>
+      </w:pPr>
+    </w:p>
+    <w:p>
+      <w:pPr>
         <w:ind w:firstLine="180"/>
         <w:jc w:val="center"/>
-        <w:rPr>
-          <w:rFonts w:ascii="Times New Roman" w:hAnsi="Times New Roman"/>
-        </w:rPr>
       </w:pPr>
       <w:r>
         <w:rPr>
@@ -337,20 +239,15 @@
     </w:p>
     <w:p>
       <w:pPr>
-        <w:pStyle w:val="Normal"/>
-        <w:spacing w:lineRule="auto" w:line="240" w:before="0" w:after="0"/>
         <w:ind w:firstLine="180"/>
         <w:jc w:val="center"/>
         <w:rPr>
-          <w:rFonts w:ascii="Times New Roman" w:hAnsi="Times New Roman"/>
-          <w:sz w:val="28"/>
           <w:szCs w:val="28"/>
         </w:rPr>
       </w:pPr>
       <w:r>
         <w:rPr>
           <w:rFonts w:eastAsia="Times New Roman"/>
-          <w:sz w:val="28"/>
           <w:szCs w:val="28"/>
           <w:lang w:eastAsia="ru-RU"/>
         </w:rPr>
@@ -359,47 +256,23 @@
     </w:p>
     <w:p>
       <w:pPr>
-        <w:pStyle w:val="Normal"/>
-        <w:spacing w:lineRule="auto" w:line="240" w:before="0" w:after="0"/>
-        <w:ind w:hanging="0"/>
-        <w:rPr>
-          <w:rFonts w:ascii="Times New Roman" w:hAnsi="Times New Roman" w:eastAsia="Times New Roman"/>
-          <w:lang w:eastAsia="ru-RU"/>
-        </w:rPr>
-      </w:pPr>
-      <w:r>
         <w:rPr>
           <w:rFonts w:eastAsia="Times New Roman"/>
           <w:lang w:eastAsia="ru-RU"/>
         </w:rPr>
-      </w:r>
-    </w:p>
-    <w:p>
-      <w:pPr>
-        <w:pStyle w:val="Normal"/>
-        <w:spacing w:lineRule="auto" w:line="240" w:before="0" w:after="0"/>
-        <w:ind w:hanging="0"/>
-        <w:rPr>
-          <w:rFonts w:ascii="Times New Roman" w:hAnsi="Times New Roman" w:eastAsia="Times New Roman"/>
-          <w:lang w:eastAsia="ru-RU"/>
-        </w:rPr>
-      </w:pPr>
-      <w:r>
+      </w:pPr>
+    </w:p>
+    <w:p>
+      <w:pPr>
         <w:rPr>
           <w:rFonts w:eastAsia="Times New Roman"/>
           <w:lang w:eastAsia="ru-RU"/>
         </w:rPr>
-      </w:r>
-    </w:p>
-    <w:p>
-      <w:pPr>
-        <w:pStyle w:val="Normal"/>
-        <w:spacing w:lineRule="auto" w:line="240" w:before="0" w:after="0"/>
-        <w:ind w:hanging="0"/>
+      </w:pPr>
+    </w:p>
+    <w:p>
+      <w:pPr>
         <w:jc w:val="center"/>
-        <w:rPr>
-          <w:rFonts w:ascii="Times New Roman" w:hAnsi="Times New Roman"/>
-        </w:rPr>
       </w:pPr>
       <w:r>
         <w:rPr>
@@ -414,100 +287,50 @@
     </w:p>
     <w:p>
       <w:pPr>
-        <w:pStyle w:val="Normal"/>
-        <w:spacing w:lineRule="auto" w:line="240" w:before="0" w:after="0"/>
-        <w:ind w:hanging="0"/>
-        <w:rPr>
-          <w:rFonts w:ascii="Times New Roman" w:hAnsi="Times New Roman" w:eastAsia="Times New Roman"/>
-          <w:sz w:val="32"/>
-          <w:szCs w:val="32"/>
-          <w:lang w:eastAsia="ru-RU"/>
-        </w:rPr>
-      </w:pPr>
-      <w:r>
         <w:rPr>
           <w:rFonts w:eastAsia="Times New Roman"/>
           <w:sz w:val="32"/>
           <w:szCs w:val="32"/>
           <w:lang w:eastAsia="ru-RU"/>
         </w:rPr>
-      </w:r>
-    </w:p>
-    <w:p>
-      <w:pPr>
-        <w:pStyle w:val="Normal"/>
-        <w:spacing w:lineRule="auto" w:line="240" w:before="0" w:after="0"/>
-        <w:ind w:hanging="0"/>
-        <w:rPr>
-          <w:rFonts w:ascii="Times New Roman" w:hAnsi="Times New Roman" w:eastAsia="Times New Roman"/>
-          <w:sz w:val="32"/>
-          <w:szCs w:val="32"/>
-          <w:lang w:eastAsia="ru-RU"/>
-        </w:rPr>
-      </w:pPr>
-      <w:r>
+      </w:pPr>
+    </w:p>
+    <w:p>
+      <w:pPr>
         <w:rPr>
           <w:rFonts w:eastAsia="Times New Roman"/>
           <w:sz w:val="32"/>
           <w:szCs w:val="32"/>
           <w:lang w:eastAsia="ru-RU"/>
         </w:rPr>
-      </w:r>
-    </w:p>
-    <w:p>
-      <w:pPr>
-        <w:pStyle w:val="Normal"/>
-        <w:spacing w:lineRule="auto" w:line="240" w:before="0" w:after="0"/>
-        <w:ind w:hanging="0"/>
-        <w:rPr>
-          <w:rFonts w:ascii="Times New Roman" w:hAnsi="Times New Roman" w:eastAsia="Times New Roman"/>
-          <w:sz w:val="32"/>
-          <w:szCs w:val="32"/>
-          <w:lang w:eastAsia="ru-RU"/>
-        </w:rPr>
-      </w:pPr>
-      <w:r>
+      </w:pPr>
+    </w:p>
+    <w:p>
+      <w:pPr>
         <w:rPr>
           <w:rFonts w:eastAsia="Times New Roman"/>
           <w:sz w:val="32"/>
           <w:szCs w:val="32"/>
           <w:lang w:eastAsia="ru-RU"/>
         </w:rPr>
-      </w:r>
-    </w:p>
-    <w:p>
-      <w:pPr>
-        <w:pStyle w:val="Normal"/>
-        <w:spacing w:lineRule="auto" w:line="240" w:before="0" w:after="0"/>
-        <w:ind w:hanging="0"/>
-        <w:rPr>
-          <w:rFonts w:ascii="Times New Roman" w:hAnsi="Times New Roman" w:eastAsia="Times New Roman"/>
-          <w:sz w:val="28"/>
+      </w:pPr>
+    </w:p>
+    <w:p>
+      <w:pPr>
+        <w:rPr>
+          <w:rFonts w:eastAsia="Times New Roman"/>
           <w:szCs w:val="28"/>
           <w:lang w:eastAsia="ru-RU"/>
         </w:rPr>
       </w:pPr>
-      <w:r>
-        <w:rPr>
-          <w:rFonts w:eastAsia="Times New Roman"/>
-          <w:sz w:val="28"/>
-          <w:szCs w:val="28"/>
-          <w:lang w:eastAsia="ru-RU"/>
-        </w:rPr>
-      </w:r>
-    </w:p>
-    <w:p>
-      <w:pPr>
-        <w:pStyle w:val="Normal"/>
+    </w:p>
+    <w:p>
+      <w:pPr>
         <w:tabs>
-          <w:tab w:val="left" w:pos="5387" w:leader="none"/>
+          <w:tab w:val="left" w:pos="5387"/>
         </w:tabs>
-        <w:spacing w:lineRule="auto" w:line="240" w:before="0" w:after="0"/>
         <w:ind w:left="4395" w:firstLine="567"/>
-        <w:jc w:val="left"/>
-        <w:rPr>
-          <w:rFonts w:ascii="Times New Roman" w:hAnsi="Times New Roman"/>
-          <w:sz w:val="28"/>
+        <w:rPr>
           <w:szCs w:val="28"/>
         </w:rPr>
       </w:pPr>
@@ -515,7 +338,6 @@
         <w:rPr>
           <w:rFonts w:eastAsia="Times New Roman" w:cs="TimesNewRomanPSMT"/>
           <w:b/>
-          <w:sz w:val="28"/>
           <w:szCs w:val="28"/>
           <w:lang w:eastAsia="ru-RU"/>
         </w:rPr>
@@ -524,23 +346,17 @@
     </w:p>
     <w:p>
       <w:pPr>
-        <w:pStyle w:val="Normal"/>
         <w:tabs>
-          <w:tab w:val="left" w:pos="5387" w:leader="none"/>
+          <w:tab w:val="left" w:pos="5387"/>
         </w:tabs>
-        <w:spacing w:lineRule="auto" w:line="240" w:before="0" w:after="0"/>
         <w:ind w:left="4395" w:firstLine="567"/>
-        <w:jc w:val="left"/>
-        <w:rPr>
-          <w:rFonts w:ascii="Times New Roman" w:hAnsi="Times New Roman"/>
-          <w:sz w:val="28"/>
+        <w:rPr>
           <w:szCs w:val="28"/>
         </w:rPr>
       </w:pPr>
       <w:r>
         <w:rPr>
           <w:rFonts w:eastAsia="Times New Roman" w:cs="TimesNewRomanPSMT"/>
-          <w:sz w:val="28"/>
           <w:szCs w:val="28"/>
           <w:lang w:eastAsia="ru-RU"/>
         </w:rPr>
@@ -549,317 +365,206 @@
       <w:r>
         <w:rPr>
           <w:rFonts w:eastAsia="Calibri"/>
-          <w:sz w:val="28"/>
-          <w:szCs w:val="28"/>
-          <w:shd w:fill="FFFFFF" w:val="clear"/>
+          <w:szCs w:val="28"/>
+          <w:shd w:val="clear" w:color="auto" w:fill="FFFFFF"/>
         </w:rPr>
         <w:t>38</w:t>
       </w:r>
       <w:r>
         <w:rPr>
           <w:rFonts w:eastAsia="Calibri"/>
-          <w:sz w:val="28"/>
-          <w:szCs w:val="28"/>
-          <w:shd w:fill="FFFFFF" w:val="clear"/>
-          <w:lang w:val="en-US"/>
+          <w:szCs w:val="28"/>
+          <w:shd w:val="clear" w:color="auto" w:fill="FFFFFF"/>
         </w:rPr>
         <w:t>1703-3</w:t>
       </w:r>
       <w:r>
         <w:rPr>
           <w:rFonts w:eastAsia="Calibri"/>
-          <w:sz w:val="28"/>
-          <w:szCs w:val="28"/>
-          <w:shd w:fill="FFFFFF" w:val="clear"/>
-          <w:lang w:val="ru-RU"/>
+          <w:szCs w:val="28"/>
+          <w:shd w:val="clear" w:color="auto" w:fill="FFFFFF"/>
         </w:rPr>
         <w:t>м</w:t>
       </w:r>
     </w:p>
     <w:p>
       <w:pPr>
-        <w:pStyle w:val="Normal"/>
         <w:tabs>
-          <w:tab w:val="left" w:pos="5387" w:leader="none"/>
+          <w:tab w:val="left" w:pos="5387"/>
         </w:tabs>
-        <w:spacing w:lineRule="auto" w:line="240" w:before="0" w:after="0"/>
         <w:ind w:left="4395" w:firstLine="567"/>
-        <w:jc w:val="left"/>
-        <w:rPr>
-          <w:rFonts w:ascii="Times New Roman" w:hAnsi="Times New Roman"/>
-          <w:sz w:val="28"/>
+        <w:rPr>
           <w:szCs w:val="28"/>
         </w:rPr>
       </w:pPr>
       <w:r>
         <w:rPr>
           <w:rFonts w:eastAsia="Calibri"/>
-          <w:sz w:val="28"/>
-          <w:szCs w:val="28"/>
-          <w:shd w:fill="FFFFFF" w:val="clear"/>
-          <w:lang w:val="ru-RU"/>
+          <w:szCs w:val="28"/>
+          <w:shd w:val="clear" w:color="auto" w:fill="FFFFFF"/>
         </w:rPr>
         <w:t>Гладкова Татьяна</w:t>
       </w:r>
     </w:p>
     <w:p>
       <w:pPr>
-        <w:pStyle w:val="Normal"/>
         <w:tabs>
-          <w:tab w:val="left" w:pos="5387" w:leader="none"/>
+          <w:tab w:val="left" w:pos="5387"/>
         </w:tabs>
-        <w:spacing w:lineRule="auto" w:line="240" w:before="0" w:after="0"/>
         <w:ind w:left="4395" w:firstLine="567"/>
-        <w:jc w:val="left"/>
-        <w:rPr>
-          <w:rFonts w:ascii="Times New Roman" w:hAnsi="Times New Roman"/>
-          <w:sz w:val="28"/>
+        <w:rPr>
           <w:szCs w:val="28"/>
         </w:rPr>
       </w:pPr>
       <w:r>
         <w:rPr>
           <w:rFonts w:eastAsia="Calibri"/>
-          <w:sz w:val="28"/>
-          <w:szCs w:val="28"/>
-          <w:shd w:fill="FFFFFF" w:val="clear"/>
-          <w:lang w:val="ru-RU"/>
+          <w:szCs w:val="28"/>
+          <w:shd w:val="clear" w:color="auto" w:fill="FFFFFF"/>
         </w:rPr>
         <w:t>Крутоборежская Ирина</w:t>
       </w:r>
     </w:p>
     <w:p>
       <w:pPr>
-        <w:pStyle w:val="Normal"/>
         <w:tabs>
-          <w:tab w:val="left" w:pos="5387" w:leader="none"/>
+          <w:tab w:val="left" w:pos="5387"/>
         </w:tabs>
-        <w:spacing w:lineRule="auto" w:line="240" w:before="0" w:after="0"/>
         <w:ind w:left="4395" w:firstLine="567"/>
-        <w:jc w:val="left"/>
-        <w:rPr>
-          <w:rFonts w:ascii="Times New Roman" w:hAnsi="Times New Roman"/>
-          <w:sz w:val="28"/>
+        <w:rPr>
           <w:szCs w:val="28"/>
         </w:rPr>
       </w:pPr>
       <w:r>
         <w:rPr>
           <w:rFonts w:eastAsia="Calibri"/>
-          <w:sz w:val="28"/>
-          <w:szCs w:val="28"/>
-          <w:shd w:fill="FFFFFF" w:val="clear"/>
-          <w:lang w:val="ru-RU"/>
+          <w:szCs w:val="28"/>
+          <w:shd w:val="clear" w:color="auto" w:fill="FFFFFF"/>
         </w:rPr>
         <w:t>Крюкова Полина</w:t>
       </w:r>
     </w:p>
     <w:p>
       <w:pPr>
-        <w:pStyle w:val="Normal"/>
         <w:tabs>
-          <w:tab w:val="left" w:pos="5387" w:leader="none"/>
+          <w:tab w:val="left" w:pos="5387"/>
         </w:tabs>
-        <w:spacing w:lineRule="auto" w:line="240" w:before="0" w:after="0"/>
         <w:ind w:left="4395" w:firstLine="567"/>
-        <w:jc w:val="left"/>
-        <w:rPr>
-          <w:rFonts w:ascii="Times New Roman" w:hAnsi="Times New Roman"/>
-          <w:sz w:val="28"/>
+        <w:rPr>
           <w:szCs w:val="28"/>
         </w:rPr>
       </w:pPr>
       <w:r>
         <w:rPr>
           <w:rFonts w:eastAsia="Calibri"/>
-          <w:sz w:val="28"/>
-          <w:szCs w:val="28"/>
-          <w:shd w:fill="FFFFFF" w:val="clear"/>
-          <w:lang w:val="ru-RU"/>
+          <w:szCs w:val="28"/>
+          <w:shd w:val="clear" w:color="auto" w:fill="FFFFFF"/>
         </w:rPr>
         <w:t>Подчищаева Мария</w:t>
       </w:r>
     </w:p>
     <w:p>
       <w:pPr>
-        <w:pStyle w:val="Normal"/>
         <w:tabs>
-          <w:tab w:val="left" w:pos="5387" w:leader="none"/>
+          <w:tab w:val="left" w:pos="5387"/>
         </w:tabs>
-        <w:spacing w:lineRule="auto" w:line="240" w:before="0" w:after="0"/>
         <w:ind w:left="4395" w:firstLine="567"/>
-        <w:jc w:val="left"/>
         <w:rPr>
           <w:rFonts w:eastAsia="Times New Roman" w:cs="TimesNewRomanPSMT"/>
           <w:highlight w:val="white"/>
           <w:lang w:eastAsia="ru-RU"/>
         </w:rPr>
       </w:pPr>
-      <w:r>
+    </w:p>
+    <w:p>
+      <w:pPr>
+        <w:tabs>
+          <w:tab w:val="left" w:pos="5387"/>
+        </w:tabs>
+        <w:ind w:left="4395" w:firstLine="567"/>
         <w:rPr>
           <w:rFonts w:eastAsia="Times New Roman" w:cs="TimesNewRomanPSMT"/>
           <w:highlight w:val="white"/>
           <w:lang w:eastAsia="ru-RU"/>
         </w:rPr>
-      </w:r>
-    </w:p>
-    <w:p>
-      <w:pPr>
-        <w:pStyle w:val="Normal"/>
+      </w:pPr>
+    </w:p>
+    <w:p>
+      <w:pPr>
         <w:tabs>
-          <w:tab w:val="left" w:pos="5387" w:leader="none"/>
+          <w:tab w:val="left" w:pos="5387"/>
         </w:tabs>
-        <w:spacing w:lineRule="auto" w:line="240" w:before="0" w:after="0"/>
         <w:ind w:left="4395" w:firstLine="567"/>
-        <w:jc w:val="left"/>
         <w:rPr>
           <w:rFonts w:eastAsia="Times New Roman" w:cs="TimesNewRomanPSMT"/>
           <w:highlight w:val="white"/>
           <w:lang w:eastAsia="ru-RU"/>
         </w:rPr>
       </w:pPr>
-      <w:r>
-        <w:rPr>
-          <w:rFonts w:eastAsia="Times New Roman" w:cs="TimesNewRomanPSMT"/>
-          <w:highlight w:val="white"/>
-          <w:lang w:eastAsia="ru-RU"/>
-        </w:rPr>
-      </w:r>
-    </w:p>
-    <w:p>
-      <w:pPr>
-        <w:pStyle w:val="Normal"/>
+    </w:p>
+    <w:p>
+      <w:pPr>
         <w:tabs>
-          <w:tab w:val="left" w:pos="5387" w:leader="none"/>
+          <w:tab w:val="left" w:pos="5387"/>
         </w:tabs>
-        <w:spacing w:lineRule="auto" w:line="240" w:before="0" w:after="0"/>
-        <w:ind w:left="4395" w:firstLine="567"/>
-        <w:jc w:val="left"/>
-        <w:rPr>
-          <w:rFonts w:eastAsia="Times New Roman" w:cs="TimesNewRomanPSMT"/>
-          <w:highlight w:val="white"/>
-          <w:lang w:eastAsia="ru-RU"/>
-        </w:rPr>
-      </w:pPr>
-      <w:r>
-        <w:rPr>
-          <w:rFonts w:eastAsia="Times New Roman" w:cs="TimesNewRomanPSMT"/>
-          <w:highlight w:val="white"/>
-          <w:lang w:eastAsia="ru-RU"/>
-        </w:rPr>
-      </w:r>
-    </w:p>
-    <w:p>
-      <w:pPr>
-        <w:pStyle w:val="Normal"/>
-        <w:tabs>
-          <w:tab w:val="left" w:pos="5387" w:leader="none"/>
-        </w:tabs>
-        <w:spacing w:lineRule="auto" w:line="240" w:before="0" w:after="0"/>
-        <w:jc w:val="left"/>
-        <w:rPr>
-          <w:rFonts w:ascii="Times New Roman" w:hAnsi="Times New Roman" w:eastAsia="Times New Roman" w:cs="TimesNewRomanPSMT"/>
-          <w:color w:val="FFFFFF"/>
-          <w:lang w:eastAsia="ru-RU"/>
-        </w:rPr>
-      </w:pPr>
-      <w:r>
         <w:rPr>
           <w:rFonts w:eastAsia="Times New Roman" w:cs="TimesNewRomanPSMT"/>
           <w:color w:val="FFFFFF"/>
           <w:lang w:eastAsia="ru-RU"/>
         </w:rPr>
-      </w:r>
-    </w:p>
-    <w:p>
-      <w:pPr>
-        <w:pStyle w:val="Normal"/>
+      </w:pPr>
+    </w:p>
+    <w:p>
+      <w:pPr>
         <w:tabs>
-          <w:tab w:val="left" w:pos="3261" w:leader="none"/>
+          <w:tab w:val="left" w:pos="3261"/>
         </w:tabs>
-        <w:spacing w:lineRule="auto" w:line="240" w:before="0" w:after="0"/>
         <w:ind w:left="4678" w:firstLine="567"/>
         <w:jc w:val="center"/>
         <w:rPr>
-          <w:rFonts w:ascii="Times New Roman" w:hAnsi="Times New Roman" w:eastAsia="Times New Roman"/>
-          <w:lang w:eastAsia="ru-RU"/>
-        </w:rPr>
-      </w:pPr>
-      <w:r>
-        <w:rPr>
           <w:rFonts w:eastAsia="Times New Roman"/>
           <w:lang w:eastAsia="ru-RU"/>
         </w:rPr>
-      </w:r>
-    </w:p>
-    <w:p>
-      <w:pPr>
-        <w:pStyle w:val="Normal"/>
-        <w:spacing w:lineRule="auto" w:line="240" w:before="0" w:after="0"/>
-        <w:ind w:hanging="0"/>
-        <w:rPr>
-          <w:rFonts w:ascii="Times New Roman" w:hAnsi="Times New Roman" w:eastAsia="Times New Roman"/>
-          <w:lang w:eastAsia="ru-RU"/>
-        </w:rPr>
-      </w:pPr>
-      <w:r>
+      </w:pPr>
+    </w:p>
+    <w:p>
+      <w:pPr>
         <w:rPr>
           <w:rFonts w:eastAsia="Times New Roman"/>
           <w:lang w:eastAsia="ru-RU"/>
         </w:rPr>
-      </w:r>
-    </w:p>
-    <w:p>
-      <w:pPr>
-        <w:pStyle w:val="Normal"/>
-        <w:spacing w:lineRule="auto" w:line="240" w:before="0" w:after="0"/>
+      </w:pPr>
+    </w:p>
+    <w:p>
+      <w:pPr>
         <w:ind w:firstLine="180"/>
         <w:jc w:val="center"/>
         <w:rPr>
-          <w:rFonts w:ascii="Times New Roman" w:hAnsi="Times New Roman" w:eastAsia="Times New Roman"/>
-          <w:lang w:eastAsia="ru-RU"/>
-        </w:rPr>
-      </w:pPr>
-      <w:r>
-        <w:rPr>
           <w:rFonts w:eastAsia="Times New Roman"/>
           <w:lang w:eastAsia="ru-RU"/>
         </w:rPr>
-      </w:r>
-    </w:p>
-    <w:p>
-      <w:pPr>
-        <w:pStyle w:val="Normal"/>
-        <w:spacing w:lineRule="auto" w:line="240" w:before="0" w:after="0"/>
+      </w:pPr>
+    </w:p>
+    <w:p>
+      <w:pPr>
         <w:ind w:firstLine="180"/>
         <w:jc w:val="center"/>
         <w:rPr>
-          <w:rFonts w:ascii="Times New Roman" w:hAnsi="Times New Roman" w:eastAsia="Times New Roman"/>
-          <w:lang w:eastAsia="ru-RU"/>
-        </w:rPr>
-      </w:pPr>
-      <w:r>
-        <w:rPr>
           <w:rFonts w:eastAsia="Times New Roman"/>
           <w:lang w:eastAsia="ru-RU"/>
         </w:rPr>
-      </w:r>
-    </w:p>
-    <w:p>
-      <w:pPr>
-        <w:pStyle w:val="Normal"/>
-        <w:spacing w:before="0" w:after="0"/>
+      </w:pPr>
+    </w:p>
+    <w:p>
+      <w:pPr>
         <w:jc w:val="center"/>
         <w:rPr>
-          <w:rFonts w:ascii="Times New Roman" w:hAnsi="Times New Roman"/>
-          <w:sz w:val="28"/>
           <w:szCs w:val="28"/>
         </w:rPr>
       </w:pPr>
       <w:r>
         <w:rPr>
           <w:rFonts w:eastAsia="Times New Roman"/>
-          <w:sz w:val="28"/>
           <w:szCs w:val="28"/>
           <w:lang w:eastAsia="ru-RU"/>
         </w:rPr>
@@ -868,10 +573,7 @@
     </w:p>
     <w:p>
       <w:pPr>
-        <w:pStyle w:val="Normal"/>
-        <w:spacing w:before="0" w:after="0"/>
         <w:jc w:val="center"/>
-        <w:rPr/>
       </w:pPr>
       <w:bookmarkStart w:id="3" w:name="_Toc506132857"/>
       <w:bookmarkStart w:id="4" w:name="_Toc506198283"/>
@@ -880,7 +582,6 @@
       <w:r>
         <w:rPr>
           <w:rFonts w:eastAsia="Times New Roman"/>
-          <w:sz w:val="28"/>
           <w:szCs w:val="28"/>
           <w:lang w:eastAsia="ru-RU"/>
         </w:rPr>
@@ -889,197 +590,844 @@
     </w:p>
     <w:p>
       <w:pPr>
-        <w:pStyle w:val="TOAHeading"/>
-        <w:rPr/>
-      </w:pPr>
-      <w:r>
-        <w:rPr/>
+        <w:pStyle w:val="a9"/>
+      </w:pPr>
+      <w:r>
+        <w:lastRenderedPageBreak/>
         <w:t>Содержание</w:t>
       </w:r>
     </w:p>
     <w:p>
       <w:pPr>
-        <w:pStyle w:val="11"/>
+        <w:pStyle w:val="10"/>
         <w:tabs>
-          <w:tab w:val="right" w:pos="9355" w:leader="dot"/>
+          <w:tab w:val="right" w:leader="dot" w:pos="10337"/>
         </w:tabs>
-        <w:rPr/>
+        <w:rPr>
+          <w:rFonts w:asciiTheme="minorHAnsi" w:eastAsiaTheme="minorEastAsia" w:hAnsiTheme="minorHAnsi" w:cstheme="minorBidi"/>
+          <w:noProof/>
+          <w:color w:val="auto"/>
+          <w:sz w:val="22"/>
+          <w:szCs w:val="22"/>
+          <w:lang w:eastAsia="ru-RU" w:bidi="ar-SA"/>
+        </w:rPr>
       </w:pPr>
       <w:r>
         <w:fldChar w:fldCharType="begin"/>
       </w:r>
       <w:r>
-        <w:instrText> TOC \f \o "1-9" \h</w:instrText>
+        <w:instrText>TOC \f \o "1-9" \h</w:instrText>
       </w:r>
       <w:r>
         <w:fldChar w:fldCharType="separate"/>
       </w:r>
-      <w:hyperlink w:anchor="__RefHeading___Toc453_173032643">
-        <w:r>
-          <w:rPr>
-            <w:rStyle w:val="Style14"/>
+      <w:hyperlink w:anchor="_Toc530326965" w:history="1">
+        <w:r>
+          <w:rPr>
+            <w:rStyle w:val="af"/>
+            <w:noProof/>
           </w:rPr>
           <w:t>Цели</w:t>
+        </w:r>
+        <w:r>
+          <w:rPr>
+            <w:noProof/>
+          </w:rPr>
           <w:tab/>
+        </w:r>
+        <w:r>
+          <w:rPr>
+            <w:noProof/>
+          </w:rPr>
+          <w:fldChar w:fldCharType="begin"/>
+        </w:r>
+        <w:r>
+          <w:rPr>
+            <w:noProof/>
+          </w:rPr>
+          <w:instrText xml:space="preserve"> PAGEREF _Toc530326965 \h </w:instrText>
+        </w:r>
+        <w:r>
+          <w:rPr>
+            <w:noProof/>
+          </w:rPr>
+        </w:r>
+        <w:r>
+          <w:rPr>
+            <w:noProof/>
+          </w:rPr>
+          <w:fldChar w:fldCharType="separate"/>
+        </w:r>
+        <w:r>
+          <w:rPr>
+            <w:noProof/>
+          </w:rPr>
           <w:t>3</w:t>
         </w:r>
+        <w:r>
+          <w:rPr>
+            <w:noProof/>
+          </w:rPr>
+          <w:fldChar w:fldCharType="end"/>
+        </w:r>
       </w:hyperlink>
     </w:p>
     <w:p>
       <w:pPr>
-        <w:pStyle w:val="11"/>
+        <w:pStyle w:val="10"/>
         <w:tabs>
-          <w:tab w:val="right" w:pos="9355" w:leader="dot"/>
+          <w:tab w:val="right" w:leader="dot" w:pos="10337"/>
         </w:tabs>
-        <w:rPr/>
-      </w:pPr>
-      <w:hyperlink w:anchor="__RefHeading___Toc455_173032643">
-        <w:r>
-          <w:rPr>
-            <w:rStyle w:val="Style14"/>
+        <w:rPr>
+          <w:rFonts w:asciiTheme="minorHAnsi" w:eastAsiaTheme="minorEastAsia" w:hAnsiTheme="minorHAnsi" w:cstheme="minorBidi"/>
+          <w:noProof/>
+          <w:color w:val="auto"/>
+          <w:sz w:val="22"/>
+          <w:szCs w:val="22"/>
+          <w:lang w:eastAsia="ru-RU" w:bidi="ar-SA"/>
+        </w:rPr>
+      </w:pPr>
+      <w:hyperlink w:anchor="_Toc530326966" w:history="1">
+        <w:r>
+          <w:rPr>
+            <w:rStyle w:val="af"/>
+            <w:noProof/>
           </w:rPr>
           <w:t>Задачи</w:t>
+        </w:r>
+        <w:r>
+          <w:rPr>
+            <w:noProof/>
+          </w:rPr>
           <w:tab/>
+        </w:r>
+        <w:r>
+          <w:rPr>
+            <w:noProof/>
+          </w:rPr>
+          <w:fldChar w:fldCharType="begin"/>
+        </w:r>
+        <w:r>
+          <w:rPr>
+            <w:noProof/>
+          </w:rPr>
+          <w:instrText xml:space="preserve"> PAGEREF _Toc530326966 \h </w:instrText>
+        </w:r>
+        <w:r>
+          <w:rPr>
+            <w:noProof/>
+          </w:rPr>
+        </w:r>
+        <w:r>
+          <w:rPr>
+            <w:noProof/>
+          </w:rPr>
+          <w:fldChar w:fldCharType="separate"/>
+        </w:r>
+        <w:r>
+          <w:rPr>
+            <w:noProof/>
+          </w:rPr>
           <w:t>4</w:t>
         </w:r>
+        <w:r>
+          <w:rPr>
+            <w:noProof/>
+          </w:rPr>
+          <w:fldChar w:fldCharType="end"/>
+        </w:r>
       </w:hyperlink>
     </w:p>
     <w:p>
       <w:pPr>
-        <w:pStyle w:val="11"/>
+        <w:pStyle w:val="10"/>
         <w:tabs>
-          <w:tab w:val="right" w:pos="9355" w:leader="dot"/>
+          <w:tab w:val="right" w:leader="dot" w:pos="10337"/>
         </w:tabs>
-        <w:rPr/>
-      </w:pPr>
-      <w:hyperlink w:anchor="__RefHeading___Toc2807_2629479257">
-        <w:r>
-          <w:rPr>
-            <w:rStyle w:val="Style14"/>
+        <w:rPr>
+          <w:rFonts w:asciiTheme="minorHAnsi" w:eastAsiaTheme="minorEastAsia" w:hAnsiTheme="minorHAnsi" w:cstheme="minorBidi"/>
+          <w:noProof/>
+          <w:color w:val="auto"/>
+          <w:sz w:val="22"/>
+          <w:szCs w:val="22"/>
+          <w:lang w:eastAsia="ru-RU" w:bidi="ar-SA"/>
+        </w:rPr>
+      </w:pPr>
+      <w:hyperlink w:anchor="_Toc530326967" w:history="1">
+        <w:r>
+          <w:rPr>
+            <w:rStyle w:val="af"/>
+            <w:noProof/>
           </w:rPr>
           <w:t>Решаемая задача</w:t>
+        </w:r>
+        <w:r>
+          <w:rPr>
+            <w:noProof/>
+          </w:rPr>
           <w:tab/>
+        </w:r>
+        <w:r>
+          <w:rPr>
+            <w:noProof/>
+          </w:rPr>
+          <w:fldChar w:fldCharType="begin"/>
+        </w:r>
+        <w:r>
+          <w:rPr>
+            <w:noProof/>
+          </w:rPr>
+          <w:instrText xml:space="preserve"> PAGEREF _Toc530326967 \h </w:instrText>
+        </w:r>
+        <w:r>
+          <w:rPr>
+            <w:noProof/>
+          </w:rPr>
+        </w:r>
+        <w:r>
+          <w:rPr>
+            <w:noProof/>
+          </w:rPr>
+          <w:fldChar w:fldCharType="separate"/>
+        </w:r>
+        <w:r>
+          <w:rPr>
+            <w:noProof/>
+          </w:rPr>
           <w:t>5</w:t>
         </w:r>
+        <w:r>
+          <w:rPr>
+            <w:noProof/>
+          </w:rPr>
+          <w:fldChar w:fldCharType="end"/>
+        </w:r>
       </w:hyperlink>
     </w:p>
     <w:p>
       <w:pPr>
-        <w:pStyle w:val="11"/>
+        <w:pStyle w:val="10"/>
         <w:tabs>
-          <w:tab w:val="right" w:pos="9355" w:leader="dot"/>
+          <w:tab w:val="right" w:leader="dot" w:pos="10337"/>
         </w:tabs>
-        <w:rPr/>
-      </w:pPr>
-      <w:hyperlink w:anchor="__RefHeading___Toc2809_2629479257">
-        <w:r>
-          <w:rPr>
-            <w:rStyle w:val="Style14"/>
+        <w:rPr>
+          <w:rFonts w:asciiTheme="minorHAnsi" w:eastAsiaTheme="minorEastAsia" w:hAnsiTheme="minorHAnsi" w:cstheme="minorBidi"/>
+          <w:noProof/>
+          <w:color w:val="auto"/>
+          <w:sz w:val="22"/>
+          <w:szCs w:val="22"/>
+          <w:lang w:eastAsia="ru-RU" w:bidi="ar-SA"/>
+        </w:rPr>
+      </w:pPr>
+      <w:hyperlink w:anchor="_Toc530326968" w:history="1">
+        <w:r>
+          <w:rPr>
+            <w:rStyle w:val="af"/>
+            <w:noProof/>
           </w:rPr>
           <w:t>Выбор библиотеки</w:t>
+        </w:r>
+        <w:r>
+          <w:rPr>
+            <w:noProof/>
+          </w:rPr>
           <w:tab/>
+        </w:r>
+        <w:r>
+          <w:rPr>
+            <w:noProof/>
+          </w:rPr>
+          <w:fldChar w:fldCharType="begin"/>
+        </w:r>
+        <w:r>
+          <w:rPr>
+            <w:noProof/>
+          </w:rPr>
+          <w:instrText xml:space="preserve"> PAGEREF _Toc530326968 \h </w:instrText>
+        </w:r>
+        <w:r>
+          <w:rPr>
+            <w:noProof/>
+          </w:rPr>
+        </w:r>
+        <w:r>
+          <w:rPr>
+            <w:noProof/>
+          </w:rPr>
+          <w:fldChar w:fldCharType="separate"/>
+        </w:r>
+        <w:r>
+          <w:rPr>
+            <w:noProof/>
+          </w:rPr>
           <w:t>6</w:t>
         </w:r>
+        <w:r>
+          <w:rPr>
+            <w:noProof/>
+          </w:rPr>
+          <w:fldChar w:fldCharType="end"/>
+        </w:r>
       </w:hyperlink>
     </w:p>
     <w:p>
       <w:pPr>
-        <w:pStyle w:val="11"/>
+        <w:pStyle w:val="10"/>
         <w:tabs>
-          <w:tab w:val="right" w:pos="9355" w:leader="dot"/>
+          <w:tab w:val="right" w:leader="dot" w:pos="10337"/>
         </w:tabs>
-        <w:rPr/>
-      </w:pPr>
-      <w:hyperlink w:anchor="__RefHeading___Toc2811_2629479257">
-        <w:r>
-          <w:rPr>
-            <w:rStyle w:val="Style14"/>
+        <w:rPr>
+          <w:rFonts w:asciiTheme="minorHAnsi" w:eastAsiaTheme="minorEastAsia" w:hAnsiTheme="minorHAnsi" w:cstheme="minorBidi"/>
+          <w:noProof/>
+          <w:color w:val="auto"/>
+          <w:sz w:val="22"/>
+          <w:szCs w:val="22"/>
+          <w:lang w:eastAsia="ru-RU" w:bidi="ar-SA"/>
+        </w:rPr>
+      </w:pPr>
+      <w:hyperlink w:anchor="_Toc530326969" w:history="1">
+        <w:r>
+          <w:rPr>
+            <w:rStyle w:val="af"/>
+            <w:noProof/>
+          </w:rPr>
+          <w:t>Метрика качества решения задачи</w:t>
+        </w:r>
+        <w:r>
+          <w:rPr>
+            <w:noProof/>
+          </w:rPr>
+          <w:tab/>
+        </w:r>
+        <w:r>
+          <w:rPr>
+            <w:noProof/>
+          </w:rPr>
+          <w:fldChar w:fldCharType="begin"/>
+        </w:r>
+        <w:r>
+          <w:rPr>
+            <w:noProof/>
+          </w:rPr>
+          <w:instrText xml:space="preserve"> PAGEREF _Toc530326969 \h </w:instrText>
+        </w:r>
+        <w:r>
+          <w:rPr>
+            <w:noProof/>
+          </w:rPr>
+        </w:r>
+        <w:r>
+          <w:rPr>
+            <w:noProof/>
+          </w:rPr>
+          <w:fldChar w:fldCharType="separate"/>
+        </w:r>
+        <w:r>
+          <w:rPr>
+            <w:noProof/>
+          </w:rPr>
+          <w:t>6</w:t>
+        </w:r>
+        <w:r>
+          <w:rPr>
+            <w:noProof/>
+          </w:rPr>
+          <w:fldChar w:fldCharType="end"/>
+        </w:r>
+      </w:hyperlink>
+    </w:p>
+    <w:p>
+      <w:pPr>
+        <w:pStyle w:val="10"/>
+        <w:tabs>
+          <w:tab w:val="right" w:leader="dot" w:pos="10337"/>
+        </w:tabs>
+        <w:rPr>
+          <w:rFonts w:asciiTheme="minorHAnsi" w:eastAsiaTheme="minorEastAsia" w:hAnsiTheme="minorHAnsi" w:cstheme="minorBidi"/>
+          <w:noProof/>
+          <w:color w:val="auto"/>
+          <w:sz w:val="22"/>
+          <w:szCs w:val="22"/>
+          <w:lang w:eastAsia="ru-RU" w:bidi="ar-SA"/>
+        </w:rPr>
+      </w:pPr>
+      <w:hyperlink w:anchor="_Toc530326970" w:history="1">
+        <w:r>
+          <w:rPr>
+            <w:rStyle w:val="af"/>
+            <w:noProof/>
+          </w:rPr>
+          <w:t>Тренировочные и тестовые наборы данных</w:t>
+        </w:r>
+        <w:r>
+          <w:rPr>
+            <w:noProof/>
+          </w:rPr>
+          <w:tab/>
+        </w:r>
+        <w:r>
+          <w:rPr>
+            <w:noProof/>
+          </w:rPr>
+          <w:fldChar w:fldCharType="begin"/>
+        </w:r>
+        <w:r>
+          <w:rPr>
+            <w:noProof/>
+          </w:rPr>
+          <w:instrText xml:space="preserve"> PAGEREF _Toc530326970 \h </w:instrText>
+        </w:r>
+        <w:r>
+          <w:rPr>
+            <w:noProof/>
+          </w:rPr>
+        </w:r>
+        <w:r>
+          <w:rPr>
+            <w:noProof/>
+          </w:rPr>
+          <w:fldChar w:fldCharType="separate"/>
+        </w:r>
+        <w:r>
+          <w:rPr>
+            <w:noProof/>
+          </w:rPr>
+          <w:t>6</w:t>
+        </w:r>
+        <w:r>
+          <w:rPr>
+            <w:noProof/>
+          </w:rPr>
+          <w:fldChar w:fldCharType="end"/>
+        </w:r>
+      </w:hyperlink>
+    </w:p>
+    <w:p>
+      <w:pPr>
+        <w:pStyle w:val="10"/>
+        <w:tabs>
+          <w:tab w:val="right" w:leader="dot" w:pos="10337"/>
+        </w:tabs>
+        <w:rPr>
+          <w:rFonts w:asciiTheme="minorHAnsi" w:eastAsiaTheme="minorEastAsia" w:hAnsiTheme="minorHAnsi" w:cstheme="minorBidi"/>
+          <w:noProof/>
+          <w:color w:val="auto"/>
+          <w:sz w:val="22"/>
+          <w:szCs w:val="22"/>
+          <w:lang w:eastAsia="ru-RU" w:bidi="ar-SA"/>
+        </w:rPr>
+      </w:pPr>
+      <w:hyperlink w:anchor="_Toc530326971" w:history="1">
+        <w:r>
+          <w:rPr>
+            <w:rStyle w:val="af"/>
+            <w:noProof/>
           </w:rPr>
           <w:t>Конфигурации нейронных сетей</w:t>
+        </w:r>
+        <w:r>
+          <w:rPr>
+            <w:noProof/>
+          </w:rPr>
           <w:tab/>
+        </w:r>
+        <w:r>
+          <w:rPr>
+            <w:noProof/>
+          </w:rPr>
+          <w:fldChar w:fldCharType="begin"/>
+        </w:r>
+        <w:r>
+          <w:rPr>
+            <w:noProof/>
+          </w:rPr>
+          <w:instrText xml:space="preserve"> PAGEREF _Toc530326971 \h </w:instrText>
+        </w:r>
+        <w:r>
+          <w:rPr>
+            <w:noProof/>
+          </w:rPr>
+        </w:r>
+        <w:r>
+          <w:rPr>
+            <w:noProof/>
+          </w:rPr>
+          <w:fldChar w:fldCharType="separate"/>
+        </w:r>
+        <w:r>
+          <w:rPr>
+            <w:noProof/>
+          </w:rPr>
           <w:t>7</w:t>
         </w:r>
+        <w:r>
+          <w:rPr>
+            <w:noProof/>
+          </w:rPr>
+          <w:fldChar w:fldCharType="end"/>
+        </w:r>
       </w:hyperlink>
     </w:p>
     <w:p>
       <w:pPr>
-        <w:pStyle w:val="11"/>
+        <w:pStyle w:val="10"/>
         <w:tabs>
-          <w:tab w:val="right" w:pos="9355" w:leader="dot"/>
+          <w:tab w:val="right" w:leader="dot" w:pos="10337"/>
         </w:tabs>
-        <w:rPr/>
-      </w:pPr>
-      <w:hyperlink w:anchor="__RefHeading___Toc2813_2629479257">
-        <w:r>
-          <w:rPr>
-            <w:rStyle w:val="Style14"/>
+        <w:rPr>
+          <w:rFonts w:asciiTheme="minorHAnsi" w:eastAsiaTheme="minorEastAsia" w:hAnsiTheme="minorHAnsi" w:cstheme="minorBidi"/>
+          <w:noProof/>
+          <w:color w:val="auto"/>
+          <w:sz w:val="22"/>
+          <w:szCs w:val="22"/>
+          <w:lang w:eastAsia="ru-RU" w:bidi="ar-SA"/>
+        </w:rPr>
+      </w:pPr>
+      <w:hyperlink w:anchor="_Toc530326972" w:history="1">
+        <w:r>
+          <w:rPr>
+            <w:rStyle w:val="af"/>
+            <w:noProof/>
+          </w:rPr>
+          <w:t xml:space="preserve">Описание содержимого директории </w:t>
+        </w:r>
+        <w:r>
+          <w:rPr>
+            <w:rStyle w:val="af"/>
+            <w:noProof/>
+            <w:lang w:val="en-US"/>
+          </w:rPr>
+          <w:t>src</w:t>
+        </w:r>
+        <w:r>
+          <w:rPr>
+            <w:noProof/>
+          </w:rPr>
+          <w:tab/>
+        </w:r>
+        <w:r>
+          <w:rPr>
+            <w:noProof/>
+          </w:rPr>
+          <w:fldChar w:fldCharType="begin"/>
+        </w:r>
+        <w:r>
+          <w:rPr>
+            <w:noProof/>
+          </w:rPr>
+          <w:instrText xml:space="preserve"> PAGEREF _Toc530326972 \h </w:instrText>
+        </w:r>
+        <w:r>
+          <w:rPr>
+            <w:noProof/>
+          </w:rPr>
+        </w:r>
+        <w:r>
+          <w:rPr>
+            <w:noProof/>
+          </w:rPr>
+          <w:fldChar w:fldCharType="separate"/>
+        </w:r>
+        <w:r>
+          <w:rPr>
+            <w:noProof/>
+          </w:rPr>
+          <w:t>8</w:t>
+        </w:r>
+        <w:r>
+          <w:rPr>
+            <w:noProof/>
+          </w:rPr>
+          <w:fldChar w:fldCharType="end"/>
+        </w:r>
+      </w:hyperlink>
+    </w:p>
+    <w:p>
+      <w:pPr>
+        <w:pStyle w:val="10"/>
+        <w:tabs>
+          <w:tab w:val="right" w:leader="dot" w:pos="10337"/>
+        </w:tabs>
+        <w:rPr>
+          <w:rFonts w:asciiTheme="minorHAnsi" w:eastAsiaTheme="minorEastAsia" w:hAnsiTheme="minorHAnsi" w:cstheme="minorBidi"/>
+          <w:noProof/>
+          <w:color w:val="auto"/>
+          <w:sz w:val="22"/>
+          <w:szCs w:val="22"/>
+          <w:lang w:eastAsia="ru-RU" w:bidi="ar-SA"/>
+        </w:rPr>
+      </w:pPr>
+      <w:hyperlink w:anchor="_Toc530326973" w:history="1">
+        <w:r>
+          <w:rPr>
+            <w:rStyle w:val="af"/>
+            <w:noProof/>
           </w:rPr>
           <w:t>Результаты экспериментов</w:t>
+        </w:r>
+        <w:r>
+          <w:rPr>
+            <w:noProof/>
+          </w:rPr>
           <w:tab/>
+        </w:r>
+        <w:r>
+          <w:rPr>
+            <w:noProof/>
+          </w:rPr>
+          <w:fldChar w:fldCharType="begin"/>
+        </w:r>
+        <w:r>
+          <w:rPr>
+            <w:noProof/>
+          </w:rPr>
+          <w:instrText xml:space="preserve"> PAGEREF _Toc530326973 \h </w:instrText>
+        </w:r>
+        <w:r>
+          <w:rPr>
+            <w:noProof/>
+          </w:rPr>
+        </w:r>
+        <w:r>
+          <w:rPr>
+            <w:noProof/>
+          </w:rPr>
+          <w:fldChar w:fldCharType="separate"/>
+        </w:r>
+        <w:r>
+          <w:rPr>
+            <w:noProof/>
+          </w:rPr>
           <w:t>8</w:t>
         </w:r>
+        <w:r>
+          <w:rPr>
+            <w:noProof/>
+          </w:rPr>
+          <w:fldChar w:fldCharType="end"/>
+        </w:r>
       </w:hyperlink>
     </w:p>
     <w:p>
       <w:pPr>
-        <w:pStyle w:val="11"/>
+        <w:pStyle w:val="10"/>
         <w:tabs>
-          <w:tab w:val="right" w:pos="9355" w:leader="dot"/>
+          <w:tab w:val="right" w:leader="dot" w:pos="10337"/>
         </w:tabs>
-        <w:rPr/>
-      </w:pPr>
-      <w:hyperlink w:anchor="__RefHeading___Toc2815_2629479257">
-        <w:r>
-          <w:rPr>
-            <w:rStyle w:val="Style14"/>
+        <w:rPr>
+          <w:rFonts w:asciiTheme="minorHAnsi" w:eastAsiaTheme="minorEastAsia" w:hAnsiTheme="minorHAnsi" w:cstheme="minorBidi"/>
+          <w:noProof/>
+          <w:color w:val="auto"/>
+          <w:sz w:val="22"/>
+          <w:szCs w:val="22"/>
+          <w:lang w:eastAsia="ru-RU" w:bidi="ar-SA"/>
+        </w:rPr>
+      </w:pPr>
+      <w:hyperlink w:anchor="_Toc530326974" w:history="1">
+        <w:r>
+          <w:rPr>
+            <w:rStyle w:val="af"/>
+            <w:noProof/>
+          </w:rPr>
+          <w:t>Анализ результатов</w:t>
+        </w:r>
+        <w:r>
+          <w:rPr>
+            <w:noProof/>
+          </w:rPr>
+          <w:tab/>
+        </w:r>
+        <w:r>
+          <w:rPr>
+            <w:noProof/>
+          </w:rPr>
+          <w:fldChar w:fldCharType="begin"/>
+        </w:r>
+        <w:r>
+          <w:rPr>
+            <w:noProof/>
+          </w:rPr>
+          <w:instrText xml:space="preserve"> PAGEREF _Toc530326974 \h </w:instrText>
+        </w:r>
+        <w:r>
+          <w:rPr>
+            <w:noProof/>
+          </w:rPr>
+        </w:r>
+        <w:r>
+          <w:rPr>
+            <w:noProof/>
+          </w:rPr>
+          <w:fldChar w:fldCharType="separate"/>
+        </w:r>
+        <w:r>
+          <w:rPr>
+            <w:noProof/>
+          </w:rPr>
+          <w:t>9</w:t>
+        </w:r>
+        <w:r>
+          <w:rPr>
+            <w:noProof/>
+          </w:rPr>
+          <w:fldChar w:fldCharType="end"/>
+        </w:r>
+      </w:hyperlink>
+    </w:p>
+    <w:p>
+      <w:pPr>
+        <w:pStyle w:val="10"/>
+        <w:tabs>
+          <w:tab w:val="right" w:leader="dot" w:pos="10337"/>
+        </w:tabs>
+        <w:rPr>
+          <w:rFonts w:asciiTheme="minorHAnsi" w:eastAsiaTheme="minorEastAsia" w:hAnsiTheme="minorHAnsi" w:cstheme="minorBidi"/>
+          <w:noProof/>
+          <w:color w:val="auto"/>
+          <w:sz w:val="22"/>
+          <w:szCs w:val="22"/>
+          <w:lang w:eastAsia="ru-RU" w:bidi="ar-SA"/>
+        </w:rPr>
+      </w:pPr>
+      <w:hyperlink w:anchor="_Toc530326975" w:history="1">
+        <w:r>
+          <w:rPr>
+            <w:rStyle w:val="af"/>
+            <w:noProof/>
           </w:rPr>
           <w:t>Выводы</w:t>
+        </w:r>
+        <w:r>
+          <w:rPr>
+            <w:noProof/>
+          </w:rPr>
           <w:tab/>
-          <w:t>9</w:t>
+        </w:r>
+        <w:r>
+          <w:rPr>
+            <w:noProof/>
+          </w:rPr>
+          <w:fldChar w:fldCharType="begin"/>
+        </w:r>
+        <w:r>
+          <w:rPr>
+            <w:noProof/>
+          </w:rPr>
+          <w:instrText xml:space="preserve"> PAGEREF _Toc530326975 \h </w:instrText>
+        </w:r>
+        <w:r>
+          <w:rPr>
+            <w:noProof/>
+          </w:rPr>
+        </w:r>
+        <w:r>
+          <w:rPr>
+            <w:noProof/>
+          </w:rPr>
+          <w:fldChar w:fldCharType="separate"/>
+        </w:r>
+        <w:r>
+          <w:rPr>
+            <w:noProof/>
+          </w:rPr>
+          <w:t>10</w:t>
+        </w:r>
+        <w:r>
+          <w:rPr>
+            <w:noProof/>
+          </w:rPr>
+          <w:fldChar w:fldCharType="end"/>
         </w:r>
       </w:hyperlink>
     </w:p>
     <w:p>
       <w:pPr>
-        <w:pStyle w:val="11"/>
+        <w:pStyle w:val="10"/>
         <w:tabs>
-          <w:tab w:val="right" w:pos="9355" w:leader="dot"/>
+          <w:tab w:val="right" w:leader="dot" w:pos="10337"/>
         </w:tabs>
-        <w:rPr/>
-      </w:pPr>
-      <w:hyperlink w:anchor="__RefHeading___Toc2817_2629479257">
-        <w:r>
-          <w:rPr>
-            <w:rStyle w:val="Style14"/>
+        <w:rPr>
+          <w:rFonts w:asciiTheme="minorHAnsi" w:eastAsiaTheme="minorEastAsia" w:hAnsiTheme="minorHAnsi" w:cstheme="minorBidi"/>
+          <w:noProof/>
+          <w:color w:val="auto"/>
+          <w:sz w:val="22"/>
+          <w:szCs w:val="22"/>
+          <w:lang w:eastAsia="ru-RU" w:bidi="ar-SA"/>
+        </w:rPr>
+      </w:pPr>
+      <w:hyperlink w:anchor="_Toc530326976" w:history="1">
+        <w:r>
+          <w:rPr>
+            <w:rStyle w:val="af"/>
+            <w:noProof/>
           </w:rPr>
           <w:t>Литература</w:t>
+        </w:r>
+        <w:r>
+          <w:rPr>
+            <w:noProof/>
+          </w:rPr>
           <w:tab/>
-          <w:t>10</w:t>
+        </w:r>
+        <w:r>
+          <w:rPr>
+            <w:noProof/>
+          </w:rPr>
+          <w:fldChar w:fldCharType="begin"/>
+        </w:r>
+        <w:r>
+          <w:rPr>
+            <w:noProof/>
+          </w:rPr>
+          <w:instrText xml:space="preserve"> PAGEREF _Toc530326976 \h </w:instrText>
+        </w:r>
+        <w:r>
+          <w:rPr>
+            <w:noProof/>
+          </w:rPr>
+        </w:r>
+        <w:r>
+          <w:rPr>
+            <w:noProof/>
+          </w:rPr>
+          <w:fldChar w:fldCharType="separate"/>
+        </w:r>
+        <w:r>
+          <w:rPr>
+            <w:noProof/>
+          </w:rPr>
+          <w:t>11</w:t>
+        </w:r>
+        <w:r>
+          <w:rPr>
+            <w:noProof/>
+          </w:rPr>
+          <w:fldChar w:fldCharType="end"/>
         </w:r>
       </w:hyperlink>
+    </w:p>
+    <w:p>
+      <w:pPr>
+        <w:pStyle w:val="10"/>
+        <w:tabs>
+          <w:tab w:val="right" w:leader="dot" w:pos="9355"/>
+        </w:tabs>
+      </w:pPr>
       <w:r>
         <w:fldChar w:fldCharType="end"/>
       </w:r>
     </w:p>
     <w:p>
       <w:pPr>
-        <w:pStyle w:val="11"/>
+        <w:pStyle w:val="10"/>
         <w:tabs>
-          <w:tab w:val="right" w:pos="9345" w:leader="dot"/>
+          <w:tab w:val="right" w:leader="dot" w:pos="9345"/>
         </w:tabs>
         <w:rPr>
           <w:rFonts w:eastAsia="Times New Roman"/>
-          <w:vanish w:val="false"/>
           <w:lang w:eastAsia="ru-RU"/>
         </w:rPr>
       </w:pPr>
-      <w:r>
-        <w:rPr>
-          <w:rFonts w:eastAsia="Times New Roman"/>
-          <w:vanish w:val="false"/>
-          <w:lang w:eastAsia="ru-RU"/>
-        </w:rPr>
-      </w:r>
       <w:r>
         <w:br w:type="page"/>
       </w:r>
@@ -1091,24 +1439,21 @@
           <w:ilvl w:val="0"/>
           <w:numId w:val="3"/>
         </w:numPr>
-        <w:rPr/>
-      </w:pPr>
-      <w:bookmarkStart w:id="5" w:name="__RefHeading___Toc453_173032643"/>
+      </w:pPr>
+      <w:bookmarkStart w:id="5" w:name="_Toc530326965"/>
+      <w:r>
+        <w:lastRenderedPageBreak/>
+        <w:t>Цели</w:t>
+      </w:r>
       <w:bookmarkEnd w:id="5"/>
-      <w:r>
-        <w:rPr/>
-        <w:t>Цели</w:t>
-      </w:r>
-    </w:p>
-    <w:p>
-      <w:pPr>
-        <w:pStyle w:val="Normal"/>
+    </w:p>
+    <w:p>
+      <w:pPr>
         <w:numPr>
           <w:ilvl w:val="0"/>
           <w:numId w:val="3"/>
         </w:numPr>
         <w:rPr>
-          <w:sz w:val="28"/>
           <w:szCs w:val="28"/>
         </w:rPr>
       </w:pPr>
@@ -1116,16 +1461,12 @@
         <w:rPr>
           <w:b/>
           <w:i/>
-          <w:sz w:val="28"/>
           <w:szCs w:val="28"/>
         </w:rPr>
         <w:t xml:space="preserve">Цель </w:t>
       </w:r>
       <w:r>
         <w:rPr>
-          <w:b w:val="false"/>
-          <w:i w:val="false"/>
-          <w:sz w:val="28"/>
           <w:szCs w:val="28"/>
         </w:rPr>
         <w:t xml:space="preserve">настоящей работы состоит в том, чтобы получить базовые навыки работы с одной из библиотек глубокого обучения (Caffe, Torch, TensorFlow, MXNet или какая-либо другая библиотека на выбор студента) на примере полностью связанных нейронных сетей. </w:t>
@@ -1141,15 +1482,13 @@
           <w:ilvl w:val="0"/>
           <w:numId w:val="3"/>
         </w:numPr>
-        <w:spacing w:before="240" w:after="120"/>
-        <w:rPr/>
-      </w:pPr>
-      <w:bookmarkStart w:id="6" w:name="__RefHeading___Toc455_173032643"/>
+      </w:pPr>
+      <w:bookmarkStart w:id="6" w:name="_Toc530326966"/>
+      <w:r>
+        <w:lastRenderedPageBreak/>
+        <w:t>Задачи</w:t>
+      </w:r>
       <w:bookmarkEnd w:id="6"/>
-      <w:r>
-        <w:rPr/>
-        <w:t>Задачи</w:t>
-      </w:r>
     </w:p>
     <w:p>
       <w:pPr>
@@ -1182,8 +1521,6 @@
       </w:r>
       <w:r>
         <w:rPr>
-          <w:b w:val="false"/>
-          <w:i w:val="false"/>
           <w:sz w:val="28"/>
           <w:szCs w:val="28"/>
         </w:rPr>
@@ -1197,8 +1534,7 @@
           <w:ilvl w:val="0"/>
           <w:numId w:val="3"/>
         </w:numPr>
-        <w:spacing w:before="0" w:after="42"/>
-        <w:ind w:left="0" w:hanging="0"/>
+        <w:spacing w:after="42"/>
         <w:rPr>
           <w:sz w:val="28"/>
           <w:szCs w:val="28"/>
@@ -1206,13 +1542,8 @@
       </w:pPr>
       <w:r>
         <w:rPr>
-          <w:b w:val="false"/>
-          <w:i w:val="false"/>
-          <w:strike w:val="false"/>
-          <w:dstrike w:val="false"/>
           <w:sz w:val="28"/>
           <w:szCs w:val="28"/>
-          <w:u w:val="none"/>
         </w:rPr>
         <w:t xml:space="preserve">1. Выбор библиотеки для выполнения практических работ курса. </w:t>
       </w:r>
@@ -1224,8 +1555,7 @@
           <w:ilvl w:val="0"/>
           <w:numId w:val="3"/>
         </w:numPr>
-        <w:spacing w:before="0" w:after="42"/>
-        <w:ind w:left="0" w:hanging="0"/>
+        <w:spacing w:after="42"/>
         <w:rPr>
           <w:sz w:val="28"/>
           <w:szCs w:val="28"/>
@@ -1233,13 +1563,8 @@
       </w:pPr>
       <w:r>
         <w:rPr>
-          <w:b w:val="false"/>
-          <w:i w:val="false"/>
-          <w:strike w:val="false"/>
-          <w:dstrike w:val="false"/>
           <w:sz w:val="28"/>
           <w:szCs w:val="28"/>
-          <w:u w:val="none"/>
         </w:rPr>
         <w:t xml:space="preserve">2. Установка выбранной библиотеки на кластере (параметры аутентификации и инструкция по работе с кластером выложена в отдельной задаче в системе redmine). </w:t>
       </w:r>
@@ -1251,8 +1576,7 @@
           <w:ilvl w:val="0"/>
           <w:numId w:val="3"/>
         </w:numPr>
-        <w:spacing w:before="0" w:after="42"/>
-        <w:ind w:left="0" w:hanging="0"/>
+        <w:spacing w:after="42"/>
         <w:rPr>
           <w:sz w:val="28"/>
           <w:szCs w:val="28"/>
@@ -1260,13 +1584,8 @@
       </w:pPr>
       <w:r>
         <w:rPr>
-          <w:b w:val="false"/>
-          <w:i w:val="false"/>
-          <w:strike w:val="false"/>
-          <w:dstrike w:val="false"/>
           <w:sz w:val="28"/>
           <w:szCs w:val="28"/>
-          <w:u w:val="none"/>
         </w:rPr>
         <w:t xml:space="preserve">3. Проверка корректности установки библиотеки. Разработка и запуск тестового примера сети, соответствующей логистической регрессии, для решения задачи классификации рукописных цифр набора данных MNIST (пример разобран в лекционных материалах). </w:t>
       </w:r>
@@ -1278,8 +1597,7 @@
           <w:ilvl w:val="0"/>
           <w:numId w:val="3"/>
         </w:numPr>
-        <w:spacing w:before="0" w:after="42"/>
-        <w:ind w:left="0" w:hanging="0"/>
+        <w:spacing w:after="42"/>
         <w:rPr>
           <w:sz w:val="28"/>
           <w:szCs w:val="28"/>
@@ -1287,13 +1605,8 @@
       </w:pPr>
       <w:r>
         <w:rPr>
-          <w:b w:val="false"/>
-          <w:i w:val="false"/>
-          <w:strike w:val="false"/>
-          <w:dstrike w:val="false"/>
           <w:sz w:val="28"/>
           <w:szCs w:val="28"/>
-          <w:u w:val="none"/>
         </w:rPr>
         <w:t xml:space="preserve">4. Выбор практической задачи компьютерного зрения для выполнения практических работ. </w:t>
       </w:r>
@@ -1305,8 +1618,7 @@
           <w:ilvl w:val="0"/>
           <w:numId w:val="3"/>
         </w:numPr>
-        <w:spacing w:before="0" w:after="42"/>
-        <w:ind w:left="0" w:hanging="0"/>
+        <w:spacing w:after="42"/>
         <w:rPr>
           <w:sz w:val="28"/>
           <w:szCs w:val="28"/>
@@ -1314,13 +1626,8 @@
       </w:pPr>
       <w:r>
         <w:rPr>
-          <w:b w:val="false"/>
-          <w:i w:val="false"/>
-          <w:strike w:val="false"/>
-          <w:dstrike w:val="false"/>
           <w:sz w:val="28"/>
           <w:szCs w:val="28"/>
-          <w:u w:val="none"/>
         </w:rPr>
         <w:t xml:space="preserve">5. Разработка программ/скриптов для подготовки тренировочных и тестовых данных в формате, который обрабатывается выбранной библиотекой. </w:t>
       </w:r>
@@ -1332,8 +1639,7 @@
           <w:ilvl w:val="0"/>
           <w:numId w:val="3"/>
         </w:numPr>
-        <w:spacing w:before="0" w:after="42"/>
-        <w:ind w:left="0" w:hanging="0"/>
+        <w:spacing w:after="42"/>
         <w:rPr>
           <w:sz w:val="28"/>
           <w:szCs w:val="28"/>
@@ -1341,13 +1647,8 @@
       </w:pPr>
       <w:r>
         <w:rPr>
-          <w:b w:val="false"/>
-          <w:i w:val="false"/>
-          <w:strike w:val="false"/>
-          <w:dstrike w:val="false"/>
           <w:sz w:val="28"/>
           <w:szCs w:val="28"/>
-          <w:u w:val="none"/>
         </w:rPr>
         <w:t xml:space="preserve">6. Разработка нескольких архитектур полностью связанных нейронных сетей (варьируются количество слоев и виды функций активации на каждом слое) в формате, который принимается выбранной библиотекой. </w:t>
       </w:r>
@@ -1359,8 +1660,7 @@
           <w:ilvl w:val="0"/>
           <w:numId w:val="3"/>
         </w:numPr>
-        <w:spacing w:before="0" w:after="42"/>
-        <w:ind w:left="0" w:hanging="0"/>
+        <w:spacing w:after="42"/>
         <w:rPr>
           <w:sz w:val="28"/>
           <w:szCs w:val="28"/>
@@ -1368,13 +1668,8 @@
       </w:pPr>
       <w:r>
         <w:rPr>
-          <w:b w:val="false"/>
-          <w:i w:val="false"/>
-          <w:strike w:val="false"/>
-          <w:dstrike w:val="false"/>
           <w:sz w:val="28"/>
           <w:szCs w:val="28"/>
-          <w:u w:val="none"/>
         </w:rPr>
         <w:t xml:space="preserve">7. Обучение разработанных глубоких моделей. </w:t>
       </w:r>
@@ -1386,8 +1681,7 @@
           <w:ilvl w:val="0"/>
           <w:numId w:val="3"/>
         </w:numPr>
-        <w:spacing w:before="0" w:after="42"/>
-        <w:ind w:left="0" w:hanging="0"/>
+        <w:spacing w:after="42"/>
         <w:rPr>
           <w:sz w:val="28"/>
           <w:szCs w:val="28"/>
@@ -1395,13 +1689,8 @@
       </w:pPr>
       <w:r>
         <w:rPr>
-          <w:b w:val="false"/>
-          <w:i w:val="false"/>
-          <w:strike w:val="false"/>
-          <w:dstrike w:val="false"/>
           <w:sz w:val="28"/>
           <w:szCs w:val="28"/>
-          <w:u w:val="none"/>
         </w:rPr>
         <w:t xml:space="preserve">8. Тестирование обученных глубоких моделей. </w:t>
       </w:r>
@@ -1413,8 +1702,7 @@
           <w:ilvl w:val="0"/>
           <w:numId w:val="3"/>
         </w:numPr>
-        <w:spacing w:before="0" w:after="42"/>
-        <w:ind w:left="0" w:hanging="0"/>
+        <w:spacing w:after="42"/>
         <w:rPr>
           <w:sz w:val="28"/>
           <w:szCs w:val="28"/>
@@ -1422,13 +1710,8 @@
       </w:pPr>
       <w:r>
         <w:rPr>
-          <w:b w:val="false"/>
-          <w:i w:val="false"/>
-          <w:strike w:val="false"/>
-          <w:dstrike w:val="false"/>
           <w:sz w:val="28"/>
           <w:szCs w:val="28"/>
-          <w:u w:val="none"/>
         </w:rPr>
         <w:t xml:space="preserve">9. Публикация разработанных программ/скриптов в репозитории на GitHub. </w:t>
       </w:r>
@@ -1440,8 +1723,6 @@
           <w:ilvl w:val="0"/>
           <w:numId w:val="3"/>
         </w:numPr>
-        <w:spacing w:before="0" w:after="0"/>
-        <w:ind w:left="0" w:hanging="0"/>
         <w:rPr>
           <w:sz w:val="28"/>
           <w:szCs w:val="28"/>
@@ -1449,32 +1730,16 @@
       </w:pPr>
       <w:r>
         <w:rPr>
-          <w:b w:val="false"/>
-          <w:i w:val="false"/>
-          <w:strike w:val="false"/>
-          <w:dstrike w:val="false"/>
           <w:sz w:val="28"/>
           <w:szCs w:val="28"/>
-          <w:u w:val="none"/>
         </w:rPr>
         <w:t xml:space="preserve">10. Подготовка отчета, содержащего минимальный объем информации по каждому этапу выполнения работы. </w:t>
       </w:r>
     </w:p>
     <w:p>
       <w:pPr>
-        <w:pStyle w:val="Normal"/>
-        <w:widowControl/>
-        <w:numPr>
-          <w:ilvl w:val="0"/>
-          <w:numId w:val="0"/>
-        </w:numPr>
         <w:spacing w:before="240" w:after="120"/>
-        <w:jc w:val="left"/>
-        <w:rPr/>
-      </w:pPr>
-      <w:r>
-        <w:rPr/>
-      </w:r>
+      </w:pPr>
       <w:r>
         <w:br w:type="page"/>
       </w:r>
@@ -1486,33 +1751,24 @@
           <w:ilvl w:val="0"/>
           <w:numId w:val="2"/>
         </w:numPr>
-        <w:rPr/>
-      </w:pPr>
-      <w:bookmarkStart w:id="7" w:name="__RefHeading___Toc2807_2629479257"/>
+      </w:pPr>
+      <w:bookmarkStart w:id="7" w:name="_Toc530326967"/>
+      <w:r>
+        <w:lastRenderedPageBreak/>
+        <w:t>Решаемая задача</w:t>
+      </w:r>
       <w:bookmarkEnd w:id="7"/>
-      <w:r>
-        <w:rPr/>
-        <w:t>Решаемая задача</w:t>
-      </w:r>
-    </w:p>
-    <w:p>
-      <w:pPr>
-        <w:pStyle w:val="Normal"/>
-        <w:rPr/>
-      </w:pPr>
-      <w:r>
-        <w:rPr>
-          <w:sz w:val="28"/>
+    </w:p>
+    <w:p>
+      <w:r>
+        <w:rPr>
           <w:szCs w:val="28"/>
         </w:rPr>
         <w:t xml:space="preserve">Была выбрана задача бинарной классификации: «кошки» - «собаки». Были использованы картинки из наборов данных </w:t>
       </w:r>
       <w:r>
         <w:rPr>
-          <w:strike w:val="false"/>
-          <w:dstrike w:val="false"/>
           <w:color w:val="2980B9"/>
-          <w:sz w:val="28"/>
           <w:szCs w:val="28"/>
           <w:u w:val="single"/>
         </w:rPr>
@@ -1520,131 +1776,86 @@
       </w:r>
       <w:r>
         <w:rPr>
-          <w:sz w:val="28"/>
           <w:szCs w:val="28"/>
         </w:rPr>
         <w:t xml:space="preserve"> и </w:t>
       </w:r>
-      <w:hyperlink r:id="rId2">
-        <w:r>
-          <w:rPr>
-            <w:rStyle w:val="Style13"/>
-            <w:b w:val="false"/>
-            <w:i w:val="false"/>
-            <w:caps w:val="false"/>
-            <w:smallCaps w:val="false"/>
-            <w:strike w:val="false"/>
-            <w:dstrike w:val="false"/>
+      <w:hyperlink r:id="rId8">
+        <w:r>
+          <w:rPr>
+            <w:rStyle w:val="-"/>
             <w:color w:val="2980B9"/>
-            <w:spacing w:val="0"/>
-            <w:sz w:val="28"/>
             <w:szCs w:val="28"/>
-            <w:u w:val="single"/>
-            <w:effect w:val="none"/>
           </w:rPr>
           <w:t>https://www.kaggle.com/c/dogs-vs-cats/data</w:t>
         </w:r>
       </w:hyperlink>
       <w:r>
         <w:rPr>
-          <w:b w:val="false"/>
-          <w:i w:val="false"/>
-          <w:caps w:val="false"/>
-          <w:smallCaps w:val="false"/>
-          <w:strike w:val="false"/>
-          <w:dstrike w:val="false"/>
           <w:color w:val="2980B9"/>
-          <w:spacing w:val="0"/>
-          <w:sz w:val="28"/>
           <w:szCs w:val="28"/>
           <w:u w:val="single"/>
-          <w:effect w:val="none"/>
         </w:rPr>
         <w:t>.</w:t>
       </w:r>
       <w:r>
         <w:rPr>
-          <w:sz w:val="28"/>
-          <w:szCs w:val="28"/>
-          <w:u w:val="none"/>
+          <w:szCs w:val="28"/>
         </w:rPr>
         <w:t xml:space="preserve"> Получившийся набор состоит из </w:t>
       </w:r>
     </w:p>
     <w:p>
-      <w:pPr>
-        <w:pStyle w:val="Normal"/>
-        <w:rPr/>
-      </w:pPr>
-      <w:r>
-        <w:rPr>
-          <w:rFonts w:ascii="Times New Roman" w:hAnsi="Times New Roman"/>
-          <w:b w:val="false"/>
-          <w:i w:val="false"/>
-          <w:caps w:val="false"/>
-          <w:smallCaps w:val="false"/>
+      <w:r>
+        <w:rPr>
           <w:color w:val="000000"/>
-          <w:spacing w:val="0"/>
-          <w:sz w:val="28"/>
-          <w:szCs w:val="28"/>
-          <w:u w:val="none"/>
+          <w:szCs w:val="28"/>
         </w:rPr>
         <w:t>35029</w:t>
       </w:r>
       <w:r>
         <w:rPr>
-          <w:rFonts w:ascii="Times New Roman" w:hAnsi="Times New Roman"/>
-          <w:sz w:val="28"/>
-          <w:szCs w:val="28"/>
-          <w:u w:val="none"/>
-        </w:rPr>
-        <w:t xml:space="preserve"> и</w:t>
-      </w:r>
-      <w:r>
-        <w:rPr>
-          <w:sz w:val="28"/>
-          <w:szCs w:val="28"/>
-          <w:u w:val="none"/>
-        </w:rPr>
-        <w:t xml:space="preserve">зображений. </w:t>
+          <w:szCs w:val="28"/>
+        </w:rPr>
+        <w:t xml:space="preserve"> изображений. </w:t>
       </w:r>
     </w:p>
     <w:tbl>
       <w:tblPr>
         <w:tblW w:w="9355" w:type="dxa"/>
-        <w:jc w:val="left"/>
         <w:tblInd w:w="55" w:type="dxa"/>
-        <w:tblBorders/>
         <w:tblCellMar>
           <w:top w:w="55" w:type="dxa"/>
           <w:left w:w="55" w:type="dxa"/>
           <w:bottom w:w="55" w:type="dxa"/>
           <w:right w:w="55" w:type="dxa"/>
         </w:tblCellMar>
+        <w:tblLook w:val="0000" w:firstRow="0" w:lastRow="0" w:firstColumn="0" w:lastColumn="0" w:noHBand="0" w:noVBand="0"/>
       </w:tblPr>
       <w:tblGrid>
         <w:gridCol w:w="4677"/>
-        <w:gridCol w:w="4677"/>
+        <w:gridCol w:w="4678"/>
       </w:tblGrid>
       <w:tr>
         <w:trPr>
-          <w:trHeight w:val="3176" w:hRule="atLeast"/>
+          <w:trHeight w:val="3176"/>
         </w:trPr>
         <w:tc>
           <w:tcPr>
             <w:tcW w:w="4677" w:type="dxa"/>
-            <w:tcBorders/>
-            <w:shd w:fill="auto" w:val="clear"/>
+            <w:shd w:val="clear" w:color="auto" w:fill="auto"/>
           </w:tcPr>
           <w:p>
             <w:pPr>
-              <w:pStyle w:val="Style20"/>
-              <w:rPr/>
+              <w:pStyle w:val="aa"/>
             </w:pPr>
             <w:r>
-              <w:rPr/>
+              <w:rPr>
+                <w:noProof/>
+                <w:lang w:eastAsia="ru-RU" w:bidi="ar-SA"/>
+              </w:rPr>
               <w:drawing>
-                <wp:anchor behindDoc="0" distT="0" distB="0" distL="0" distR="0" simplePos="0" locked="0" layoutInCell="1" allowOverlap="1" relativeHeight="2">
+                <wp:anchor distT="0" distB="0" distL="0" distR="0" simplePos="0" relativeHeight="251657216" behindDoc="0" locked="0" layoutInCell="1" allowOverlap="1">
                   <wp:simplePos x="0" y="0"/>
                   <wp:positionH relativeFrom="column">
                     <wp:posOffset>23495</wp:posOffset>
@@ -1655,7 +1866,7 @@
                   <wp:extent cx="2038985" cy="1741805"/>
                   <wp:effectExtent l="0" t="0" r="0" b="0"/>
                   <wp:wrapSquare wrapText="bothSides"/>
-                  <wp:docPr id="1" name="Изображение1" descr=""/>
+                  <wp:docPr id="1" name="Изображение1"/>
                   <wp:cNvGraphicFramePr>
                     <a:graphicFrameLocks xmlns:a="http://schemas.openxmlformats.org/drawingml/2006/main" noChangeAspect="1"/>
                   </wp:cNvGraphicFramePr>
@@ -1663,13 +1874,13 @@
                     <a:graphicData uri="http://schemas.openxmlformats.org/drawingml/2006/picture">
                       <pic:pic xmlns:pic="http://schemas.openxmlformats.org/drawingml/2006/picture">
                         <pic:nvPicPr>
-                          <pic:cNvPr id="1" name="Изображение1" descr=""/>
+                          <pic:cNvPr id="1" name="Изображение1"/>
                           <pic:cNvPicPr>
                             <a:picLocks noChangeAspect="1" noChangeArrowheads="1"/>
                           </pic:cNvPicPr>
                         </pic:nvPicPr>
                         <pic:blipFill>
-                          <a:blip r:embed="rId3"/>
+                          <a:blip r:embed="rId9"/>
                           <a:stretch>
                             <a:fillRect/>
                           </a:stretch>
@@ -1694,18 +1905,19 @@
         <w:tc>
           <w:tcPr>
             <w:tcW w:w="4677" w:type="dxa"/>
-            <w:tcBorders/>
-            <w:shd w:fill="auto" w:val="clear"/>
+            <w:shd w:val="clear" w:color="auto" w:fill="auto"/>
           </w:tcPr>
           <w:p>
             <w:pPr>
-              <w:pStyle w:val="Style20"/>
-              <w:rPr/>
+              <w:pStyle w:val="aa"/>
             </w:pPr>
             <w:r>
-              <w:rPr/>
+              <w:rPr>
+                <w:noProof/>
+                <w:lang w:eastAsia="ru-RU" w:bidi="ar-SA"/>
+              </w:rPr>
               <w:drawing>
-                <wp:anchor behindDoc="0" distT="0" distB="0" distL="0" distR="0" simplePos="0" locked="0" layoutInCell="1" allowOverlap="1" relativeHeight="3">
+                <wp:anchor distT="0" distB="0" distL="0" distR="0" simplePos="0" relativeHeight="251659264" behindDoc="0" locked="0" layoutInCell="1" allowOverlap="1">
                   <wp:simplePos x="0" y="0"/>
                   <wp:positionH relativeFrom="column">
                     <wp:align>center</wp:align>
@@ -1716,7 +1928,7 @@
                   <wp:extent cx="1981835" cy="1968500"/>
                   <wp:effectExtent l="0" t="0" r="0" b="0"/>
                   <wp:wrapSquare wrapText="largest"/>
-                  <wp:docPr id="2" name="Изображение2" descr=""/>
+                  <wp:docPr id="2" name="Изображение2"/>
                   <wp:cNvGraphicFramePr>
                     <a:graphicFrameLocks xmlns:a="http://schemas.openxmlformats.org/drawingml/2006/main" noChangeAspect="1"/>
                   </wp:cNvGraphicFramePr>
@@ -1724,13 +1936,13 @@
                     <a:graphicData uri="http://schemas.openxmlformats.org/drawingml/2006/picture">
                       <pic:pic xmlns:pic="http://schemas.openxmlformats.org/drawingml/2006/picture">
                         <pic:nvPicPr>
-                          <pic:cNvPr id="2" name="Изображение2" descr=""/>
+                          <pic:cNvPr id="2" name="Изображение2"/>
                           <pic:cNvPicPr>
                             <a:picLocks noChangeAspect="1" noChangeArrowheads="1"/>
                           </pic:cNvPicPr>
                         </pic:nvPicPr>
                         <pic:blipFill>
-                          <a:blip r:embed="rId4"/>
+                          <a:blip r:embed="rId10"/>
                           <a:stretch>
                             <a:fillRect/>
                           </a:stretch>
@@ -1754,16 +1966,13 @@
         </w:tc>
       </w:tr>
       <w:tr>
-        <w:trPr/>
         <w:tc>
           <w:tcPr>
             <w:tcW w:w="4677" w:type="dxa"/>
-            <w:tcBorders/>
-            <w:shd w:fill="auto" w:val="clear"/>
+            <w:shd w:val="clear" w:color="auto" w:fill="auto"/>
           </w:tcPr>
           <w:p>
             <w:pPr>
-              <w:pStyle w:val="Normal"/>
               <w:rPr>
                 <w:sz w:val="20"/>
                 <w:szCs w:val="20"/>
@@ -1773,7 +1982,6 @@
               <w:rPr>
                 <w:sz w:val="20"/>
                 <w:szCs w:val="20"/>
-                <w:u w:val="none"/>
               </w:rPr>
               <w:t>рис. 1 Пример изображения из класса «кошки»</w:t>
             </w:r>
@@ -1782,12 +1990,10 @@
         <w:tc>
           <w:tcPr>
             <w:tcW w:w="4677" w:type="dxa"/>
-            <w:tcBorders/>
-            <w:shd w:fill="auto" w:val="clear"/>
+            <w:shd w:val="clear" w:color="auto" w:fill="auto"/>
           </w:tcPr>
           <w:p>
             <w:pPr>
-              <w:pStyle w:val="Normal"/>
               <w:rPr>
                 <w:sz w:val="20"/>
                 <w:szCs w:val="20"/>
@@ -1797,7 +2003,6 @@
               <w:rPr>
                 <w:sz w:val="20"/>
                 <w:szCs w:val="20"/>
-                <w:u w:val="none"/>
               </w:rPr>
               <w:t>рис. 2 Пример изображения из класса «собаки»</w:t>
             </w:r>
@@ -1805,72 +2010,22 @@
         </w:tc>
       </w:tr>
     </w:tbl>
-    <w:p>
-      <w:pPr>
-        <w:pStyle w:val="Normal"/>
-        <w:rPr>
-          <w:u w:val="none"/>
-        </w:rPr>
-      </w:pPr>
-      <w:r>
-        <w:rPr>
-          <w:u w:val="none"/>
-        </w:rPr>
-      </w:r>
-    </w:p>
-    <w:p>
-      <w:pPr>
-        <w:pStyle w:val="Normal"/>
-        <w:rPr/>
-      </w:pPr>
-      <w:r>
-        <w:rPr>
-          <w:u w:val="none"/>
-        </w:rPr>
+    <w:p/>
+    <w:p>
+      <w:r>
         <w:t xml:space="preserve">С помощью скрипта на </w:t>
       </w:r>
       <w:r>
         <w:rPr>
-          <w:u w:val="none"/>
           <w:lang w:val="en-US"/>
         </w:rPr>
-        <w:t xml:space="preserve">python </w:t>
-      </w:r>
-      <w:r>
-        <w:rPr>
-          <w:u w:val="none"/>
-          <w:lang w:val="ru-RU"/>
-        </w:rPr>
-        <w:t>данные были преобразованы к размеру 128</w:t>
-      </w:r>
-      <w:r>
-        <w:rPr>
-          <w:sz w:val="28"/>
-          <w:u w:val="none"/>
-          <w:lang w:val="ru-RU"/>
-        </w:rPr>
-        <w:t>×</w:t>
-      </w:r>
-      <w:r>
-        <w:rPr>
-          <w:u w:val="none"/>
-          <w:lang w:val="ru-RU"/>
-        </w:rPr>
-        <w:t xml:space="preserve">128. </w:t>
-      </w:r>
-      <w:r>
-        <w:rPr>
-          <w:sz w:val="28"/>
-          <w:u w:val="none"/>
-          <w:lang w:val="ru-RU"/>
-        </w:rPr>
-        <w:t>С</w:t>
-      </w:r>
-      <w:r>
-        <w:rPr>
-          <w:sz w:val="28"/>
-        </w:rPr>
-        <w:t xml:space="preserve"> помощью скрипта im2rec.py, который входит в библиотеку MXNet, изображения были сконвертированы в формат .rec. </w:t>
+        <w:t>python</w:t>
+      </w:r>
+      <w:r>
+        <w:t xml:space="preserve"> </w:t>
+      </w:r>
+      <w:r>
+        <w:t xml:space="preserve">данные были преобразованы к размеру 128×128. С помощью скрипта im2rec.py, который входит в библиотеку MXNet, изображения были сконвертированы в формат .rec. </w:t>
       </w:r>
       <w:r>
         <w:br w:type="page"/>
@@ -1883,236 +2038,67 @@
           <w:ilvl w:val="0"/>
           <w:numId w:val="2"/>
         </w:numPr>
-        <w:rPr/>
-      </w:pPr>
-      <w:bookmarkStart w:id="8" w:name="__RefHeading___Toc2809_2629479257"/>
+      </w:pPr>
+      <w:bookmarkStart w:id="8" w:name="_Toc530326968"/>
+      <w:r>
+        <w:lastRenderedPageBreak/>
+        <w:t>Выбор библиотеки</w:t>
+      </w:r>
       <w:bookmarkEnd w:id="8"/>
-      <w:r>
-        <w:rPr/>
-        <w:t>Выбор библиотеки</w:t>
-      </w:r>
-    </w:p>
-    <w:p>
-      <w:pPr>
-        <w:pStyle w:val="Normal"/>
-        <w:rPr/>
-      </w:pPr>
-      <w:r>
+    </w:p>
+    <w:p>
+      <w:r>
+        <w:t xml:space="preserve">Для выполнения лабораторных работ была выбрана библиотека MXNet для </w:t>
+      </w:r>
+      <w:r>
+        <w:rPr>
+          <w:szCs w:val="28"/>
+        </w:rPr>
+        <w:t xml:space="preserve">языка программирования Python. </w:t>
+      </w:r>
+    </w:p>
+    <w:p>
+      <w:pPr>
+        <w:pStyle w:val="Default"/>
         <w:rPr>
           <w:sz w:val="28"/>
-        </w:rPr>
-        <w:t xml:space="preserve">Для выполнения лабораторных работ была выбрана библиотека MXNet для </w:t>
-      </w:r>
-      <w:r>
+          <w:szCs w:val="28"/>
+        </w:rPr>
+      </w:pPr>
+    </w:p>
+    <w:p>
+      <w:pPr>
+        <w:pStyle w:val="Default"/>
         <w:rPr>
           <w:sz w:val="28"/>
           <w:szCs w:val="28"/>
         </w:rPr>
-        <w:t xml:space="preserve">языка программирования Python. </w:t>
+      </w:pPr>
+      <w:r>
+        <w:rPr>
+          <w:sz w:val="28"/>
+          <w:szCs w:val="28"/>
+        </w:rPr>
+        <w:t>На этапе проверки корректности установки библиотеки  была выполнена разработка и запуск тестового примера сети для решения задачи классификации рукописных цифр набора данных MNIST. Достигнута точность 0.9225.</w:t>
       </w:r>
     </w:p>
     <w:p>
       <w:pPr>
         <w:pStyle w:val="Default"/>
         <w:rPr>
-          <w:rFonts w:ascii="Times New Roman" w:hAnsi="Times New Roman"/>
           <w:sz w:val="28"/>
           <w:szCs w:val="28"/>
         </w:rPr>
       </w:pPr>
-      <w:r>
-        <w:rPr>
-          <w:rFonts w:ascii="Times New Roman" w:hAnsi="Times New Roman"/>
+    </w:p>
+    <w:p>
+      <w:pPr>
+        <w:pStyle w:val="Default"/>
+        <w:rPr>
           <w:sz w:val="28"/>
           <w:szCs w:val="28"/>
         </w:rPr>
-      </w:r>
-    </w:p>
-    <w:p>
-      <w:pPr>
-        <w:pStyle w:val="Default"/>
-        <w:spacing w:before="0" w:after="0"/>
-        <w:ind w:left="0" w:hanging="0"/>
-        <w:rPr>
-          <w:rFonts w:ascii="Times New Roman" w:hAnsi="Times New Roman"/>
-          <w:sz w:val="28"/>
-          <w:szCs w:val="28"/>
-        </w:rPr>
-      </w:pPr>
-      <w:r>
-        <w:rPr>
-          <w:rFonts w:ascii="Times New Roman" w:hAnsi="Times New Roman"/>
-          <w:sz w:val="28"/>
-          <w:szCs w:val="28"/>
-        </w:rPr>
-        <w:t>Н</w:t>
-      </w:r>
-      <w:r>
-        <w:rPr>
-          <w:rFonts w:ascii="Times New Roman" w:hAnsi="Times New Roman"/>
-          <w:sz w:val="28"/>
-          <w:szCs w:val="28"/>
-        </w:rPr>
-        <w:t>а этапе проверки корректности</w:t>
-      </w:r>
-      <w:r>
-        <w:rPr>
-          <w:rFonts w:ascii="Times New Roman" w:hAnsi="Times New Roman"/>
-          <w:caps w:val="false"/>
-          <w:smallCaps w:val="false"/>
-          <w:color w:val="000000"/>
-          <w:spacing w:val="0"/>
-          <w:sz w:val="28"/>
-          <w:szCs w:val="28"/>
-        </w:rPr>
-        <w:t xml:space="preserve"> </w:t>
-      </w:r>
-      <w:r>
-        <w:rPr>
-          <w:rFonts w:ascii="Times New Roman" w:hAnsi="Times New Roman"/>
-          <w:b w:val="false"/>
-          <w:i w:val="false"/>
-          <w:caps w:val="false"/>
-          <w:smallCaps w:val="false"/>
-          <w:color w:val="000000"/>
-          <w:spacing w:val="0"/>
-          <w:sz w:val="28"/>
-          <w:szCs w:val="28"/>
-        </w:rPr>
-        <w:t>установки библи</w:t>
-      </w:r>
-      <w:r>
-        <w:rPr>
-          <w:rFonts w:ascii="Times New Roman" w:hAnsi="Times New Roman"/>
-          <w:b w:val="false"/>
-          <w:i w:val="false"/>
-          <w:caps w:val="false"/>
-          <w:smallCaps w:val="false"/>
-          <w:color w:val="000000"/>
-          <w:spacing w:val="0"/>
-          <w:sz w:val="28"/>
-          <w:szCs w:val="28"/>
-        </w:rPr>
-        <w:t>о</w:t>
-      </w:r>
-      <w:r>
-        <w:rPr>
-          <w:rFonts w:ascii="Times New Roman" w:hAnsi="Times New Roman"/>
-          <w:b w:val="false"/>
-          <w:i w:val="false"/>
-          <w:caps w:val="false"/>
-          <w:smallCaps w:val="false"/>
-          <w:color w:val="000000"/>
-          <w:spacing w:val="0"/>
-          <w:sz w:val="28"/>
-          <w:szCs w:val="28"/>
-        </w:rPr>
-        <w:t>теки</w:t>
-      </w:r>
-      <w:r>
-        <w:rPr>
-          <w:rFonts w:ascii="Times New Roman" w:hAnsi="Times New Roman"/>
-          <w:sz w:val="28"/>
-          <w:szCs w:val="28"/>
-        </w:rPr>
-        <w:t xml:space="preserve">  </w:t>
-      </w:r>
-      <w:r>
-        <w:rPr>
-          <w:rFonts w:ascii="Times New Roman" w:hAnsi="Times New Roman"/>
-          <w:sz w:val="28"/>
-          <w:szCs w:val="28"/>
-        </w:rPr>
-        <w:t xml:space="preserve">была </w:t>
-      </w:r>
-      <w:r>
-        <w:rPr>
-          <w:rFonts w:ascii="Times New Roman" w:hAnsi="Times New Roman"/>
-          <w:sz w:val="28"/>
-          <w:szCs w:val="28"/>
-        </w:rPr>
-        <w:t>выполн</w:t>
-      </w:r>
-      <w:r>
-        <w:rPr>
-          <w:rFonts w:ascii="Times New Roman" w:hAnsi="Times New Roman"/>
-          <w:sz w:val="28"/>
-          <w:szCs w:val="28"/>
-        </w:rPr>
-        <w:t>ена</w:t>
-      </w:r>
-      <w:r>
-        <w:rPr>
-          <w:rFonts w:ascii="Times New Roman" w:hAnsi="Times New Roman"/>
-          <w:sz w:val="28"/>
-          <w:szCs w:val="28"/>
-        </w:rPr>
-        <w:t xml:space="preserve"> разработк</w:t>
-      </w:r>
-      <w:r>
-        <w:rPr>
-          <w:rFonts w:ascii="Times New Roman" w:hAnsi="Times New Roman"/>
-          <w:sz w:val="28"/>
-          <w:szCs w:val="28"/>
-        </w:rPr>
-        <w:t>а</w:t>
-      </w:r>
-      <w:r>
-        <w:rPr>
-          <w:rFonts w:ascii="Times New Roman" w:hAnsi="Times New Roman"/>
-          <w:sz w:val="28"/>
-          <w:szCs w:val="28"/>
-        </w:rPr>
-        <w:t xml:space="preserve"> и запуск тестового примера сети для решения задачи классификации рукописных цифр набора данных MNIST. </w:t>
-      </w:r>
-      <w:r>
-        <w:rPr>
-          <w:rFonts w:ascii="Times New Roman" w:hAnsi="Times New Roman"/>
-          <w:sz w:val="28"/>
-          <w:szCs w:val="28"/>
-        </w:rPr>
-        <w:t>Д</w:t>
-      </w:r>
-      <w:r>
-        <w:rPr>
-          <w:rFonts w:ascii="Times New Roman" w:hAnsi="Times New Roman"/>
-          <w:sz w:val="28"/>
-          <w:szCs w:val="28"/>
-        </w:rPr>
-        <w:t>остигнут</w:t>
-      </w:r>
-      <w:r>
-        <w:rPr>
-          <w:rFonts w:ascii="Times New Roman" w:hAnsi="Times New Roman"/>
-          <w:sz w:val="28"/>
-          <w:szCs w:val="28"/>
-        </w:rPr>
-        <w:t>а точность</w:t>
-      </w:r>
-      <w:r>
-        <w:rPr>
-          <w:rFonts w:ascii="Times New Roman" w:hAnsi="Times New Roman"/>
-          <w:sz w:val="28"/>
-          <w:szCs w:val="28"/>
-          <w:u w:val="none"/>
-        </w:rPr>
-        <w:t xml:space="preserve"> 0.9225.</w:t>
-      </w:r>
-    </w:p>
-    <w:p>
-      <w:pPr>
-        <w:pStyle w:val="Normal"/>
-        <w:rPr>
-          <w:sz w:val="28"/>
-          <w:u w:val="none"/>
-        </w:rPr>
-      </w:pPr>
-      <w:r>
-        <w:rPr/>
-      </w:r>
-      <w:r>
-        <w:br w:type="page"/>
-      </w:r>
+      </w:pPr>
     </w:p>
     <w:p>
       <w:pPr>
@@ -2121,40 +2107,1508 @@
           <w:ilvl w:val="0"/>
           <w:numId w:val="2"/>
         </w:numPr>
-        <w:rPr/>
-      </w:pPr>
-      <w:bookmarkStart w:id="9" w:name="__RefHeading___Toc2811_2629479257"/>
+      </w:pPr>
+      <w:bookmarkStart w:id="9" w:name="_Toc530326969"/>
+      <w:r>
+        <w:t>Метрика качества решения задачи</w:t>
+      </w:r>
       <w:bookmarkEnd w:id="9"/>
-      <w:r>
-        <w:rPr/>
+    </w:p>
+    <w:p>
+      <w:pPr>
+        <w:rPr>
+          <w:szCs w:val="28"/>
+        </w:rPr>
+      </w:pPr>
+      <w:r>
+        <w:rPr>
+          <w:szCs w:val="28"/>
+        </w:rPr>
+        <w:t>В качестве метрики точности решения испол</w:t>
+      </w:r>
+      <w:r>
+        <w:rPr>
+          <w:szCs w:val="28"/>
+        </w:rPr>
+        <w:t>ьзуется отношение угаданных животных</w:t>
+      </w:r>
+      <w:r>
+        <w:rPr>
+          <w:szCs w:val="28"/>
+        </w:rPr>
+        <w:t xml:space="preserve"> ко всем в</w:t>
+      </w:r>
+      <w:r>
+        <w:rPr>
+          <w:szCs w:val="28"/>
+        </w:rPr>
+        <w:t xml:space="preserve"> </w:t>
+      </w:r>
+      <w:r>
+        <w:rPr>
+          <w:szCs w:val="28"/>
+        </w:rPr>
+        <w:t>тестовой выборке, т.е :</w:t>
+      </w:r>
+    </w:p>
+    <w:p>
+      <w:pPr>
+        <w:rPr>
+          <w:szCs w:val="28"/>
+          <w:lang w:val="en-US"/>
+        </w:rPr>
+      </w:pPr>
+      <m:oMathPara>
+        <m:oMath>
+          <m:r>
+            <w:rPr>
+              <w:rFonts w:ascii="Cambria Math" w:hAnsi="Cambria Math"/>
+              <w:szCs w:val="28"/>
+              <w:lang w:val="en-US"/>
+            </w:rPr>
+            <m:t xml:space="preserve">Accuracy= </m:t>
+          </m:r>
+          <m:f>
+            <m:fPr>
+              <m:ctrlPr>
+                <w:rPr>
+                  <w:rFonts w:ascii="Cambria Math" w:hAnsi="Cambria Math"/>
+                  <w:i/>
+                  <w:szCs w:val="28"/>
+                  <w:lang w:val="en-US"/>
+                </w:rPr>
+              </m:ctrlPr>
+            </m:fPr>
+            <m:num>
+              <m:r>
+                <w:rPr>
+                  <w:rFonts w:ascii="Cambria Math" w:hAnsi="Cambria Math"/>
+                  <w:szCs w:val="28"/>
+                  <w:lang w:val="en-US"/>
+                </w:rPr>
+                <m:t>Correctly answers count</m:t>
+              </m:r>
+            </m:num>
+            <m:den>
+              <m:r>
+                <w:rPr>
+                  <w:rFonts w:ascii="Cambria Math" w:hAnsi="Cambria Math"/>
+                  <w:szCs w:val="28"/>
+                  <w:lang w:val="en-US"/>
+                </w:rPr>
+                <m:t>Images count</m:t>
+              </m:r>
+            </m:den>
+          </m:f>
+        </m:oMath>
+      </m:oMathPara>
+    </w:p>
+    <w:p>
+      <w:pPr>
+        <w:rPr>
+          <w:szCs w:val="28"/>
+          <w:lang w:val="en-US"/>
+        </w:rPr>
+      </w:pPr>
+    </w:p>
+    <w:p>
+      <w:pPr>
+        <w:pStyle w:val="1"/>
+        <w:rPr>
+          <w:szCs w:val="32"/>
+        </w:rPr>
+      </w:pPr>
+      <w:bookmarkStart w:id="10" w:name="_Toc530326970"/>
+      <w:r>
+        <w:rPr>
+          <w:szCs w:val="32"/>
+        </w:rPr>
+        <w:t>Тренировочные и тестовые наборы данных</w:t>
+      </w:r>
+      <w:bookmarkEnd w:id="10"/>
+    </w:p>
+    <w:p>
+      <w:pPr>
+        <w:rPr>
+          <w:rFonts w:cs="Times New Roman"/>
+          <w:szCs w:val="28"/>
+        </w:rPr>
+      </w:pPr>
+      <w:r>
+        <w:rPr>
+          <w:rFonts w:cs="Times New Roman"/>
+          <w:color w:val="000000"/>
+          <w:szCs w:val="28"/>
+          <w:shd w:val="clear" w:color="auto" w:fill="FFFFFF"/>
+        </w:rPr>
+        <w:t>В качестве тренировочной выборки используем тренировочную выборку первого и второго наборов данных, всего 16500 изображений котов и 16505 изображений собак. В качестве тестовой выборки используем тестовую выборку только из первого набора данных, т.к. во втором наборе данных тестовая выборка не разбита на изображения котов и собак. Всего в тестовой выборку 2042 изображения, котов и собак поровну.</w:t>
+      </w:r>
+    </w:p>
+    <w:p>
+      <w:pPr>
+        <w:pStyle w:val="Default"/>
+        <w:rPr>
+          <w:sz w:val="28"/>
+          <w:szCs w:val="28"/>
+          <w:lang w:val="en-US"/>
+        </w:rPr>
+      </w:pPr>
+    </w:p>
+    <w:p>
+      <w:pPr>
+        <w:pStyle w:val="1"/>
+        <w:rPr>
+          <w:szCs w:val="32"/>
+        </w:rPr>
+      </w:pPr>
+      <w:r>
+        <w:br w:type="page"/>
+      </w:r>
+      <w:bookmarkStart w:id="11" w:name="_Toc530326971"/>
+      <w:r>
+        <w:rPr>
+          <w:szCs w:val="32"/>
+        </w:rPr>
+        <w:lastRenderedPageBreak/>
+        <w:t>Конфигурации нейронных сетей</w:t>
+      </w:r>
+      <w:bookmarkEnd w:id="11"/>
+    </w:p>
+    <w:p>
+      <w:pPr>
+        <w:rPr>
+          <w:szCs w:val="28"/>
+        </w:rPr>
+      </w:pPr>
+      <w:r>
+        <w:rPr>
+          <w:szCs w:val="28"/>
+        </w:rPr>
+        <w:t>В данной работе были рассмотрены четы</w:t>
+      </w:r>
+      <w:r>
+        <w:rPr>
+          <w:szCs w:val="28"/>
+        </w:rPr>
+        <w:t xml:space="preserve">ре конфигурации полносвязных нейронных сетей с 3-мя и 4-мя скрытыми слоями. </w:t>
+      </w:r>
+    </w:p>
+    <w:p>
+      <w:pPr>
+        <w:rPr>
+          <w:szCs w:val="28"/>
+        </w:rPr>
+      </w:pPr>
+      <w:r>
+        <w:rPr>
+          <w:szCs w:val="28"/>
+        </w:rPr>
+        <w:t>Активационная функция на слоях выбирается из следующих:</w:t>
+      </w:r>
+    </w:p>
+    <w:p>
+      <w:pPr>
+        <w:pStyle w:val="ac"/>
+        <w:numPr>
+          <w:ilvl w:val="0"/>
+          <w:numId w:val="5"/>
+        </w:numPr>
+        <w:rPr>
+          <w:szCs w:val="28"/>
+        </w:rPr>
+      </w:pPr>
+      <m:oMath>
+        <m:func>
+          <m:funcPr>
+            <m:ctrlPr>
+              <w:rPr>
+                <w:rFonts w:ascii="Cambria Math" w:hAnsi="Cambria Math"/>
+                <w:i/>
+                <w:szCs w:val="28"/>
+              </w:rPr>
+            </m:ctrlPr>
+          </m:funcPr>
+          <m:fName>
+            <m:r>
+              <m:rPr>
+                <m:sty m:val="p"/>
+              </m:rPr>
+              <w:rPr>
+                <w:rFonts w:ascii="Cambria Math" w:hAnsi="Cambria Math"/>
+                <w:szCs w:val="28"/>
+              </w:rPr>
+              <m:t>tanh</m:t>
+            </m:r>
+          </m:fName>
+          <m:e>
+            <m:r>
+              <w:rPr>
+                <w:rFonts w:ascii="Cambria Math" w:hAnsi="Cambria Math"/>
+                <w:szCs w:val="28"/>
+              </w:rPr>
+              <m:t xml:space="preserve">, </m:t>
+            </m:r>
+            <m:r>
+              <m:rPr>
+                <m:sty m:val="p"/>
+              </m:rPr>
+              <w:rPr>
+                <w:rFonts w:ascii="Cambria Math" w:hAnsi="Cambria Math"/>
+                <w:szCs w:val="28"/>
+              </w:rPr>
+              <m:t>f</m:t>
+            </m:r>
+            <m:r>
+              <w:rPr>
+                <w:rFonts w:ascii="Cambria Math" w:hAnsi="Cambria Math"/>
+                <w:szCs w:val="28"/>
+              </w:rPr>
+              <m:t xml:space="preserve">= </m:t>
+            </m:r>
+            <m:f>
+              <m:fPr>
+                <m:ctrlPr>
+                  <w:rPr>
+                    <w:rFonts w:ascii="Cambria Math" w:hAnsi="Cambria Math"/>
+                    <w:i/>
+                    <w:szCs w:val="28"/>
+                  </w:rPr>
+                </m:ctrlPr>
+              </m:fPr>
+              <m:num>
+                <m:sSup>
+                  <m:sSupPr>
+                    <m:ctrlPr>
+                      <w:rPr>
+                        <w:rFonts w:ascii="Cambria Math" w:hAnsi="Cambria Math"/>
+                        <w:i/>
+                        <w:szCs w:val="28"/>
+                      </w:rPr>
+                    </m:ctrlPr>
+                  </m:sSupPr>
+                  <m:e>
+                    <m:r>
+                      <w:rPr>
+                        <w:rFonts w:ascii="Cambria Math" w:hAnsi="Cambria Math"/>
+                        <w:szCs w:val="28"/>
+                      </w:rPr>
+                      <m:t>e</m:t>
+                    </m:r>
+                  </m:e>
+                  <m:sup>
+                    <m:r>
+                      <w:rPr>
+                        <w:rFonts w:ascii="Cambria Math" w:hAnsi="Cambria Math"/>
+                        <w:szCs w:val="28"/>
+                      </w:rPr>
+                      <m:t>s</m:t>
+                    </m:r>
+                  </m:sup>
+                </m:sSup>
+                <m:r>
+                  <w:rPr>
+                    <w:rFonts w:ascii="Cambria Math" w:hAnsi="Cambria Math"/>
+                    <w:szCs w:val="28"/>
+                  </w:rPr>
+                  <m:t>-</m:t>
+                </m:r>
+                <m:sSup>
+                  <m:sSupPr>
+                    <m:ctrlPr>
+                      <w:rPr>
+                        <w:rFonts w:ascii="Cambria Math" w:hAnsi="Cambria Math"/>
+                        <w:i/>
+                        <w:szCs w:val="28"/>
+                      </w:rPr>
+                    </m:ctrlPr>
+                  </m:sSupPr>
+                  <m:e>
+                    <m:r>
+                      <w:rPr>
+                        <w:rFonts w:ascii="Cambria Math" w:hAnsi="Cambria Math"/>
+                        <w:szCs w:val="28"/>
+                      </w:rPr>
+                      <m:t>e</m:t>
+                    </m:r>
+                  </m:e>
+                  <m:sup>
+                    <m:r>
+                      <w:rPr>
+                        <w:rFonts w:ascii="Cambria Math" w:hAnsi="Cambria Math"/>
+                        <w:szCs w:val="28"/>
+                      </w:rPr>
+                      <m:t>-s</m:t>
+                    </m:r>
+                  </m:sup>
+                </m:sSup>
+              </m:num>
+              <m:den>
+                <m:sSup>
+                  <m:sSupPr>
+                    <m:ctrlPr>
+                      <w:rPr>
+                        <w:rFonts w:ascii="Cambria Math" w:hAnsi="Cambria Math"/>
+                        <w:i/>
+                        <w:szCs w:val="28"/>
+                      </w:rPr>
+                    </m:ctrlPr>
+                  </m:sSupPr>
+                  <m:e>
+                    <m:r>
+                      <w:rPr>
+                        <w:rFonts w:ascii="Cambria Math" w:hAnsi="Cambria Math"/>
+                        <w:szCs w:val="28"/>
+                      </w:rPr>
+                      <m:t>e</m:t>
+                    </m:r>
+                  </m:e>
+                  <m:sup>
+                    <m:r>
+                      <w:rPr>
+                        <w:rFonts w:ascii="Cambria Math" w:hAnsi="Cambria Math"/>
+                        <w:szCs w:val="28"/>
+                      </w:rPr>
+                      <m:t>v</m:t>
+                    </m:r>
+                  </m:sup>
+                </m:sSup>
+                <m:r>
+                  <w:rPr>
+                    <w:rFonts w:ascii="Cambria Math" w:hAnsi="Cambria Math"/>
+                    <w:szCs w:val="28"/>
+                  </w:rPr>
+                  <m:t>+</m:t>
+                </m:r>
+                <m:sSup>
+                  <m:sSupPr>
+                    <m:ctrlPr>
+                      <w:rPr>
+                        <w:rFonts w:ascii="Cambria Math" w:hAnsi="Cambria Math"/>
+                        <w:i/>
+                        <w:szCs w:val="28"/>
+                      </w:rPr>
+                    </m:ctrlPr>
+                  </m:sSupPr>
+                  <m:e>
+                    <m:r>
+                      <w:rPr>
+                        <w:rFonts w:ascii="Cambria Math" w:hAnsi="Cambria Math"/>
+                        <w:szCs w:val="28"/>
+                      </w:rPr>
+                      <m:t>e</m:t>
+                    </m:r>
+                  </m:e>
+                  <m:sup>
+                    <m:r>
+                      <w:rPr>
+                        <w:rFonts w:ascii="Cambria Math" w:hAnsi="Cambria Math"/>
+                        <w:szCs w:val="28"/>
+                      </w:rPr>
+                      <m:t>-s</m:t>
+                    </m:r>
+                  </m:sup>
+                </m:sSup>
+              </m:den>
+            </m:f>
+          </m:e>
+        </m:func>
+      </m:oMath>
+    </w:p>
+    <w:p>
+      <w:pPr>
+        <w:pStyle w:val="ac"/>
+        <w:numPr>
+          <w:ilvl w:val="0"/>
+          <w:numId w:val="5"/>
+        </w:numPr>
+        <w:rPr>
+          <w:szCs w:val="28"/>
+        </w:rPr>
+      </w:pPr>
+      <m:oMath>
+        <m:func>
+          <m:funcPr>
+            <m:ctrlPr>
+              <w:rPr>
+                <w:rFonts w:ascii="Cambria Math" w:hAnsi="Cambria Math"/>
+                <w:i/>
+                <w:szCs w:val="28"/>
+              </w:rPr>
+            </m:ctrlPr>
+          </m:funcPr>
+          <m:fName>
+            <m:r>
+              <m:rPr>
+                <m:sty m:val="p"/>
+              </m:rPr>
+              <w:rPr>
+                <w:rFonts w:ascii="Cambria Math" w:hAnsi="Cambria Math"/>
+                <w:szCs w:val="28"/>
+              </w:rPr>
+              <m:t>sigmoid,  f</m:t>
+            </m:r>
+          </m:fName>
+          <m:e>
+            <m:r>
+              <w:rPr>
+                <w:rFonts w:ascii="Cambria Math" w:hAnsi="Cambria Math"/>
+                <w:szCs w:val="28"/>
+              </w:rPr>
+              <m:t xml:space="preserve">= </m:t>
+            </m:r>
+            <m:f>
+              <m:fPr>
+                <m:ctrlPr>
+                  <w:rPr>
+                    <w:rFonts w:ascii="Cambria Math" w:hAnsi="Cambria Math"/>
+                    <w:i/>
+                    <w:szCs w:val="28"/>
+                  </w:rPr>
+                </m:ctrlPr>
+              </m:fPr>
+              <m:num>
+                <m:r>
+                  <w:rPr>
+                    <w:rFonts w:ascii="Cambria Math" w:hAnsi="Cambria Math"/>
+                    <w:szCs w:val="28"/>
+                  </w:rPr>
+                  <m:t>1</m:t>
+                </m:r>
+              </m:num>
+              <m:den>
+                <m:sSup>
+                  <m:sSupPr>
+                    <m:ctrlPr>
+                      <w:rPr>
+                        <w:rFonts w:ascii="Cambria Math" w:hAnsi="Cambria Math"/>
+                        <w:i/>
+                        <w:szCs w:val="28"/>
+                      </w:rPr>
+                    </m:ctrlPr>
+                  </m:sSupPr>
+                  <m:e>
+                    <m:r>
+                      <w:rPr>
+                        <w:rFonts w:ascii="Cambria Math" w:hAnsi="Cambria Math"/>
+                        <w:szCs w:val="28"/>
+                      </w:rPr>
+                      <m:t>e</m:t>
+                    </m:r>
+                  </m:e>
+                  <m:sup>
+                    <m:r>
+                      <w:rPr>
+                        <w:rFonts w:ascii="Cambria Math" w:hAnsi="Cambria Math"/>
+                        <w:szCs w:val="28"/>
+                      </w:rPr>
+                      <m:t>v</m:t>
+                    </m:r>
+                  </m:sup>
+                </m:sSup>
+                <m:r>
+                  <w:rPr>
+                    <w:rFonts w:ascii="Cambria Math" w:hAnsi="Cambria Math"/>
+                    <w:szCs w:val="28"/>
+                  </w:rPr>
+                  <m:t>+</m:t>
+                </m:r>
+                <m:sSup>
+                  <m:sSupPr>
+                    <m:ctrlPr>
+                      <w:rPr>
+                        <w:rFonts w:ascii="Cambria Math" w:hAnsi="Cambria Math"/>
+                        <w:i/>
+                        <w:szCs w:val="28"/>
+                      </w:rPr>
+                    </m:ctrlPr>
+                  </m:sSupPr>
+                  <m:e>
+                    <m:r>
+                      <w:rPr>
+                        <w:rFonts w:ascii="Cambria Math" w:hAnsi="Cambria Math"/>
+                        <w:szCs w:val="28"/>
+                      </w:rPr>
+                      <m:t>e</m:t>
+                    </m:r>
+                  </m:e>
+                  <m:sup>
+                    <m:r>
+                      <w:rPr>
+                        <w:rFonts w:ascii="Cambria Math" w:hAnsi="Cambria Math"/>
+                        <w:szCs w:val="28"/>
+                      </w:rPr>
+                      <m:t>-s</m:t>
+                    </m:r>
+                  </m:sup>
+                </m:sSup>
+              </m:den>
+            </m:f>
+          </m:e>
+        </m:func>
+      </m:oMath>
+    </w:p>
+    <w:p>
+      <w:pPr>
+        <w:pStyle w:val="ac"/>
+        <w:numPr>
+          <w:ilvl w:val="0"/>
+          <w:numId w:val="5"/>
+        </w:numPr>
+        <w:rPr>
+          <w:szCs w:val="28"/>
+        </w:rPr>
+      </w:pPr>
+      <m:oMath>
+        <m:func>
+          <m:funcPr>
+            <m:ctrlPr>
+              <w:rPr>
+                <w:rFonts w:ascii="Cambria Math" w:hAnsi="Cambria Math"/>
+                <w:i/>
+                <w:szCs w:val="28"/>
+              </w:rPr>
+            </m:ctrlPr>
+          </m:funcPr>
+          <m:fName>
+            <m:r>
+              <m:rPr>
+                <m:sty m:val="p"/>
+              </m:rPr>
+              <w:rPr>
+                <w:rFonts w:ascii="Cambria Math" w:hAnsi="Cambria Math"/>
+                <w:szCs w:val="28"/>
+              </w:rPr>
+              <m:t>relu,  f</m:t>
+            </m:r>
+          </m:fName>
+          <m:e>
+            <m:r>
+              <w:rPr>
+                <w:rFonts w:ascii="Cambria Math" w:hAnsi="Cambria Math"/>
+                <w:szCs w:val="28"/>
+              </w:rPr>
+              <m:t xml:space="preserve">= </m:t>
+            </m:r>
+            <m:r>
+              <m:rPr>
+                <m:sty m:val="p"/>
+              </m:rPr>
+              <w:rPr>
+                <w:rFonts w:ascii="Cambria Math" w:hAnsi="Cambria Math"/>
+                <w:szCs w:val="28"/>
+              </w:rPr>
+              <m:t>max⁡</m:t>
+            </m:r>
+            <m:r>
+              <w:rPr>
+                <w:rFonts w:ascii="Cambria Math" w:hAnsi="Cambria Math"/>
+                <w:szCs w:val="28"/>
+              </w:rPr>
+              <m:t>(x,  0)</m:t>
+            </m:r>
+          </m:e>
+        </m:func>
+      </m:oMath>
+    </w:p>
+    <w:p>
+      <w:pPr>
+        <w:pStyle w:val="ac"/>
+        <w:rPr>
+          <w:szCs w:val="28"/>
+        </w:rPr>
+      </w:pPr>
+    </w:p>
+    <w:p>
+      <w:pPr>
+        <w:rPr>
+          <w:szCs w:val="28"/>
+        </w:rPr>
+      </w:pPr>
+      <w:r>
+        <w:rPr>
+          <w:szCs w:val="28"/>
+        </w:rPr>
+        <w:t>На выходном слое:</w:t>
+      </w:r>
+    </w:p>
+    <w:p>
+      <w:pPr>
+        <w:pStyle w:val="ac"/>
+        <w:numPr>
+          <w:ilvl w:val="0"/>
+          <w:numId w:val="6"/>
+        </w:numPr>
+        <w:rPr>
+          <w:szCs w:val="28"/>
+        </w:rPr>
+      </w:pPr>
+      <m:oMath>
+        <m:func>
+          <m:funcPr>
+            <m:ctrlPr>
+              <w:rPr>
+                <w:rFonts w:ascii="Cambria Math" w:hAnsi="Cambria Math"/>
+                <w:i/>
+                <w:szCs w:val="28"/>
+              </w:rPr>
+            </m:ctrlPr>
+          </m:funcPr>
+          <m:fName>
+            <m:r>
+              <m:rPr>
+                <m:sty m:val="p"/>
+              </m:rPr>
+              <w:rPr>
+                <w:rFonts w:ascii="Cambria Math" w:hAnsi="Cambria Math"/>
+                <w:szCs w:val="28"/>
+              </w:rPr>
+              <m:t>softmax,  f</m:t>
+            </m:r>
+          </m:fName>
+          <m:e>
+            <m:r>
+              <w:rPr>
+                <w:rFonts w:ascii="Cambria Math" w:hAnsi="Cambria Math"/>
+                <w:szCs w:val="28"/>
+              </w:rPr>
+              <m:t xml:space="preserve">= </m:t>
+            </m:r>
+            <m:f>
+              <m:fPr>
+                <m:ctrlPr>
+                  <w:rPr>
+                    <w:rFonts w:ascii="Cambria Math" w:hAnsi="Cambria Math"/>
+                    <w:i/>
+                    <w:szCs w:val="28"/>
+                  </w:rPr>
+                </m:ctrlPr>
+              </m:fPr>
+              <m:num>
+                <m:sSup>
+                  <m:sSupPr>
+                    <m:ctrlPr>
+                      <w:rPr>
+                        <w:rFonts w:ascii="Cambria Math" w:hAnsi="Cambria Math"/>
+                        <w:i/>
+                        <w:szCs w:val="28"/>
+                      </w:rPr>
+                    </m:ctrlPr>
+                  </m:sSupPr>
+                  <m:e>
+                    <m:r>
+                      <w:rPr>
+                        <w:rFonts w:ascii="Cambria Math" w:hAnsi="Cambria Math"/>
+                        <w:szCs w:val="28"/>
+                      </w:rPr>
+                      <m:t>e</m:t>
+                    </m:r>
+                  </m:e>
+                  <m:sup>
+                    <m:sSub>
+                      <m:sSubPr>
+                        <m:ctrlPr>
+                          <w:rPr>
+                            <w:rFonts w:ascii="Cambria Math" w:hAnsi="Cambria Math"/>
+                            <w:i/>
+                            <w:szCs w:val="28"/>
+                          </w:rPr>
+                        </m:ctrlPr>
+                      </m:sSubPr>
+                      <m:e>
+                        <m:r>
+                          <w:rPr>
+                            <w:rFonts w:ascii="Cambria Math" w:hAnsi="Cambria Math"/>
+                            <w:szCs w:val="28"/>
+                          </w:rPr>
+                          <m:t>s</m:t>
+                        </m:r>
+                      </m:e>
+                      <m:sub>
+                        <m:r>
+                          <w:rPr>
+                            <w:rFonts w:ascii="Cambria Math" w:hAnsi="Cambria Math"/>
+                            <w:szCs w:val="28"/>
+                          </w:rPr>
+                          <m:t>j</m:t>
+                        </m:r>
+                      </m:sub>
+                    </m:sSub>
+                  </m:sup>
+                </m:sSup>
+              </m:num>
+              <m:den>
+                <m:nary>
+                  <m:naryPr>
+                    <m:chr m:val="∑"/>
+                    <m:limLoc m:val="undOvr"/>
+                    <m:ctrlPr>
+                      <w:rPr>
+                        <w:rFonts w:ascii="Cambria Math" w:hAnsi="Cambria Math"/>
+                        <w:i/>
+                        <w:szCs w:val="28"/>
+                      </w:rPr>
+                    </m:ctrlPr>
+                  </m:naryPr>
+                  <m:sub>
+                    <m:r>
+                      <w:rPr>
+                        <w:rFonts w:ascii="Cambria Math" w:hAnsi="Cambria Math"/>
+                        <w:szCs w:val="28"/>
+                        <w:lang w:val="en-US"/>
+                      </w:rPr>
+                      <m:t>j=1</m:t>
+                    </m:r>
+                  </m:sub>
+                  <m:sup>
+                    <m:r>
+                      <w:rPr>
+                        <w:rFonts w:ascii="Cambria Math" w:hAnsi="Cambria Math"/>
+                        <w:szCs w:val="28"/>
+                      </w:rPr>
+                      <m:t>n</m:t>
+                    </m:r>
+                  </m:sup>
+                  <m:e>
+                    <m:sSup>
+                      <m:sSupPr>
+                        <m:ctrlPr>
+                          <w:rPr>
+                            <w:rFonts w:ascii="Cambria Math" w:hAnsi="Cambria Math"/>
+                            <w:i/>
+                            <w:szCs w:val="28"/>
+                          </w:rPr>
+                        </m:ctrlPr>
+                      </m:sSupPr>
+                      <m:e>
+                        <m:r>
+                          <w:rPr>
+                            <w:rFonts w:ascii="Cambria Math" w:hAnsi="Cambria Math"/>
+                            <w:szCs w:val="28"/>
+                          </w:rPr>
+                          <m:t>e</m:t>
+                        </m:r>
+                      </m:e>
+                      <m:sup>
+                        <m:sSub>
+                          <m:sSubPr>
+                            <m:ctrlPr>
+                              <w:rPr>
+                                <w:rFonts w:ascii="Cambria Math" w:hAnsi="Cambria Math"/>
+                                <w:i/>
+                                <w:szCs w:val="28"/>
+                              </w:rPr>
+                            </m:ctrlPr>
+                          </m:sSubPr>
+                          <m:e>
+                            <m:r>
+                              <w:rPr>
+                                <w:rFonts w:ascii="Cambria Math" w:hAnsi="Cambria Math"/>
+                                <w:szCs w:val="28"/>
+                              </w:rPr>
+                              <m:t>s</m:t>
+                            </m:r>
+                          </m:e>
+                          <m:sub>
+                            <m:r>
+                              <w:rPr>
+                                <w:rFonts w:ascii="Cambria Math" w:hAnsi="Cambria Math"/>
+                                <w:szCs w:val="28"/>
+                              </w:rPr>
+                              <m:t>j</m:t>
+                            </m:r>
+                          </m:sub>
+                        </m:sSub>
+                      </m:sup>
+                    </m:sSup>
+                  </m:e>
+                </m:nary>
+              </m:den>
+            </m:f>
+          </m:e>
+        </m:func>
+      </m:oMath>
+    </w:p>
+    <w:p>
+      <w:pPr>
+        <w:rPr>
+          <w:szCs w:val="28"/>
+        </w:rPr>
+      </w:pPr>
+      <w:r>
+        <w:rPr>
+          <w:szCs w:val="28"/>
+        </w:rPr>
+        <w:t xml:space="preserve">         </w:t>
+      </w:r>
+    </w:p>
+    <w:p>
+      <w:pPr>
+        <w:rPr>
+          <w:szCs w:val="28"/>
+        </w:rPr>
+      </w:pPr>
+      <w:r>
+        <w:rPr>
+          <w:szCs w:val="28"/>
+        </w:rPr>
+        <w:t xml:space="preserve">          1.</w:t>
+      </w:r>
+    </w:p>
+    <w:p>
+      <w:pPr>
+        <w:pStyle w:val="ac"/>
+        <w:rPr>
+          <w:szCs w:val="28"/>
+        </w:rPr>
+      </w:pPr>
+      <w:r>
+        <w:rPr>
+          <w:noProof/>
+          <w:szCs w:val="28"/>
+          <w:lang w:eastAsia="ru-RU" w:bidi="ar-SA"/>
+        </w:rPr>
+        <w:drawing>
+          <wp:inline distT="0" distB="0" distL="0" distR="0">
+            <wp:extent cx="6089478" cy="1317436"/>
+            <wp:effectExtent l="0" t="0" r="0" b="0"/>
+            <wp:docPr id="4" name="Рисунок 4"/>
+            <wp:cNvGraphicFramePr>
+              <a:graphicFrameLocks xmlns:a="http://schemas.openxmlformats.org/drawingml/2006/main" noChangeAspect="1"/>
+            </wp:cNvGraphicFramePr>
+            <a:graphic xmlns:a="http://schemas.openxmlformats.org/drawingml/2006/main">
+              <a:graphicData uri="http://schemas.openxmlformats.org/drawingml/2006/picture">
+                <pic:pic xmlns:pic="http://schemas.openxmlformats.org/drawingml/2006/picture">
+                  <pic:nvPicPr>
+                    <pic:cNvPr id="0" name="Picture 2"/>
+                    <pic:cNvPicPr>
+                      <a:picLocks noChangeAspect="1" noChangeArrowheads="1"/>
+                    </pic:cNvPicPr>
+                  </pic:nvPicPr>
+                  <pic:blipFill>
+                    <a:blip r:embed="rId11">
+                      <a:extLst>
+                        <a:ext uri="{28A0092B-C50C-407E-A947-70E740481C1C}">
+                          <a14:useLocalDpi xmlns:a14="http://schemas.microsoft.com/office/drawing/2010/main" val="0"/>
+                        </a:ext>
+                      </a:extLst>
+                    </a:blip>
+                    <a:srcRect/>
+                    <a:stretch>
+                      <a:fillRect/>
+                    </a:stretch>
+                  </pic:blipFill>
+                  <pic:spPr bwMode="auto">
+                    <a:xfrm>
+                      <a:off x="0" y="0"/>
+                      <a:ext cx="6225616" cy="1346889"/>
+                    </a:xfrm>
+                    <a:prstGeom prst="rect">
+                      <a:avLst/>
+                    </a:prstGeom>
+                    <a:noFill/>
+                    <a:ln>
+                      <a:noFill/>
+                    </a:ln>
+                  </pic:spPr>
+                </pic:pic>
+              </a:graphicData>
+            </a:graphic>
+          </wp:inline>
+        </w:drawing>
+      </w:r>
+    </w:p>
+    <w:p>
+      <w:pPr>
+        <w:pStyle w:val="ac"/>
+        <w:rPr>
+          <w:szCs w:val="28"/>
+        </w:rPr>
+      </w:pPr>
+    </w:p>
+    <w:p>
+      <w:pPr>
+        <w:pStyle w:val="ac"/>
+        <w:rPr>
+          <w:szCs w:val="28"/>
+        </w:rPr>
+      </w:pPr>
+      <w:r>
+        <w:rPr>
+          <w:szCs w:val="28"/>
+        </w:rPr>
+        <w:t>2.</w:t>
+      </w:r>
+    </w:p>
+    <w:p>
+      <w:pPr>
+        <w:pStyle w:val="ac"/>
+        <w:rPr>
+          <w:szCs w:val="28"/>
+        </w:rPr>
+      </w:pPr>
+      <w:r>
+        <w:rPr>
+          <w:noProof/>
+          <w:szCs w:val="28"/>
+          <w:lang w:eastAsia="ru-RU" w:bidi="ar-SA"/>
+        </w:rPr>
+        <w:drawing>
+          <wp:inline distT="0" distB="0" distL="0" distR="0">
+            <wp:extent cx="6520180" cy="1173443"/>
+            <wp:effectExtent l="0" t="0" r="0" b="0"/>
+            <wp:docPr id="6" name="Рисунок 6"/>
+            <wp:cNvGraphicFramePr>
+              <a:graphicFrameLocks xmlns:a="http://schemas.openxmlformats.org/drawingml/2006/main" noChangeAspect="1"/>
+            </wp:cNvGraphicFramePr>
+            <a:graphic xmlns:a="http://schemas.openxmlformats.org/drawingml/2006/main">
+              <a:graphicData uri="http://schemas.openxmlformats.org/drawingml/2006/picture">
+                <pic:pic xmlns:pic="http://schemas.openxmlformats.org/drawingml/2006/picture">
+                  <pic:nvPicPr>
+                    <pic:cNvPr id="0" name="Picture 4"/>
+                    <pic:cNvPicPr>
+                      <a:picLocks noChangeAspect="1" noChangeArrowheads="1"/>
+                    </pic:cNvPicPr>
+                  </pic:nvPicPr>
+                  <pic:blipFill>
+                    <a:blip r:embed="rId12">
+                      <a:extLst>
+                        <a:ext uri="{28A0092B-C50C-407E-A947-70E740481C1C}">
+                          <a14:useLocalDpi xmlns:a14="http://schemas.microsoft.com/office/drawing/2010/main" val="0"/>
+                        </a:ext>
+                      </a:extLst>
+                    </a:blip>
+                    <a:srcRect/>
+                    <a:stretch>
+                      <a:fillRect/>
+                    </a:stretch>
+                  </pic:blipFill>
+                  <pic:spPr bwMode="auto">
+                    <a:xfrm>
+                      <a:off x="0" y="0"/>
+                      <a:ext cx="6531860" cy="1175545"/>
+                    </a:xfrm>
+                    <a:prstGeom prst="rect">
+                      <a:avLst/>
+                    </a:prstGeom>
+                    <a:noFill/>
+                    <a:ln>
+                      <a:noFill/>
+                    </a:ln>
+                  </pic:spPr>
+                </pic:pic>
+              </a:graphicData>
+            </a:graphic>
+          </wp:inline>
+        </w:drawing>
+      </w:r>
+    </w:p>
+    <w:p>
+      <w:pPr>
+        <w:pStyle w:val="ac"/>
+        <w:rPr>
+          <w:szCs w:val="28"/>
+        </w:rPr>
+      </w:pPr>
+    </w:p>
+    <w:p>
+      <w:pPr>
+        <w:pStyle w:val="ac"/>
+        <w:rPr>
+          <w:szCs w:val="28"/>
+        </w:rPr>
+      </w:pPr>
+      <w:r>
+        <w:rPr>
+          <w:szCs w:val="28"/>
+        </w:rPr>
+        <w:t xml:space="preserve">3. </w:t>
+      </w:r>
+    </w:p>
+    <w:p>
+      <w:pPr>
+        <w:pStyle w:val="ac"/>
+        <w:rPr>
+          <w:szCs w:val="28"/>
+        </w:rPr>
+      </w:pPr>
+      <w:r>
+        <w:rPr>
+          <w:noProof/>
+          <w:szCs w:val="28"/>
+          <w:lang w:eastAsia="ru-RU" w:bidi="ar-SA"/>
+        </w:rPr>
+        <w:drawing>
+          <wp:inline distT="0" distB="0" distL="0" distR="0">
+            <wp:extent cx="6518275" cy="1210942"/>
+            <wp:effectExtent l="0" t="0" r="0" b="0"/>
+            <wp:docPr id="7" name="Рисунок 7"/>
+            <wp:cNvGraphicFramePr>
+              <a:graphicFrameLocks xmlns:a="http://schemas.openxmlformats.org/drawingml/2006/main" noChangeAspect="1"/>
+            </wp:cNvGraphicFramePr>
+            <a:graphic xmlns:a="http://schemas.openxmlformats.org/drawingml/2006/main">
+              <a:graphicData uri="http://schemas.openxmlformats.org/drawingml/2006/picture">
+                <pic:pic xmlns:pic="http://schemas.openxmlformats.org/drawingml/2006/picture">
+                  <pic:nvPicPr>
+                    <pic:cNvPr id="0" name="Picture 5"/>
+                    <pic:cNvPicPr>
+                      <a:picLocks noChangeAspect="1" noChangeArrowheads="1"/>
+                    </pic:cNvPicPr>
+                  </pic:nvPicPr>
+                  <pic:blipFill>
+                    <a:blip r:embed="rId13">
+                      <a:extLst>
+                        <a:ext uri="{28A0092B-C50C-407E-A947-70E740481C1C}">
+                          <a14:useLocalDpi xmlns:a14="http://schemas.microsoft.com/office/drawing/2010/main" val="0"/>
+                        </a:ext>
+                      </a:extLst>
+                    </a:blip>
+                    <a:srcRect/>
+                    <a:stretch>
+                      <a:fillRect/>
+                    </a:stretch>
+                  </pic:blipFill>
+                  <pic:spPr bwMode="auto">
+                    <a:xfrm>
+                      <a:off x="0" y="0"/>
+                      <a:ext cx="6565712" cy="1219755"/>
+                    </a:xfrm>
+                    <a:prstGeom prst="rect">
+                      <a:avLst/>
+                    </a:prstGeom>
+                    <a:noFill/>
+                    <a:ln>
+                      <a:noFill/>
+                    </a:ln>
+                  </pic:spPr>
+                </pic:pic>
+              </a:graphicData>
+            </a:graphic>
+          </wp:inline>
+        </w:drawing>
+      </w:r>
+    </w:p>
+    <w:p>
+      <w:pPr>
+        <w:pStyle w:val="ac"/>
+        <w:rPr>
+          <w:szCs w:val="28"/>
+          <w:lang w:val="en-US"/>
+        </w:rPr>
+      </w:pPr>
+    </w:p>
+    <w:p>
+      <w:pPr>
+        <w:pStyle w:val="ac"/>
+        <w:rPr>
+          <w:szCs w:val="28"/>
+          <w:lang w:val="en-US"/>
+        </w:rPr>
+      </w:pPr>
+      <w:r>
+        <w:rPr>
+          <w:szCs w:val="28"/>
+          <w:lang w:val="en-US"/>
+        </w:rPr>
+        <w:t>4.</w:t>
+      </w:r>
+    </w:p>
+    <w:p>
+      <w:pPr>
+        <w:pStyle w:val="ac"/>
+        <w:rPr>
+          <w:szCs w:val="28"/>
+        </w:rPr>
+      </w:pPr>
+      <w:r>
+        <w:rPr>
+          <w:noProof/>
+          <w:szCs w:val="28"/>
+          <w:lang w:eastAsia="ru-RU" w:bidi="ar-SA"/>
+        </w:rPr>
+        <w:drawing>
+          <wp:inline distT="0" distB="0" distL="0" distR="0">
+            <wp:extent cx="6537325" cy="1148064"/>
+            <wp:effectExtent l="0" t="0" r="0" b="0"/>
+            <wp:docPr id="8" name="Рисунок 8"/>
+            <wp:cNvGraphicFramePr>
+              <a:graphicFrameLocks xmlns:a="http://schemas.openxmlformats.org/drawingml/2006/main" noChangeAspect="1"/>
+            </wp:cNvGraphicFramePr>
+            <a:graphic xmlns:a="http://schemas.openxmlformats.org/drawingml/2006/main">
+              <a:graphicData uri="http://schemas.openxmlformats.org/drawingml/2006/picture">
+                <pic:pic xmlns:pic="http://schemas.openxmlformats.org/drawingml/2006/picture">
+                  <pic:nvPicPr>
+                    <pic:cNvPr id="0" name="Picture 6"/>
+                    <pic:cNvPicPr>
+                      <a:picLocks noChangeAspect="1" noChangeArrowheads="1"/>
+                    </pic:cNvPicPr>
+                  </pic:nvPicPr>
+                  <pic:blipFill>
+                    <a:blip r:embed="rId14">
+                      <a:extLst>
+                        <a:ext uri="{28A0092B-C50C-407E-A947-70E740481C1C}">
+                          <a14:useLocalDpi xmlns:a14="http://schemas.microsoft.com/office/drawing/2010/main" val="0"/>
+                        </a:ext>
+                      </a:extLst>
+                    </a:blip>
+                    <a:srcRect/>
+                    <a:stretch>
+                      <a:fillRect/>
+                    </a:stretch>
+                  </pic:blipFill>
+                  <pic:spPr bwMode="auto">
+                    <a:xfrm>
+                      <a:off x="0" y="0"/>
+                      <a:ext cx="6584561" cy="1156359"/>
+                    </a:xfrm>
+                    <a:prstGeom prst="rect">
+                      <a:avLst/>
+                    </a:prstGeom>
+                    <a:noFill/>
+                    <a:ln>
+                      <a:noFill/>
+                    </a:ln>
+                  </pic:spPr>
+                </pic:pic>
+              </a:graphicData>
+            </a:graphic>
+          </wp:inline>
+        </w:drawing>
+      </w:r>
+    </w:p>
+    <w:p>
+      <w:pPr>
+        <w:pStyle w:val="1"/>
+        <w:numPr>
+          <w:ilvl w:val="0"/>
+          <w:numId w:val="0"/>
+        </w:numPr>
+      </w:pPr>
+      <w:bookmarkStart w:id="12" w:name="_Toc530326972"/>
+      <w:r>
+        <w:lastRenderedPageBreak/>
+        <w:t xml:space="preserve">Описание содержимого директории </w:t>
+      </w:r>
+      <w:r>
+        <w:rPr>
+          <w:lang w:val="en-US"/>
+        </w:rPr>
+        <w:t>src</w:t>
+      </w:r>
+      <w:bookmarkEnd w:id="12"/>
+    </w:p>
+    <w:p>
+      <w:pPr>
+        <w:rPr>
+          <w:szCs w:val="28"/>
+        </w:rPr>
+      </w:pPr>
+      <w:r>
+        <w:rPr>
+          <w:szCs w:val="28"/>
+        </w:rPr>
+        <w:t xml:space="preserve">В директории расположены четыре конфигурации построенных полносвязных нейронных сетей. Соответствия построенных конфигураций и конфигураций в директории: </w:t>
+      </w:r>
+    </w:p>
+    <w:p>
+      <w:pPr>
+        <w:rPr>
+          <w:szCs w:val="28"/>
+        </w:rPr>
+      </w:pPr>
+    </w:p>
+    <w:p>
+      <w:pPr>
+        <w:pStyle w:val="ac"/>
+        <w:numPr>
+          <w:ilvl w:val="0"/>
+          <w:numId w:val="6"/>
+        </w:numPr>
+        <w:rPr>
+          <w:szCs w:val="28"/>
+        </w:rPr>
+      </w:pPr>
+      <w:r>
+        <w:rPr>
+          <w:szCs w:val="28"/>
+          <w:lang w:val="en-US"/>
+        </w:rPr>
+        <w:t>fcnn</w:t>
+      </w:r>
+      <w:r>
+        <w:rPr>
+          <w:szCs w:val="28"/>
+        </w:rPr>
+        <w:t>_</w:t>
+      </w:r>
+      <w:r>
+        <w:rPr>
+          <w:szCs w:val="28"/>
+          <w:lang w:val="en-US"/>
+        </w:rPr>
+        <w:t>tts</w:t>
+      </w:r>
+      <w:r>
+        <w:rPr>
+          <w:szCs w:val="28"/>
+        </w:rPr>
+        <w:t>.</w:t>
+      </w:r>
+      <w:r>
+        <w:rPr>
+          <w:szCs w:val="28"/>
+          <w:lang w:val="en-US"/>
+        </w:rPr>
+        <w:t>py</w:t>
+      </w:r>
+      <w:r>
+        <w:rPr>
+          <w:szCs w:val="28"/>
+        </w:rPr>
+        <w:t xml:space="preserve"> – первая нейронная сеть </w:t>
+      </w:r>
+      <w:r>
+        <w:t xml:space="preserve">tanh-tanh-sigmoid, </w:t>
+      </w:r>
+      <w:r>
+        <w:rPr>
+          <w:szCs w:val="28"/>
+        </w:rPr>
+        <w:t>1000-500-250</w:t>
+      </w:r>
+    </w:p>
+    <w:p>
+      <w:pPr>
+        <w:pStyle w:val="ac"/>
+        <w:numPr>
+          <w:ilvl w:val="0"/>
+          <w:numId w:val="6"/>
+        </w:numPr>
+        <w:rPr>
+          <w:szCs w:val="28"/>
+        </w:rPr>
+      </w:pPr>
+      <w:r>
+        <w:rPr>
+          <w:szCs w:val="28"/>
+          <w:lang w:val="en-US"/>
+        </w:rPr>
+        <w:t>fcnn</w:t>
+      </w:r>
+      <w:r>
+        <w:rPr>
+          <w:szCs w:val="28"/>
+        </w:rPr>
+        <w:t>_</w:t>
+      </w:r>
+      <w:r>
+        <w:rPr>
+          <w:lang w:val="en-US"/>
+        </w:rPr>
+        <w:t>ttts</w:t>
+      </w:r>
+      <w:r>
+        <w:t>.</w:t>
+      </w:r>
+      <w:r>
+        <w:rPr>
+          <w:lang w:val="en-US"/>
+        </w:rPr>
+        <w:t>py</w:t>
+      </w:r>
+      <w:r>
+        <w:t xml:space="preserve"> – вторая нейронная сеть tanh-tanh-</w:t>
+      </w:r>
+      <w:r>
+        <w:rPr>
+          <w:lang w:val="en-US"/>
+        </w:rPr>
+        <w:t>tanh</w:t>
+      </w:r>
+      <w:r>
+        <w:t xml:space="preserve">-sigmoid, </w:t>
+      </w:r>
+      <w:r>
+        <w:rPr>
+          <w:szCs w:val="28"/>
+        </w:rPr>
+        <w:t>1000-500-250</w:t>
+      </w:r>
+    </w:p>
+    <w:p>
+      <w:pPr>
+        <w:pStyle w:val="ac"/>
+        <w:numPr>
+          <w:ilvl w:val="0"/>
+          <w:numId w:val="6"/>
+        </w:numPr>
+        <w:rPr>
+          <w:szCs w:val="28"/>
+        </w:rPr>
+      </w:pPr>
+      <w:r>
+        <w:rPr>
+          <w:szCs w:val="28"/>
+          <w:lang w:val="en-US"/>
+        </w:rPr>
+        <w:t>fcnn</w:t>
+      </w:r>
+      <w:r>
+        <w:rPr>
+          <w:szCs w:val="28"/>
+        </w:rPr>
+        <w:t>_</w:t>
+      </w:r>
+      <w:r>
+        <w:rPr>
+          <w:szCs w:val="28"/>
+          <w:lang w:val="en-US"/>
+        </w:rPr>
+        <w:t>rrrs</w:t>
+      </w:r>
+      <w:r>
+        <w:rPr>
+          <w:szCs w:val="28"/>
+        </w:rPr>
+        <w:t>1.</w:t>
+      </w:r>
+      <w:r>
+        <w:rPr>
+          <w:szCs w:val="28"/>
+          <w:lang w:val="en-US"/>
+        </w:rPr>
+        <w:t>py</w:t>
+      </w:r>
+      <w:r>
+        <w:rPr>
+          <w:szCs w:val="28"/>
+        </w:rPr>
+        <w:t xml:space="preserve"> – третья нейронная сеть relu-relu-relu-sigmoid, 2000-1000-500-250</w:t>
+      </w:r>
+    </w:p>
+    <w:p>
+      <w:pPr>
+        <w:pStyle w:val="ac"/>
+        <w:numPr>
+          <w:ilvl w:val="0"/>
+          <w:numId w:val="6"/>
+        </w:numPr>
+        <w:rPr>
+          <w:szCs w:val="28"/>
+        </w:rPr>
+      </w:pPr>
+      <w:r>
+        <w:rPr>
+          <w:szCs w:val="28"/>
+          <w:lang w:val="en-US"/>
+        </w:rPr>
+        <w:t>fcnn</w:t>
+      </w:r>
+      <w:r>
+        <w:rPr>
+          <w:szCs w:val="28"/>
+        </w:rPr>
+        <w:t>_</w:t>
+      </w:r>
+      <w:r>
+        <w:rPr>
+          <w:szCs w:val="28"/>
+          <w:lang w:val="en-US"/>
+        </w:rPr>
+        <w:t>rrrs</w:t>
+      </w:r>
+      <w:r>
+        <w:rPr>
+          <w:szCs w:val="28"/>
+        </w:rPr>
+        <w:t>2.</w:t>
+      </w:r>
+      <w:r>
+        <w:rPr>
+          <w:szCs w:val="28"/>
+          <w:lang w:val="en-US"/>
+        </w:rPr>
+        <w:t>py</w:t>
+      </w:r>
+      <w:r>
+        <w:rPr>
+          <w:szCs w:val="28"/>
+        </w:rPr>
+        <w:t xml:space="preserve"> – четвертая нейронная сеть relu-relu-relu-sigmoid, 7500-2500-1000-250</w:t>
+      </w:r>
+    </w:p>
+    <w:p>
+      <w:pPr>
+        <w:pStyle w:val="1"/>
+        <w:numPr>
+          <w:ilvl w:val="0"/>
+          <w:numId w:val="0"/>
+        </w:numPr>
+        <w:ind w:left="360"/>
+        <w:rPr>
+          <w:b w:val="0"/>
+          <w:sz w:val="28"/>
+          <w:szCs w:val="28"/>
+        </w:rPr>
+      </w:pPr>
+    </w:p>
+    <w:p>
+      <w:pPr>
+        <w:pStyle w:val="1"/>
+        <w:numPr>
+          <w:ilvl w:val="0"/>
+          <w:numId w:val="0"/>
+        </w:numPr>
+      </w:pPr>
+      <w:bookmarkStart w:id="13" w:name="_Toc530326973"/>
+      <w:r>
         <w:t>Результаты экспериментов</w:t>
       </w:r>
-    </w:p>
-    <w:p>
-      <w:pPr>
-        <w:pStyle w:val="Normal"/>
-        <w:rPr/>
-      </w:pPr>
-      <w:r>
-        <w:rPr/>
-        <w:t>В работе были рассмотрены 4 конфигурации:</w:t>
-      </w:r>
-    </w:p>
-    <w:p>
-      <w:pPr>
-        <w:pStyle w:val="Normal"/>
-        <w:rPr/>
-      </w:pPr>
-      <w:r>
-        <w:rPr/>
-        <w:t>Количество эпох — 10 для всех экспериментов</w:t>
-      </w:r>
-    </w:p>
+      <w:bookmarkEnd w:id="13"/>
+    </w:p>
+    <w:p>
+      <w:r>
+        <w:t>В работе были рассмотрены</w:t>
+      </w:r>
+      <w:r>
+        <w:t xml:space="preserve"> </w:t>
+      </w:r>
+      <w:r>
+        <w:t xml:space="preserve"> 4 конфигурации</w:t>
+      </w:r>
+      <w:r>
+        <w:t>.</w:t>
+      </w:r>
+    </w:p>
+    <w:p>
+      <w:r>
+        <w:t>Общие данные для всех экспериментов:</w:t>
+      </w:r>
+    </w:p>
+    <w:p>
+      <w:r>
+        <w:t xml:space="preserve">количество эпох  = 10, </w:t>
+      </w:r>
+    </w:p>
+    <w:p>
+      <w:r>
+        <w:t>скорость обучения  =  0.001.</w:t>
+      </w:r>
+    </w:p>
+    <w:p>
+      <w:r>
+        <w:rPr>
+          <w:lang w:val="en-US"/>
+        </w:rPr>
+        <w:t xml:space="preserve">Time – </w:t>
+      </w:r>
+      <w:r>
+        <w:t>время обучения.</w:t>
+      </w:r>
+    </w:p>
+    <w:p/>
     <w:tbl>
       <w:tblPr>
         <w:tblW w:w="10147" w:type="dxa"/>
-        <w:jc w:val="left"/>
-        <w:tblInd w:w="-467" w:type="dxa"/>
         <w:tblBorders>
           <w:top w:val="single" w:sz="2" w:space="0" w:color="000001"/>
           <w:left w:val="single" w:sz="2" w:space="0" w:color="000001"/>
@@ -2167,39 +3621,37 @@
           <w:bottom w:w="55" w:type="dxa"/>
           <w:right w:w="55" w:type="dxa"/>
         </w:tblCellMar>
+        <w:tblLook w:val="0000" w:firstRow="0" w:lastRow="0" w:firstColumn="0" w:lastColumn="0" w:noHBand="0" w:noVBand="0"/>
       </w:tblPr>
       <w:tblGrid>
-        <w:gridCol w:w="334"/>
-        <w:gridCol w:w="1659"/>
-        <w:gridCol w:w="1959"/>
-        <w:gridCol w:w="2065"/>
-        <w:gridCol w:w="1376"/>
-        <w:gridCol w:w="1377"/>
-        <w:gridCol w:w="1376"/>
+        <w:gridCol w:w="385"/>
+        <w:gridCol w:w="1657"/>
+        <w:gridCol w:w="1947"/>
+        <w:gridCol w:w="2046"/>
+        <w:gridCol w:w="1369"/>
+        <w:gridCol w:w="1379"/>
+        <w:gridCol w:w="1364"/>
       </w:tblGrid>
       <w:tr>
-        <w:trPr/>
         <w:tc>
           <w:tcPr>
-            <w:tcW w:w="334" w:type="dxa"/>
+            <w:tcW w:w="385" w:type="dxa"/>
             <w:vMerge w:val="restart"/>
             <w:tcBorders>
               <w:top w:val="single" w:sz="2" w:space="0" w:color="000001"/>
               <w:left w:val="single" w:sz="2" w:space="0" w:color="000001"/>
               <w:bottom w:val="single" w:sz="2" w:space="0" w:color="000001"/>
-              <w:insideH w:val="single" w:sz="2" w:space="0" w:color="000001"/>
             </w:tcBorders>
-            <w:shd w:fill="auto" w:val="clear"/>
+            <w:shd w:val="clear" w:color="auto" w:fill="auto"/>
             <w:tcMar>
               <w:left w:w="48" w:type="dxa"/>
             </w:tcMar>
           </w:tcPr>
           <w:p>
             <w:pPr>
-              <w:pStyle w:val="Style20"/>
+              <w:pStyle w:val="aa"/>
               <w:jc w:val="center"/>
               <w:rPr>
-                <w:b/>
                 <w:b/>
                 <w:bCs/>
               </w:rPr>
@@ -2215,25 +3667,23 @@
         </w:tc>
         <w:tc>
           <w:tcPr>
-            <w:tcW w:w="1659" w:type="dxa"/>
+            <w:tcW w:w="1657" w:type="dxa"/>
             <w:vMerge w:val="restart"/>
             <w:tcBorders>
               <w:top w:val="single" w:sz="2" w:space="0" w:color="000001"/>
               <w:left w:val="single" w:sz="2" w:space="0" w:color="000001"/>
               <w:bottom w:val="single" w:sz="2" w:space="0" w:color="000001"/>
-              <w:insideH w:val="single" w:sz="2" w:space="0" w:color="000001"/>
             </w:tcBorders>
-            <w:shd w:fill="auto" w:val="clear"/>
+            <w:shd w:val="clear" w:color="auto" w:fill="auto"/>
             <w:tcMar>
               <w:left w:w="48" w:type="dxa"/>
             </w:tcMar>
           </w:tcPr>
           <w:p>
             <w:pPr>
-              <w:pStyle w:val="Style20"/>
+              <w:pStyle w:val="aa"/>
               <w:jc w:val="center"/>
               <w:rPr>
-                <w:b/>
                 <w:b/>
                 <w:bCs/>
               </w:rPr>
@@ -2249,25 +3699,23 @@
         </w:tc>
         <w:tc>
           <w:tcPr>
-            <w:tcW w:w="1959" w:type="dxa"/>
+            <w:tcW w:w="1947" w:type="dxa"/>
             <w:vMerge w:val="restart"/>
             <w:tcBorders>
               <w:top w:val="single" w:sz="2" w:space="0" w:color="000001"/>
               <w:left w:val="single" w:sz="2" w:space="0" w:color="000001"/>
               <w:bottom w:val="single" w:sz="2" w:space="0" w:color="000001"/>
-              <w:insideH w:val="single" w:sz="2" w:space="0" w:color="000001"/>
             </w:tcBorders>
-            <w:shd w:fill="auto" w:val="clear"/>
+            <w:shd w:val="clear" w:color="auto" w:fill="auto"/>
             <w:tcMar>
               <w:left w:w="48" w:type="dxa"/>
             </w:tcMar>
           </w:tcPr>
           <w:p>
             <w:pPr>
-              <w:pStyle w:val="Style20"/>
+              <w:pStyle w:val="aa"/>
               <w:jc w:val="center"/>
               <w:rPr>
-                <w:b/>
                 <w:b/>
                 <w:bCs/>
               </w:rPr>
@@ -2283,25 +3731,23 @@
         </w:tc>
         <w:tc>
           <w:tcPr>
-            <w:tcW w:w="2065" w:type="dxa"/>
+            <w:tcW w:w="2046" w:type="dxa"/>
             <w:vMerge w:val="restart"/>
             <w:tcBorders>
               <w:top w:val="single" w:sz="2" w:space="0" w:color="000001"/>
               <w:left w:val="single" w:sz="2" w:space="0" w:color="000001"/>
               <w:bottom w:val="single" w:sz="2" w:space="0" w:color="000001"/>
-              <w:insideH w:val="single" w:sz="2" w:space="0" w:color="000001"/>
             </w:tcBorders>
-            <w:shd w:fill="auto" w:val="clear"/>
+            <w:shd w:val="clear" w:color="auto" w:fill="auto"/>
             <w:tcMar>
               <w:left w:w="48" w:type="dxa"/>
             </w:tcMar>
           </w:tcPr>
           <w:p>
             <w:pPr>
-              <w:pStyle w:val="Style20"/>
+              <w:pStyle w:val="aa"/>
               <w:jc w:val="center"/>
               <w:rPr>
-                <w:b/>
                 <w:b/>
                 <w:bCs/>
               </w:rPr>
@@ -2317,27 +3763,24 @@
         </w:tc>
         <w:tc>
           <w:tcPr>
-            <w:tcW w:w="4129" w:type="dxa"/>
+            <w:tcW w:w="4112" w:type="dxa"/>
             <w:gridSpan w:val="3"/>
             <w:tcBorders>
               <w:top w:val="single" w:sz="2" w:space="0" w:color="000001"/>
               <w:left w:val="single" w:sz="2" w:space="0" w:color="000001"/>
               <w:bottom w:val="single" w:sz="2" w:space="0" w:color="000001"/>
               <w:right w:val="single" w:sz="2" w:space="0" w:color="000001"/>
-              <w:insideH w:val="single" w:sz="2" w:space="0" w:color="000001"/>
-              <w:insideV w:val="single" w:sz="2" w:space="0" w:color="000001"/>
             </w:tcBorders>
-            <w:shd w:fill="auto" w:val="clear"/>
+            <w:shd w:val="clear" w:color="auto" w:fill="auto"/>
             <w:tcMar>
               <w:left w:w="48" w:type="dxa"/>
             </w:tcMar>
           </w:tcPr>
           <w:p>
             <w:pPr>
-              <w:pStyle w:val="Style20"/>
+              <w:pStyle w:val="aa"/>
               <w:jc w:val="center"/>
               <w:rPr>
-                <w:b/>
                 <w:b/>
                 <w:bCs/>
               </w:rPr>
@@ -2353,961 +3796,823 @@
         </w:tc>
       </w:tr>
       <w:tr>
-        <w:trPr/>
         <w:tc>
           <w:tcPr>
-            <w:tcW w:w="334" w:type="dxa"/>
-            <w:vMerge w:val="continue"/>
+            <w:tcW w:w="385" w:type="dxa"/>
+            <w:vMerge/>
             <w:tcBorders>
               <w:top w:val="single" w:sz="2" w:space="0" w:color="000001"/>
               <w:left w:val="single" w:sz="2" w:space="0" w:color="000001"/>
               <w:bottom w:val="single" w:sz="2" w:space="0" w:color="000001"/>
-              <w:insideH w:val="single" w:sz="2" w:space="0" w:color="000001"/>
             </w:tcBorders>
-            <w:shd w:fill="auto" w:val="clear"/>
+            <w:shd w:val="clear" w:color="auto" w:fill="auto"/>
             <w:tcMar>
               <w:left w:w="48" w:type="dxa"/>
             </w:tcMar>
           </w:tcPr>
           <w:p>
             <w:pPr>
-              <w:pStyle w:val="Style20"/>
+              <w:pStyle w:val="aa"/>
               <w:jc w:val="center"/>
-              <w:rPr/>
             </w:pPr>
-            <w:r>
-              <w:rPr/>
-            </w:r>
           </w:p>
         </w:tc>
         <w:tc>
           <w:tcPr>
-            <w:tcW w:w="1659" w:type="dxa"/>
-            <w:vMerge w:val="continue"/>
+            <w:tcW w:w="1657" w:type="dxa"/>
+            <w:vMerge/>
             <w:tcBorders>
               <w:top w:val="single" w:sz="2" w:space="0" w:color="000001"/>
               <w:left w:val="single" w:sz="2" w:space="0" w:color="000001"/>
               <w:bottom w:val="single" w:sz="2" w:space="0" w:color="000001"/>
-              <w:insideH w:val="single" w:sz="2" w:space="0" w:color="000001"/>
             </w:tcBorders>
-            <w:shd w:fill="auto" w:val="clear"/>
+            <w:shd w:val="clear" w:color="auto" w:fill="auto"/>
             <w:tcMar>
               <w:left w:w="48" w:type="dxa"/>
             </w:tcMar>
           </w:tcPr>
           <w:p>
             <w:pPr>
-              <w:pStyle w:val="Style20"/>
+              <w:pStyle w:val="aa"/>
               <w:jc w:val="center"/>
-              <w:rPr/>
             </w:pPr>
-            <w:r>
-              <w:rPr/>
-            </w:r>
           </w:p>
         </w:tc>
         <w:tc>
           <w:tcPr>
-            <w:tcW w:w="1959" w:type="dxa"/>
-            <w:vMerge w:val="continue"/>
+            <w:tcW w:w="1947" w:type="dxa"/>
+            <w:vMerge/>
             <w:tcBorders>
               <w:top w:val="single" w:sz="2" w:space="0" w:color="000001"/>
               <w:left w:val="single" w:sz="2" w:space="0" w:color="000001"/>
               <w:bottom w:val="single" w:sz="2" w:space="0" w:color="000001"/>
-              <w:insideH w:val="single" w:sz="2" w:space="0" w:color="000001"/>
             </w:tcBorders>
-            <w:shd w:fill="auto" w:val="clear"/>
+            <w:shd w:val="clear" w:color="auto" w:fill="auto"/>
             <w:tcMar>
               <w:left w:w="48" w:type="dxa"/>
             </w:tcMar>
           </w:tcPr>
           <w:p>
             <w:pPr>
-              <w:pStyle w:val="Style20"/>
+              <w:pStyle w:val="aa"/>
               <w:jc w:val="center"/>
-              <w:rPr/>
             </w:pPr>
-            <w:r>
-              <w:rPr/>
-            </w:r>
           </w:p>
         </w:tc>
         <w:tc>
           <w:tcPr>
-            <w:tcW w:w="2065" w:type="dxa"/>
-            <w:vMerge w:val="continue"/>
+            <w:tcW w:w="2046" w:type="dxa"/>
+            <w:vMerge/>
             <w:tcBorders>
               <w:top w:val="single" w:sz="2" w:space="0" w:color="000001"/>
               <w:left w:val="single" w:sz="2" w:space="0" w:color="000001"/>
               <w:bottom w:val="single" w:sz="2" w:space="0" w:color="000001"/>
-              <w:insideH w:val="single" w:sz="2" w:space="0" w:color="000001"/>
             </w:tcBorders>
-            <w:shd w:fill="auto" w:val="clear"/>
+            <w:shd w:val="clear" w:color="auto" w:fill="auto"/>
             <w:tcMar>
               <w:left w:w="48" w:type="dxa"/>
             </w:tcMar>
           </w:tcPr>
           <w:p>
             <w:pPr>
-              <w:pStyle w:val="Style20"/>
+              <w:pStyle w:val="aa"/>
               <w:jc w:val="center"/>
-              <w:rPr/>
             </w:pPr>
-            <w:r>
-              <w:rPr/>
-            </w:r>
           </w:p>
         </w:tc>
         <w:tc>
           <w:tcPr>
-            <w:tcW w:w="1376" w:type="dxa"/>
+            <w:tcW w:w="1369" w:type="dxa"/>
             <w:tcBorders>
               <w:top w:val="single" w:sz="2" w:space="0" w:color="000001"/>
               <w:left w:val="single" w:sz="2" w:space="0" w:color="000001"/>
               <w:bottom w:val="single" w:sz="2" w:space="0" w:color="000001"/>
-              <w:insideH w:val="single" w:sz="2" w:space="0" w:color="000001"/>
             </w:tcBorders>
-            <w:shd w:fill="auto" w:val="clear"/>
+            <w:shd w:val="clear" w:color="auto" w:fill="auto"/>
             <w:tcMar>
               <w:left w:w="48" w:type="dxa"/>
             </w:tcMar>
           </w:tcPr>
           <w:p>
             <w:pPr>
-              <w:pStyle w:val="Style20"/>
+              <w:pStyle w:val="aa"/>
               <w:jc w:val="center"/>
-              <w:rPr/>
             </w:pPr>
             <w:r>
-              <w:rPr/>
               <w:t>Train-accuracy</w:t>
             </w:r>
           </w:p>
         </w:tc>
         <w:tc>
           <w:tcPr>
-            <w:tcW w:w="1377" w:type="dxa"/>
+            <w:tcW w:w="1379" w:type="dxa"/>
             <w:tcBorders>
               <w:top w:val="single" w:sz="2" w:space="0" w:color="000001"/>
               <w:left w:val="single" w:sz="2" w:space="0" w:color="000001"/>
               <w:bottom w:val="single" w:sz="2" w:space="0" w:color="000001"/>
-              <w:insideH w:val="single" w:sz="2" w:space="0" w:color="000001"/>
             </w:tcBorders>
-            <w:shd w:fill="auto" w:val="clear"/>
+            <w:shd w:val="clear" w:color="auto" w:fill="auto"/>
             <w:tcMar>
               <w:left w:w="48" w:type="dxa"/>
             </w:tcMar>
           </w:tcPr>
           <w:p>
             <w:pPr>
-              <w:pStyle w:val="Normal"/>
               <w:jc w:val="center"/>
-              <w:rPr/>
             </w:pPr>
             <w:r>
-              <w:rPr/>
               <w:t>Validation-accuracy</w:t>
             </w:r>
           </w:p>
         </w:tc>
         <w:tc>
           <w:tcPr>
-            <w:tcW w:w="1376" w:type="dxa"/>
+            <w:tcW w:w="1364" w:type="dxa"/>
             <w:tcBorders>
               <w:top w:val="single" w:sz="2" w:space="0" w:color="000001"/>
               <w:left w:val="single" w:sz="2" w:space="0" w:color="000001"/>
               <w:bottom w:val="single" w:sz="2" w:space="0" w:color="000001"/>
               <w:right w:val="single" w:sz="2" w:space="0" w:color="000001"/>
-              <w:insideH w:val="single" w:sz="2" w:space="0" w:color="000001"/>
-              <w:insideV w:val="single" w:sz="2" w:space="0" w:color="000001"/>
             </w:tcBorders>
-            <w:shd w:fill="auto" w:val="clear"/>
+            <w:shd w:val="clear" w:color="auto" w:fill="auto"/>
             <w:tcMar>
               <w:left w:w="48" w:type="dxa"/>
             </w:tcMar>
           </w:tcPr>
           <w:p>
             <w:pPr>
-              <w:pStyle w:val="Normal"/>
               <w:jc w:val="center"/>
-              <w:rPr/>
             </w:pPr>
             <w:r>
-              <w:rPr/>
               <w:t>Time</w:t>
+            </w:r>
+            <w:r>
+              <w:t>, sec</w:t>
             </w:r>
           </w:p>
         </w:tc>
       </w:tr>
       <w:tr>
-        <w:trPr/>
         <w:tc>
           <w:tcPr>
-            <w:tcW w:w="334" w:type="dxa"/>
+            <w:tcW w:w="385" w:type="dxa"/>
             <w:tcBorders>
               <w:top w:val="single" w:sz="2" w:space="0" w:color="000001"/>
               <w:left w:val="single" w:sz="2" w:space="0" w:color="000001"/>
               <w:bottom w:val="single" w:sz="2" w:space="0" w:color="000001"/>
-              <w:insideH w:val="single" w:sz="2" w:space="0" w:color="000001"/>
             </w:tcBorders>
-            <w:shd w:fill="auto" w:val="clear"/>
+            <w:shd w:val="clear" w:color="auto" w:fill="auto"/>
             <w:tcMar>
               <w:left w:w="48" w:type="dxa"/>
             </w:tcMar>
           </w:tcPr>
           <w:p>
             <w:pPr>
-              <w:pStyle w:val="Style20"/>
+              <w:pStyle w:val="aa"/>
               <w:jc w:val="center"/>
-              <w:rPr/>
             </w:pPr>
             <w:r>
-              <w:rPr/>
               <w:t>1</w:t>
             </w:r>
           </w:p>
         </w:tc>
         <w:tc>
           <w:tcPr>
-            <w:tcW w:w="1659" w:type="dxa"/>
+            <w:tcW w:w="1657" w:type="dxa"/>
             <w:tcBorders>
               <w:top w:val="single" w:sz="2" w:space="0" w:color="000001"/>
               <w:left w:val="single" w:sz="2" w:space="0" w:color="000001"/>
               <w:bottom w:val="single" w:sz="2" w:space="0" w:color="000001"/>
-              <w:insideH w:val="single" w:sz="2" w:space="0" w:color="000001"/>
             </w:tcBorders>
-            <w:shd w:fill="auto" w:val="clear"/>
+            <w:shd w:val="clear" w:color="auto" w:fill="auto"/>
             <w:tcMar>
               <w:left w:w="48" w:type="dxa"/>
             </w:tcMar>
           </w:tcPr>
           <w:p>
             <w:pPr>
-              <w:pStyle w:val="Style20"/>
+              <w:pStyle w:val="aa"/>
               <w:jc w:val="center"/>
-              <w:rPr/>
             </w:pPr>
             <w:r>
-              <w:rPr/>
               <w:t>3</w:t>
             </w:r>
           </w:p>
         </w:tc>
         <w:tc>
           <w:tcPr>
-            <w:tcW w:w="1959" w:type="dxa"/>
+            <w:tcW w:w="1947" w:type="dxa"/>
             <w:tcBorders>
               <w:top w:val="single" w:sz="2" w:space="0" w:color="000001"/>
               <w:left w:val="single" w:sz="2" w:space="0" w:color="000001"/>
               <w:bottom w:val="single" w:sz="2" w:space="0" w:color="000001"/>
-              <w:insideH w:val="single" w:sz="2" w:space="0" w:color="000001"/>
             </w:tcBorders>
-            <w:shd w:fill="auto" w:val="clear"/>
+            <w:shd w:val="clear" w:color="auto" w:fill="auto"/>
             <w:tcMar>
               <w:left w:w="48" w:type="dxa"/>
             </w:tcMar>
           </w:tcPr>
           <w:p>
             <w:pPr>
-              <w:pStyle w:val="Style20"/>
+              <w:pStyle w:val="aa"/>
               <w:jc w:val="center"/>
-              <w:rPr/>
             </w:pPr>
             <w:r>
-              <w:rPr/>
               <w:t>1000-500-250</w:t>
             </w:r>
           </w:p>
         </w:tc>
         <w:tc>
           <w:tcPr>
-            <w:tcW w:w="2065" w:type="dxa"/>
+            <w:tcW w:w="2046" w:type="dxa"/>
             <w:tcBorders>
               <w:top w:val="single" w:sz="2" w:space="0" w:color="000001"/>
               <w:left w:val="single" w:sz="2" w:space="0" w:color="000001"/>
               <w:bottom w:val="single" w:sz="2" w:space="0" w:color="000001"/>
-              <w:insideH w:val="single" w:sz="2" w:space="0" w:color="000001"/>
             </w:tcBorders>
-            <w:shd w:fill="auto" w:val="clear"/>
+            <w:shd w:val="clear" w:color="auto" w:fill="auto"/>
             <w:tcMar>
               <w:left w:w="48" w:type="dxa"/>
             </w:tcMar>
           </w:tcPr>
           <w:p>
             <w:pPr>
-              <w:pStyle w:val="Style20"/>
+              <w:pStyle w:val="aa"/>
               <w:jc w:val="center"/>
-              <w:rPr/>
             </w:pPr>
             <w:r>
-              <w:rPr/>
               <w:t>tanh-tanh-sigmoid</w:t>
             </w:r>
           </w:p>
         </w:tc>
         <w:tc>
           <w:tcPr>
-            <w:tcW w:w="1376" w:type="dxa"/>
+            <w:tcW w:w="1369" w:type="dxa"/>
             <w:tcBorders>
               <w:top w:val="single" w:sz="2" w:space="0" w:color="000001"/>
               <w:left w:val="single" w:sz="2" w:space="0" w:color="000001"/>
               <w:bottom w:val="single" w:sz="2" w:space="0" w:color="000001"/>
-              <w:insideH w:val="single" w:sz="2" w:space="0" w:color="000001"/>
             </w:tcBorders>
-            <w:shd w:fill="auto" w:val="clear"/>
+            <w:shd w:val="clear" w:color="auto" w:fill="auto"/>
             <w:tcMar>
               <w:left w:w="48" w:type="dxa"/>
             </w:tcMar>
           </w:tcPr>
           <w:p>
             <w:pPr>
-              <w:pStyle w:val="Style20"/>
+              <w:pStyle w:val="aa"/>
               <w:jc w:val="center"/>
-              <w:rPr/>
             </w:pPr>
             <w:r>
-              <w:rPr/>
-              <w:t>0.560000</w:t>
+              <w:t>0.56</w:t>
             </w:r>
           </w:p>
         </w:tc>
         <w:tc>
           <w:tcPr>
-            <w:tcW w:w="1377" w:type="dxa"/>
+            <w:tcW w:w="1379" w:type="dxa"/>
             <w:tcBorders>
               <w:top w:val="single" w:sz="2" w:space="0" w:color="000001"/>
               <w:left w:val="single" w:sz="2" w:space="0" w:color="000001"/>
               <w:bottom w:val="single" w:sz="2" w:space="0" w:color="000001"/>
-              <w:insideH w:val="single" w:sz="2" w:space="0" w:color="000001"/>
             </w:tcBorders>
-            <w:shd w:fill="auto" w:val="clear"/>
+            <w:shd w:val="clear" w:color="auto" w:fill="auto"/>
             <w:tcMar>
               <w:left w:w="48" w:type="dxa"/>
             </w:tcMar>
           </w:tcPr>
           <w:p>
             <w:pPr>
-              <w:pStyle w:val="Style20"/>
+              <w:pStyle w:val="aa"/>
               <w:jc w:val="center"/>
-              <w:rPr/>
             </w:pPr>
             <w:r>
-              <w:rPr/>
-              <w:t>0.499506</w:t>
+              <w:t>0.5</w:t>
             </w:r>
+            <w:bookmarkStart w:id="14" w:name="_GoBack"/>
+            <w:bookmarkEnd w:id="14"/>
           </w:p>
         </w:tc>
         <w:tc>
           <w:tcPr>
-            <w:tcW w:w="1376" w:type="dxa"/>
+            <w:tcW w:w="1364" w:type="dxa"/>
             <w:tcBorders>
               <w:top w:val="single" w:sz="2" w:space="0" w:color="000001"/>
               <w:left w:val="single" w:sz="2" w:space="0" w:color="000001"/>
               <w:bottom w:val="single" w:sz="2" w:space="0" w:color="000001"/>
               <w:right w:val="single" w:sz="2" w:space="0" w:color="000001"/>
-              <w:insideH w:val="single" w:sz="2" w:space="0" w:color="000001"/>
-              <w:insideV w:val="single" w:sz="2" w:space="0" w:color="000001"/>
             </w:tcBorders>
-            <w:shd w:fill="auto" w:val="clear"/>
+            <w:shd w:val="clear" w:color="auto" w:fill="auto"/>
             <w:tcMar>
               <w:left w:w="48" w:type="dxa"/>
             </w:tcMar>
           </w:tcPr>
           <w:p>
             <w:pPr>
-              <w:pStyle w:val="Style20"/>
+              <w:pStyle w:val="aa"/>
               <w:jc w:val="center"/>
-              <w:rPr/>
             </w:pPr>
             <w:r>
-              <w:rPr/>
-              <w:t>48.864</w:t>
+              <w:t>48.86</w:t>
             </w:r>
           </w:p>
         </w:tc>
       </w:tr>
       <w:tr>
-        <w:trPr/>
         <w:tc>
           <w:tcPr>
-            <w:tcW w:w="334" w:type="dxa"/>
+            <w:tcW w:w="385" w:type="dxa"/>
             <w:tcBorders>
               <w:top w:val="single" w:sz="2" w:space="0" w:color="000001"/>
               <w:left w:val="single" w:sz="2" w:space="0" w:color="000001"/>
               <w:bottom w:val="single" w:sz="2" w:space="0" w:color="000001"/>
-              <w:insideH w:val="single" w:sz="2" w:space="0" w:color="000001"/>
             </w:tcBorders>
-            <w:shd w:fill="auto" w:val="clear"/>
+            <w:shd w:val="clear" w:color="auto" w:fill="auto"/>
             <w:tcMar>
               <w:left w:w="48" w:type="dxa"/>
             </w:tcMar>
           </w:tcPr>
           <w:p>
             <w:pPr>
-              <w:pStyle w:val="Style20"/>
+              <w:pStyle w:val="aa"/>
               <w:jc w:val="center"/>
-              <w:rPr/>
             </w:pPr>
             <w:r>
-              <w:rPr/>
               <w:t>2</w:t>
             </w:r>
           </w:p>
         </w:tc>
         <w:tc>
           <w:tcPr>
-            <w:tcW w:w="1659" w:type="dxa"/>
+            <w:tcW w:w="1657" w:type="dxa"/>
             <w:tcBorders>
               <w:top w:val="single" w:sz="2" w:space="0" w:color="000001"/>
               <w:left w:val="single" w:sz="2" w:space="0" w:color="000001"/>
               <w:bottom w:val="single" w:sz="2" w:space="0" w:color="000001"/>
-              <w:insideH w:val="single" w:sz="2" w:space="0" w:color="000001"/>
             </w:tcBorders>
-            <w:shd w:fill="auto" w:val="clear"/>
+            <w:shd w:val="clear" w:color="auto" w:fill="auto"/>
             <w:tcMar>
               <w:left w:w="48" w:type="dxa"/>
             </w:tcMar>
           </w:tcPr>
           <w:p>
             <w:pPr>
-              <w:pStyle w:val="Style20"/>
+              <w:pStyle w:val="aa"/>
               <w:jc w:val="center"/>
-              <w:rPr/>
             </w:pPr>
             <w:r>
-              <w:rPr/>
               <w:t>4</w:t>
             </w:r>
           </w:p>
         </w:tc>
         <w:tc>
           <w:tcPr>
-            <w:tcW w:w="1959" w:type="dxa"/>
+            <w:tcW w:w="1947" w:type="dxa"/>
             <w:tcBorders>
               <w:top w:val="single" w:sz="2" w:space="0" w:color="000001"/>
               <w:left w:val="single" w:sz="2" w:space="0" w:color="000001"/>
               <w:bottom w:val="single" w:sz="2" w:space="0" w:color="000001"/>
-              <w:insideH w:val="single" w:sz="2" w:space="0" w:color="000001"/>
             </w:tcBorders>
-            <w:shd w:fill="auto" w:val="clear"/>
+            <w:shd w:val="clear" w:color="auto" w:fill="auto"/>
             <w:tcMar>
               <w:left w:w="48" w:type="dxa"/>
             </w:tcMar>
           </w:tcPr>
           <w:p>
             <w:pPr>
-              <w:pStyle w:val="Style20"/>
+              <w:pStyle w:val="aa"/>
               <w:jc w:val="center"/>
-              <w:rPr/>
             </w:pPr>
             <w:r>
-              <w:rPr/>
               <w:t>2000-1000-500-250</w:t>
             </w:r>
           </w:p>
         </w:tc>
         <w:tc>
           <w:tcPr>
-            <w:tcW w:w="2065" w:type="dxa"/>
+            <w:tcW w:w="2046" w:type="dxa"/>
             <w:tcBorders>
               <w:top w:val="single" w:sz="2" w:space="0" w:color="000001"/>
               <w:left w:val="single" w:sz="2" w:space="0" w:color="000001"/>
               <w:bottom w:val="single" w:sz="2" w:space="0" w:color="000001"/>
-              <w:insideH w:val="single" w:sz="2" w:space="0" w:color="000001"/>
             </w:tcBorders>
-            <w:shd w:fill="auto" w:val="clear"/>
+            <w:shd w:val="clear" w:color="auto" w:fill="auto"/>
             <w:tcMar>
               <w:left w:w="48" w:type="dxa"/>
             </w:tcMar>
           </w:tcPr>
           <w:p>
             <w:pPr>
-              <w:pStyle w:val="Style20"/>
+              <w:pStyle w:val="aa"/>
               <w:jc w:val="center"/>
-              <w:rPr/>
             </w:pPr>
             <w:r>
-              <w:rPr/>
               <w:t>tanh-tanh-tanh-sigmoid</w:t>
             </w:r>
           </w:p>
         </w:tc>
         <w:tc>
           <w:tcPr>
-            <w:tcW w:w="1376" w:type="dxa"/>
+            <w:tcW w:w="1369" w:type="dxa"/>
             <w:tcBorders>
               <w:top w:val="single" w:sz="2" w:space="0" w:color="000001"/>
               <w:left w:val="single" w:sz="2" w:space="0" w:color="000001"/>
               <w:bottom w:val="single" w:sz="2" w:space="0" w:color="000001"/>
-              <w:insideH w:val="single" w:sz="2" w:space="0" w:color="000001"/>
             </w:tcBorders>
-            <w:shd w:fill="auto" w:val="clear"/>
+            <w:shd w:val="clear" w:color="auto" w:fill="auto"/>
             <w:tcMar>
               <w:left w:w="48" w:type="dxa"/>
             </w:tcMar>
           </w:tcPr>
           <w:p>
             <w:pPr>
-              <w:pStyle w:val="Style20"/>
+              <w:pStyle w:val="aa"/>
               <w:jc w:val="center"/>
-              <w:rPr/>
             </w:pPr>
             <w:r>
-              <w:rPr/>
-              <w:t>0.565000</w:t>
+              <w:t>0.57</w:t>
             </w:r>
           </w:p>
         </w:tc>
         <w:tc>
           <w:tcPr>
-            <w:tcW w:w="1377" w:type="dxa"/>
+            <w:tcW w:w="1379" w:type="dxa"/>
             <w:tcBorders>
               <w:top w:val="single" w:sz="2" w:space="0" w:color="000001"/>
               <w:left w:val="single" w:sz="2" w:space="0" w:color="000001"/>
               <w:bottom w:val="single" w:sz="2" w:space="0" w:color="000001"/>
-              <w:insideH w:val="single" w:sz="2" w:space="0" w:color="000001"/>
             </w:tcBorders>
-            <w:shd w:fill="auto" w:val="clear"/>
+            <w:shd w:val="clear" w:color="auto" w:fill="auto"/>
             <w:tcMar>
               <w:left w:w="48" w:type="dxa"/>
             </w:tcMar>
           </w:tcPr>
           <w:p>
             <w:pPr>
-              <w:pStyle w:val="Style20"/>
+              <w:pStyle w:val="aa"/>
               <w:jc w:val="center"/>
-              <w:rPr/>
             </w:pPr>
             <w:r>
-              <w:rPr/>
-              <w:t>0.499506</w:t>
+              <w:t>0.5</w:t>
             </w:r>
           </w:p>
         </w:tc>
         <w:tc>
           <w:tcPr>
-            <w:tcW w:w="1376" w:type="dxa"/>
+            <w:tcW w:w="1364" w:type="dxa"/>
             <w:tcBorders>
               <w:top w:val="single" w:sz="2" w:space="0" w:color="000001"/>
               <w:left w:val="single" w:sz="2" w:space="0" w:color="000001"/>
               <w:bottom w:val="single" w:sz="2" w:space="0" w:color="000001"/>
               <w:right w:val="single" w:sz="2" w:space="0" w:color="000001"/>
-              <w:insideH w:val="single" w:sz="2" w:space="0" w:color="000001"/>
-              <w:insideV w:val="single" w:sz="2" w:space="0" w:color="000001"/>
             </w:tcBorders>
-            <w:shd w:fill="auto" w:val="clear"/>
+            <w:shd w:val="clear" w:color="auto" w:fill="auto"/>
             <w:tcMar>
               <w:left w:w="48" w:type="dxa"/>
             </w:tcMar>
           </w:tcPr>
           <w:p>
             <w:pPr>
-              <w:pStyle w:val="Style20"/>
+              <w:pStyle w:val="aa"/>
               <w:jc w:val="center"/>
-              <w:rPr/>
             </w:pPr>
             <w:r>
-              <w:rPr/>
-              <w:t>49.621</w:t>
+              <w:t>49.62</w:t>
             </w:r>
           </w:p>
         </w:tc>
       </w:tr>
       <w:tr>
-        <w:trPr/>
         <w:tc>
           <w:tcPr>
-            <w:tcW w:w="334" w:type="dxa"/>
+            <w:tcW w:w="385" w:type="dxa"/>
             <w:tcBorders>
               <w:top w:val="single" w:sz="2" w:space="0" w:color="000001"/>
               <w:left w:val="single" w:sz="2" w:space="0" w:color="000001"/>
               <w:bottom w:val="single" w:sz="2" w:space="0" w:color="000001"/>
-              <w:insideH w:val="single" w:sz="2" w:space="0" w:color="000001"/>
             </w:tcBorders>
-            <w:shd w:fill="auto" w:val="clear"/>
+            <w:shd w:val="clear" w:color="auto" w:fill="auto"/>
             <w:tcMar>
               <w:left w:w="48" w:type="dxa"/>
             </w:tcMar>
           </w:tcPr>
           <w:p>
             <w:pPr>
-              <w:pStyle w:val="Style20"/>
+              <w:pStyle w:val="aa"/>
               <w:jc w:val="center"/>
-              <w:rPr/>
             </w:pPr>
             <w:r>
-              <w:rPr/>
               <w:t>3</w:t>
             </w:r>
           </w:p>
         </w:tc>
         <w:tc>
           <w:tcPr>
-            <w:tcW w:w="1659" w:type="dxa"/>
+            <w:tcW w:w="1657" w:type="dxa"/>
             <w:tcBorders>
               <w:top w:val="single" w:sz="2" w:space="0" w:color="000001"/>
               <w:left w:val="single" w:sz="2" w:space="0" w:color="000001"/>
               <w:bottom w:val="single" w:sz="2" w:space="0" w:color="000001"/>
-              <w:insideH w:val="single" w:sz="2" w:space="0" w:color="000001"/>
             </w:tcBorders>
-            <w:shd w:fill="auto" w:val="clear"/>
+            <w:shd w:val="clear" w:color="auto" w:fill="auto"/>
             <w:tcMar>
               <w:left w:w="48" w:type="dxa"/>
             </w:tcMar>
           </w:tcPr>
           <w:p>
             <w:pPr>
-              <w:pStyle w:val="Style20"/>
+              <w:pStyle w:val="aa"/>
               <w:jc w:val="center"/>
-              <w:rPr/>
             </w:pPr>
             <w:r>
-              <w:rPr/>
               <w:t>4</w:t>
             </w:r>
           </w:p>
         </w:tc>
         <w:tc>
           <w:tcPr>
-            <w:tcW w:w="1959" w:type="dxa"/>
+            <w:tcW w:w="1947" w:type="dxa"/>
             <w:tcBorders>
               <w:top w:val="single" w:sz="2" w:space="0" w:color="000001"/>
               <w:left w:val="single" w:sz="2" w:space="0" w:color="000001"/>
               <w:bottom w:val="single" w:sz="2" w:space="0" w:color="000001"/>
-              <w:insideH w:val="single" w:sz="2" w:space="0" w:color="000001"/>
             </w:tcBorders>
-            <w:shd w:fill="auto" w:val="clear"/>
+            <w:shd w:val="clear" w:color="auto" w:fill="auto"/>
             <w:tcMar>
               <w:left w:w="48" w:type="dxa"/>
             </w:tcMar>
           </w:tcPr>
           <w:p>
             <w:pPr>
-              <w:pStyle w:val="Style20"/>
+              <w:pStyle w:val="aa"/>
               <w:jc w:val="center"/>
-              <w:rPr/>
             </w:pPr>
             <w:r>
-              <w:rPr/>
               <w:t>2000-1000-500-250</w:t>
             </w:r>
           </w:p>
         </w:tc>
         <w:tc>
           <w:tcPr>
-            <w:tcW w:w="2065" w:type="dxa"/>
+            <w:tcW w:w="2046" w:type="dxa"/>
             <w:tcBorders>
               <w:top w:val="single" w:sz="2" w:space="0" w:color="000001"/>
               <w:left w:val="single" w:sz="2" w:space="0" w:color="000001"/>
               <w:bottom w:val="single" w:sz="2" w:space="0" w:color="000001"/>
-              <w:insideH w:val="single" w:sz="2" w:space="0" w:color="000001"/>
             </w:tcBorders>
-            <w:shd w:fill="auto" w:val="clear"/>
+            <w:shd w:val="clear" w:color="auto" w:fill="auto"/>
             <w:tcMar>
               <w:left w:w="48" w:type="dxa"/>
             </w:tcMar>
           </w:tcPr>
           <w:p>
             <w:pPr>
-              <w:pStyle w:val="Style20"/>
+              <w:pStyle w:val="aa"/>
               <w:jc w:val="center"/>
-              <w:rPr/>
             </w:pPr>
             <w:r>
-              <w:rPr/>
               <w:t>relu-relu-relu-sigmoid</w:t>
             </w:r>
           </w:p>
         </w:tc>
         <w:tc>
           <w:tcPr>
-            <w:tcW w:w="1376" w:type="dxa"/>
+            <w:tcW w:w="1369" w:type="dxa"/>
             <w:tcBorders>
               <w:top w:val="single" w:sz="2" w:space="0" w:color="000001"/>
               <w:left w:val="single" w:sz="2" w:space="0" w:color="000001"/>
               <w:bottom w:val="single" w:sz="2" w:space="0" w:color="000001"/>
-              <w:insideH w:val="single" w:sz="2" w:space="0" w:color="000001"/>
             </w:tcBorders>
-            <w:shd w:fill="auto" w:val="clear"/>
+            <w:shd w:val="clear" w:color="auto" w:fill="auto"/>
             <w:tcMar>
               <w:left w:w="48" w:type="dxa"/>
             </w:tcMar>
           </w:tcPr>
           <w:p>
             <w:pPr>
-              <w:pStyle w:val="Style20"/>
+              <w:pStyle w:val="aa"/>
               <w:jc w:val="center"/>
-              <w:rPr/>
             </w:pPr>
             <w:r>
-              <w:rPr/>
-              <w:t>0.785000</w:t>
+              <w:t>0.79</w:t>
             </w:r>
           </w:p>
         </w:tc>
         <w:tc>
           <w:tcPr>
-            <w:tcW w:w="1377" w:type="dxa"/>
+            <w:tcW w:w="1379" w:type="dxa"/>
             <w:tcBorders>
               <w:top w:val="single" w:sz="2" w:space="0" w:color="000001"/>
               <w:left w:val="single" w:sz="2" w:space="0" w:color="000001"/>
               <w:bottom w:val="single" w:sz="2" w:space="0" w:color="000001"/>
-              <w:insideH w:val="single" w:sz="2" w:space="0" w:color="000001"/>
             </w:tcBorders>
-            <w:shd w:fill="auto" w:val="clear"/>
+            <w:shd w:val="clear" w:color="auto" w:fill="auto"/>
             <w:tcMar>
               <w:left w:w="48" w:type="dxa"/>
             </w:tcMar>
           </w:tcPr>
           <w:p>
             <w:pPr>
-              <w:pStyle w:val="Style20"/>
+              <w:pStyle w:val="aa"/>
               <w:jc w:val="center"/>
-              <w:rPr/>
             </w:pPr>
             <w:r>
-              <w:rPr/>
-              <w:t>0.744071</w:t>
+              <w:t>0.74</w:t>
             </w:r>
           </w:p>
         </w:tc>
         <w:tc>
           <w:tcPr>
-            <w:tcW w:w="1376" w:type="dxa"/>
+            <w:tcW w:w="1364" w:type="dxa"/>
             <w:tcBorders>
               <w:top w:val="single" w:sz="2" w:space="0" w:color="000001"/>
               <w:left w:val="single" w:sz="2" w:space="0" w:color="000001"/>
               <w:bottom w:val="single" w:sz="2" w:space="0" w:color="000001"/>
               <w:right w:val="single" w:sz="2" w:space="0" w:color="000001"/>
-              <w:insideH w:val="single" w:sz="2" w:space="0" w:color="000001"/>
-              <w:insideV w:val="single" w:sz="2" w:space="0" w:color="000001"/>
             </w:tcBorders>
-            <w:shd w:fill="auto" w:val="clear"/>
+            <w:shd w:val="clear" w:color="auto" w:fill="auto"/>
             <w:tcMar>
               <w:left w:w="48" w:type="dxa"/>
             </w:tcMar>
           </w:tcPr>
           <w:p>
             <w:pPr>
-              <w:pStyle w:val="Style20"/>
+              <w:pStyle w:val="aa"/>
               <w:jc w:val="center"/>
-              <w:rPr/>
             </w:pPr>
             <w:r>
-              <w:rPr/>
-              <w:t>47.285</w:t>
+              <w:t>47.29</w:t>
             </w:r>
           </w:p>
         </w:tc>
       </w:tr>
       <w:tr>
-        <w:trPr/>
         <w:tc>
           <w:tcPr>
-            <w:tcW w:w="334" w:type="dxa"/>
+            <w:tcW w:w="385" w:type="dxa"/>
             <w:tcBorders>
               <w:top w:val="single" w:sz="2" w:space="0" w:color="000001"/>
               <w:left w:val="single" w:sz="2" w:space="0" w:color="000001"/>
               <w:bottom w:val="single" w:sz="2" w:space="0" w:color="000001"/>
-              <w:insideH w:val="single" w:sz="2" w:space="0" w:color="000001"/>
             </w:tcBorders>
-            <w:shd w:fill="auto" w:val="clear"/>
+            <w:shd w:val="clear" w:color="auto" w:fill="auto"/>
             <w:tcMar>
               <w:left w:w="48" w:type="dxa"/>
             </w:tcMar>
           </w:tcPr>
           <w:p>
             <w:pPr>
-              <w:pStyle w:val="Style20"/>
+              <w:pStyle w:val="aa"/>
               <w:jc w:val="center"/>
-              <w:rPr/>
             </w:pPr>
             <w:r>
-              <w:rPr/>
               <w:t>4</w:t>
             </w:r>
           </w:p>
         </w:tc>
         <w:tc>
           <w:tcPr>
-            <w:tcW w:w="1659" w:type="dxa"/>
+            <w:tcW w:w="1657" w:type="dxa"/>
             <w:tcBorders>
               <w:top w:val="single" w:sz="2" w:space="0" w:color="000001"/>
               <w:left w:val="single" w:sz="2" w:space="0" w:color="000001"/>
               <w:bottom w:val="single" w:sz="2" w:space="0" w:color="000001"/>
-              <w:insideH w:val="single" w:sz="2" w:space="0" w:color="000001"/>
             </w:tcBorders>
-            <w:shd w:fill="auto" w:val="clear"/>
+            <w:shd w:val="clear" w:color="auto" w:fill="auto"/>
             <w:tcMar>
               <w:left w:w="48" w:type="dxa"/>
             </w:tcMar>
           </w:tcPr>
           <w:p>
             <w:pPr>
-              <w:pStyle w:val="Style20"/>
+              <w:pStyle w:val="aa"/>
               <w:jc w:val="center"/>
-              <w:rPr/>
             </w:pPr>
             <w:r>
-              <w:rPr/>
               <w:t>4</w:t>
             </w:r>
           </w:p>
         </w:tc>
         <w:tc>
           <w:tcPr>
-            <w:tcW w:w="1959" w:type="dxa"/>
+            <w:tcW w:w="1947" w:type="dxa"/>
             <w:tcBorders>
               <w:top w:val="single" w:sz="2" w:space="0" w:color="000001"/>
               <w:left w:val="single" w:sz="2" w:space="0" w:color="000001"/>
               <w:bottom w:val="single" w:sz="2" w:space="0" w:color="000001"/>
-              <w:insideH w:val="single" w:sz="2" w:space="0" w:color="000001"/>
             </w:tcBorders>
-            <w:shd w:fill="auto" w:val="clear"/>
+            <w:shd w:val="clear" w:color="auto" w:fill="auto"/>
             <w:tcMar>
               <w:left w:w="48" w:type="dxa"/>
             </w:tcMar>
           </w:tcPr>
           <w:p>
             <w:pPr>
-              <w:pStyle w:val="Style20"/>
+              <w:pStyle w:val="aa"/>
               <w:jc w:val="center"/>
-              <w:rPr/>
             </w:pPr>
             <w:r>
-              <w:rPr/>
               <w:t>7500-2500-1000-250</w:t>
             </w:r>
           </w:p>
         </w:tc>
         <w:tc>
           <w:tcPr>
-            <w:tcW w:w="2065" w:type="dxa"/>
+            <w:tcW w:w="2046" w:type="dxa"/>
             <w:tcBorders>
               <w:top w:val="single" w:sz="2" w:space="0" w:color="000001"/>
               <w:left w:val="single" w:sz="2" w:space="0" w:color="000001"/>
               <w:bottom w:val="single" w:sz="2" w:space="0" w:color="000001"/>
-              <w:insideH w:val="single" w:sz="2" w:space="0" w:color="000001"/>
             </w:tcBorders>
-            <w:shd w:fill="auto" w:val="clear"/>
+            <w:shd w:val="clear" w:color="auto" w:fill="auto"/>
             <w:tcMar>
               <w:left w:w="48" w:type="dxa"/>
             </w:tcMar>
           </w:tcPr>
           <w:p>
             <w:pPr>
-              <w:pStyle w:val="Style20"/>
+              <w:pStyle w:val="aa"/>
               <w:jc w:val="center"/>
-              <w:rPr/>
             </w:pPr>
             <w:r>
-              <w:rPr/>
               <w:t>relu-relu-relu-sigmoid</w:t>
             </w:r>
           </w:p>
         </w:tc>
         <w:tc>
           <w:tcPr>
-            <w:tcW w:w="1376" w:type="dxa"/>
+            <w:tcW w:w="1369" w:type="dxa"/>
             <w:tcBorders>
               <w:top w:val="single" w:sz="2" w:space="0" w:color="000001"/>
               <w:left w:val="single" w:sz="2" w:space="0" w:color="000001"/>
               <w:bottom w:val="single" w:sz="2" w:space="0" w:color="000001"/>
-              <w:insideH w:val="single" w:sz="2" w:space="0" w:color="000001"/>
             </w:tcBorders>
-            <w:shd w:fill="auto" w:val="clear"/>
+            <w:shd w:val="clear" w:color="auto" w:fill="auto"/>
             <w:tcMar>
               <w:left w:w="48" w:type="dxa"/>
             </w:tcMar>
           </w:tcPr>
           <w:p>
             <w:pPr>
-              <w:pStyle w:val="Style20"/>
+              <w:pStyle w:val="aa"/>
               <w:jc w:val="center"/>
-              <w:rPr/>
             </w:pPr>
             <w:r>
-              <w:rPr/>
-              <w:t>0.830000</w:t>
+              <w:t>0.83</w:t>
             </w:r>
           </w:p>
         </w:tc>
         <w:tc>
           <w:tcPr>
-            <w:tcW w:w="1377" w:type="dxa"/>
+            <w:tcW w:w="1379" w:type="dxa"/>
             <w:tcBorders>
               <w:top w:val="single" w:sz="2" w:space="0" w:color="000001"/>
               <w:left w:val="single" w:sz="2" w:space="0" w:color="000001"/>
               <w:bottom w:val="single" w:sz="2" w:space="0" w:color="000001"/>
-              <w:insideH w:val="single" w:sz="2" w:space="0" w:color="000001"/>
             </w:tcBorders>
-            <w:shd w:fill="auto" w:val="clear"/>
+            <w:shd w:val="clear" w:color="auto" w:fill="auto"/>
             <w:tcMar>
               <w:left w:w="48" w:type="dxa"/>
             </w:tcMar>
           </w:tcPr>
           <w:p>
             <w:pPr>
-              <w:pStyle w:val="Style20"/>
+              <w:pStyle w:val="aa"/>
               <w:jc w:val="center"/>
-              <w:rPr/>
             </w:pPr>
             <w:r>
-              <w:rPr/>
-              <w:t>0.775692</w:t>
+              <w:t>0.78</w:t>
             </w:r>
           </w:p>
         </w:tc>
         <w:tc>
           <w:tcPr>
-            <w:tcW w:w="1376" w:type="dxa"/>
+            <w:tcW w:w="1364" w:type="dxa"/>
             <w:tcBorders>
               <w:top w:val="single" w:sz="2" w:space="0" w:color="000001"/>
               <w:left w:val="single" w:sz="2" w:space="0" w:color="000001"/>
               <w:bottom w:val="single" w:sz="2" w:space="0" w:color="000001"/>
               <w:right w:val="single" w:sz="2" w:space="0" w:color="000001"/>
-              <w:insideH w:val="single" w:sz="2" w:space="0" w:color="000001"/>
-              <w:insideV w:val="single" w:sz="2" w:space="0" w:color="000001"/>
             </w:tcBorders>
-            <w:shd w:fill="auto" w:val="clear"/>
+            <w:shd w:val="clear" w:color="auto" w:fill="auto"/>
             <w:tcMar>
               <w:left w:w="48" w:type="dxa"/>
             </w:tcMar>
           </w:tcPr>
           <w:p>
             <w:pPr>
-              <w:pStyle w:val="Style20"/>
+              <w:pStyle w:val="aa"/>
               <w:jc w:val="center"/>
-              <w:rPr/>
             </w:pPr>
             <w:r>
-              <w:rPr/>
-              <w:t>165.789</w:t>
+              <w:t>165.79</w:t>
             </w:r>
           </w:p>
         </w:tc>
       </w:tr>
     </w:tbl>
-    <w:p>
-      <w:pPr>
-        <w:pStyle w:val="Normal"/>
-        <w:rPr/>
-      </w:pPr>
-      <w:r>
-        <w:rPr/>
-      </w:r>
-    </w:p>
-    <w:p>
-      <w:pPr>
-        <w:pStyle w:val="Normal"/>
-        <w:rPr/>
-      </w:pPr>
-      <w:bookmarkStart w:id="10" w:name="__RefHeading___Toc2813_2629479257"/>
-      <w:bookmarkStart w:id="11" w:name="__RefHeading___Toc2813_2629479257"/>
-      <w:bookmarkEnd w:id="11"/>
-      <w:r>
-        <w:rPr/>
-      </w:r>
+    <w:p/>
+    <w:p>
       <w:r>
         <w:br w:type="page"/>
       </w:r>
@@ -3319,35 +4624,1107 @@
           <w:ilvl w:val="0"/>
           <w:numId w:val="2"/>
         </w:numPr>
-        <w:rPr/>
-      </w:pPr>
-      <w:bookmarkStart w:id="12" w:name="__RefHeading___Toc2815_2629479257"/>
-      <w:bookmarkEnd w:id="12"/>
-      <w:r>
-        <w:rPr/>
-        <w:t>Выводы</w:t>
-      </w:r>
-    </w:p>
-    <w:p>
-      <w:pPr>
-        <w:pStyle w:val="Normal"/>
-        <w:rPr/>
-      </w:pPr>
-      <w:r>
-        <w:rPr/>
-        <w:t xml:space="preserve">Наилучший результат был получен на нейронной сети с конфигурацией №4. В ходе экспериментов было установлено, что нейронные сети с функцией активации </w:t>
-      </w:r>
-      <w:r>
-        <w:rPr>
+      </w:pPr>
+      <w:bookmarkStart w:id="15" w:name="_Toc530326974"/>
+      <w:r>
+        <w:lastRenderedPageBreak/>
+        <w:t>Анализ результатов</w:t>
+      </w:r>
+      <w:bookmarkEnd w:id="15"/>
+    </w:p>
+    <w:p>
+      <w:pPr>
+        <w:rPr>
+          <w:szCs w:val="28"/>
+        </w:rPr>
+      </w:pPr>
+      <w:r>
+        <w:rPr>
+          <w:szCs w:val="28"/>
+        </w:rPr>
+        <w:t xml:space="preserve">Нейронные сети с функцией активации </w:t>
+      </w:r>
+      <w:r>
+        <w:rPr>
+          <w:szCs w:val="28"/>
           <w:lang w:val="en-US"/>
         </w:rPr>
-        <w:t xml:space="preserve">relu </w:t>
-      </w:r>
-      <w:r>
-        <w:rPr>
-          <w:lang w:val="ru-RU"/>
-        </w:rPr>
-        <w:t xml:space="preserve">показывают более точные результаты. Так же увеличить точность помогло увеличение нейронов на всех слоях. Однако, точность увеличилась не сильно, а время работы более чем в 3 раза. </w:t>
+        <w:t>ReLU</w:t>
+      </w:r>
+      <w:r>
+        <w:rPr>
+          <w:szCs w:val="28"/>
+        </w:rPr>
+        <w:t xml:space="preserve"> показывают результат лучше, чем нейронные сети с функцией сигмоидальной функцией активации. </w:t>
+      </w:r>
+    </w:p>
+    <w:p>
+      <w:pPr>
+        <w:rPr>
+          <w:sz w:val="32"/>
+          <w:szCs w:val="36"/>
+        </w:rPr>
+      </w:pPr>
+    </w:p>
+    <w:p>
+      <w:pPr>
+        <w:rPr>
+          <w:szCs w:val="28"/>
+        </w:rPr>
+      </w:pPr>
+      <w:r>
+        <w:rPr>
+          <w:szCs w:val="28"/>
+        </w:rPr>
+        <w:t xml:space="preserve">Рассмотрим </w:t>
+      </w:r>
+      <w:r>
+        <w:rPr>
+          <w:szCs w:val="28"/>
+        </w:rPr>
+        <w:t>функцию активации, которая п</w:t>
+      </w:r>
+      <w:r>
+        <w:rPr>
+          <w:szCs w:val="28"/>
+        </w:rPr>
+        <w:t>редставляется суммой нескольких логистических сигмоидов:</w:t>
+      </w:r>
+    </w:p>
+    <w:p>
+      <w:pPr>
+        <w:rPr>
+          <w:szCs w:val="28"/>
+        </w:rPr>
+      </w:pPr>
+      <m:oMathPara>
+        <m:oMath>
+          <m:r>
+            <w:rPr>
+              <w:rFonts w:ascii="Cambria Math" w:hAnsi="Cambria Math"/>
+              <w:szCs w:val="28"/>
+            </w:rPr>
+            <m:t>f</m:t>
+          </m:r>
+          <m:d>
+            <m:dPr>
+              <m:ctrlPr>
+                <w:rPr>
+                  <w:rFonts w:ascii="Cambria Math" w:hAnsi="Cambria Math"/>
+                  <w:i/>
+                  <w:szCs w:val="28"/>
+                </w:rPr>
+              </m:ctrlPr>
+            </m:dPr>
+            <m:e>
+              <m:r>
+                <w:rPr>
+                  <w:rFonts w:ascii="Cambria Math" w:hAnsi="Cambria Math"/>
+                  <w:szCs w:val="28"/>
+                </w:rPr>
+                <m:t>x</m:t>
+              </m:r>
+            </m:e>
+          </m:d>
+          <m:r>
+            <w:rPr>
+              <w:rFonts w:ascii="Cambria Math" w:hAnsi="Cambria Math"/>
+              <w:szCs w:val="28"/>
+            </w:rPr>
+            <m:t>= σ</m:t>
+          </m:r>
+          <m:d>
+            <m:dPr>
+              <m:ctrlPr>
+                <w:rPr>
+                  <w:rFonts w:ascii="Cambria Math" w:hAnsi="Cambria Math"/>
+                  <w:i/>
+                  <w:szCs w:val="28"/>
+                </w:rPr>
+              </m:ctrlPr>
+            </m:dPr>
+            <m:e>
+              <m:r>
+                <w:rPr>
+                  <w:rFonts w:ascii="Cambria Math" w:hAnsi="Cambria Math"/>
+                  <w:szCs w:val="28"/>
+                </w:rPr>
+                <m:t>x+</m:t>
+              </m:r>
+              <m:f>
+                <m:fPr>
+                  <m:ctrlPr>
+                    <w:rPr>
+                      <w:rFonts w:ascii="Cambria Math" w:hAnsi="Cambria Math"/>
+                      <w:i/>
+                      <w:szCs w:val="28"/>
+                    </w:rPr>
+                  </m:ctrlPr>
+                </m:fPr>
+                <m:num>
+                  <m:r>
+                    <w:rPr>
+                      <w:rFonts w:ascii="Cambria Math" w:hAnsi="Cambria Math"/>
+                      <w:szCs w:val="28"/>
+                    </w:rPr>
+                    <m:t>1</m:t>
+                  </m:r>
+                </m:num>
+                <m:den>
+                  <m:r>
+                    <w:rPr>
+                      <w:rFonts w:ascii="Cambria Math" w:hAnsi="Cambria Math"/>
+                      <w:szCs w:val="28"/>
+                    </w:rPr>
+                    <m:t>2</m:t>
+                  </m:r>
+                </m:den>
+              </m:f>
+            </m:e>
+          </m:d>
+          <m:r>
+            <w:rPr>
+              <w:rFonts w:ascii="Cambria Math" w:hAnsi="Cambria Math"/>
+              <w:szCs w:val="28"/>
+            </w:rPr>
+            <m:t>+σ</m:t>
+          </m:r>
+          <m:d>
+            <m:dPr>
+              <m:ctrlPr>
+                <w:rPr>
+                  <w:rFonts w:ascii="Cambria Math" w:hAnsi="Cambria Math"/>
+                  <w:i/>
+                  <w:szCs w:val="28"/>
+                </w:rPr>
+              </m:ctrlPr>
+            </m:dPr>
+            <m:e>
+              <m:r>
+                <w:rPr>
+                  <w:rFonts w:ascii="Cambria Math" w:hAnsi="Cambria Math"/>
+                  <w:szCs w:val="28"/>
+                </w:rPr>
+                <m:t>x-</m:t>
+              </m:r>
+              <m:f>
+                <m:fPr>
+                  <m:ctrlPr>
+                    <w:rPr>
+                      <w:rFonts w:ascii="Cambria Math" w:hAnsi="Cambria Math"/>
+                      <w:i/>
+                      <w:szCs w:val="28"/>
+                    </w:rPr>
+                  </m:ctrlPr>
+                </m:fPr>
+                <m:num>
+                  <m:r>
+                    <w:rPr>
+                      <w:rFonts w:ascii="Cambria Math" w:hAnsi="Cambria Math"/>
+                      <w:szCs w:val="28"/>
+                    </w:rPr>
+                    <m:t>1</m:t>
+                  </m:r>
+                </m:num>
+                <m:den>
+                  <m:r>
+                    <w:rPr>
+                      <w:rFonts w:ascii="Cambria Math" w:hAnsi="Cambria Math"/>
+                      <w:szCs w:val="28"/>
+                    </w:rPr>
+                    <m:t>2</m:t>
+                  </m:r>
+                </m:den>
+              </m:f>
+            </m:e>
+          </m:d>
+          <m:r>
+            <w:rPr>
+              <w:rFonts w:ascii="Cambria Math" w:hAnsi="Cambria Math"/>
+              <w:szCs w:val="28"/>
+            </w:rPr>
+            <m:t>+σ</m:t>
+          </m:r>
+          <m:d>
+            <m:dPr>
+              <m:ctrlPr>
+                <w:rPr>
+                  <w:rFonts w:ascii="Cambria Math" w:hAnsi="Cambria Math"/>
+                  <w:i/>
+                  <w:szCs w:val="28"/>
+                </w:rPr>
+              </m:ctrlPr>
+            </m:dPr>
+            <m:e>
+              <m:r>
+                <w:rPr>
+                  <w:rFonts w:ascii="Cambria Math" w:hAnsi="Cambria Math"/>
+                  <w:szCs w:val="28"/>
+                </w:rPr>
+                <m:t>x-</m:t>
+              </m:r>
+              <m:f>
+                <m:fPr>
+                  <m:ctrlPr>
+                    <w:rPr>
+                      <w:rFonts w:ascii="Cambria Math" w:hAnsi="Cambria Math"/>
+                      <w:i/>
+                      <w:szCs w:val="28"/>
+                    </w:rPr>
+                  </m:ctrlPr>
+                </m:fPr>
+                <m:num>
+                  <m:r>
+                    <w:rPr>
+                      <w:rFonts w:ascii="Cambria Math" w:hAnsi="Cambria Math"/>
+                      <w:szCs w:val="28"/>
+                    </w:rPr>
+                    <m:t>3</m:t>
+                  </m:r>
+                </m:num>
+                <m:den>
+                  <m:r>
+                    <w:rPr>
+                      <w:rFonts w:ascii="Cambria Math" w:hAnsi="Cambria Math"/>
+                      <w:szCs w:val="28"/>
+                    </w:rPr>
+                    <m:t>2</m:t>
+                  </m:r>
+                </m:den>
+              </m:f>
+            </m:e>
+          </m:d>
+          <m:r>
+            <w:rPr>
+              <w:rFonts w:ascii="Cambria Math" w:hAnsi="Cambria Math"/>
+              <w:szCs w:val="28"/>
+            </w:rPr>
+            <m:t>+σ</m:t>
+          </m:r>
+          <m:d>
+            <m:dPr>
+              <m:ctrlPr>
+                <w:rPr>
+                  <w:rFonts w:ascii="Cambria Math" w:hAnsi="Cambria Math"/>
+                  <w:i/>
+                  <w:szCs w:val="28"/>
+                </w:rPr>
+              </m:ctrlPr>
+            </m:dPr>
+            <m:e>
+              <m:r>
+                <w:rPr>
+                  <w:rFonts w:ascii="Cambria Math" w:hAnsi="Cambria Math"/>
+                  <w:szCs w:val="28"/>
+                </w:rPr>
+                <m:t>x-</m:t>
+              </m:r>
+              <m:f>
+                <m:fPr>
+                  <m:ctrlPr>
+                    <w:rPr>
+                      <w:rFonts w:ascii="Cambria Math" w:hAnsi="Cambria Math"/>
+                      <w:i/>
+                      <w:szCs w:val="28"/>
+                    </w:rPr>
+                  </m:ctrlPr>
+                </m:fPr>
+                <m:num>
+                  <m:r>
+                    <w:rPr>
+                      <w:rFonts w:ascii="Cambria Math" w:hAnsi="Cambria Math"/>
+                      <w:szCs w:val="28"/>
+                    </w:rPr>
+                    <m:t>5</m:t>
+                  </m:r>
+                </m:num>
+                <m:den>
+                  <m:r>
+                    <w:rPr>
+                      <w:rFonts w:ascii="Cambria Math" w:hAnsi="Cambria Math"/>
+                      <w:szCs w:val="28"/>
+                    </w:rPr>
+                    <m:t>2</m:t>
+                  </m:r>
+                </m:den>
+              </m:f>
+            </m:e>
+          </m:d>
+          <m:r>
+            <w:rPr>
+              <w:rFonts w:ascii="Cambria Math" w:hAnsi="Cambria Math"/>
+              <w:szCs w:val="28"/>
+            </w:rPr>
+            <m:t>+…</m:t>
+          </m:r>
+        </m:oMath>
+      </m:oMathPara>
+    </w:p>
+    <w:p>
+      <w:pPr>
+        <w:rPr>
+          <w:szCs w:val="28"/>
+        </w:rPr>
+      </w:pPr>
+    </w:p>
+    <w:p>
+      <w:r>
+        <w:t xml:space="preserve">Построенную сумму можно приблизить интегралом: </w:t>
+      </w:r>
+    </w:p>
+    <w:p>
+      <m:oMathPara>
+        <m:oMathParaPr>
+          <m:jc m:val="center"/>
+        </m:oMathParaPr>
+        <m:oMath>
+          <m:r>
+            <w:rPr>
+              <w:rFonts w:ascii="Cambria Math" w:hAnsi="Cambria Math"/>
+            </w:rPr>
+            <m:t>f</m:t>
+          </m:r>
+          <m:d>
+            <m:dPr>
+              <m:ctrlPr>
+                <w:rPr>
+                  <w:rFonts w:ascii="Cambria Math" w:hAnsi="Cambria Math"/>
+                  <w:i/>
+                </w:rPr>
+              </m:ctrlPr>
+            </m:dPr>
+            <m:e>
+              <m:r>
+                <w:rPr>
+                  <w:rFonts w:ascii="Cambria Math" w:hAnsi="Cambria Math"/>
+                </w:rPr>
+                <m:t>x</m:t>
+              </m:r>
+            </m:e>
+          </m:d>
+          <m:r>
+            <w:rPr>
+              <w:rFonts w:ascii="Cambria Math" w:hAnsi="Cambria Math"/>
+            </w:rPr>
+            <m:t xml:space="preserve">= </m:t>
+          </m:r>
+          <m:nary>
+            <m:naryPr>
+              <m:chr m:val="∑"/>
+              <m:limLoc m:val="undOvr"/>
+              <m:ctrlPr>
+                <w:rPr>
+                  <w:rFonts w:ascii="Cambria Math" w:hAnsi="Cambria Math"/>
+                  <w:i/>
+                </w:rPr>
+              </m:ctrlPr>
+            </m:naryPr>
+            <m:sub>
+              <m:r>
+                <w:rPr>
+                  <w:rFonts w:ascii="Cambria Math" w:hAnsi="Cambria Math"/>
+                </w:rPr>
+                <m:t>i=0</m:t>
+              </m:r>
+            </m:sub>
+            <m:sup>
+              <m:r>
+                <w:rPr>
+                  <w:rFonts w:ascii="Cambria Math" w:hAnsi="Cambria Math"/>
+                </w:rPr>
+                <m:t>∞</m:t>
+              </m:r>
+            </m:sup>
+            <m:e>
+              <m:r>
+                <w:rPr>
+                  <w:rFonts w:ascii="Cambria Math" w:hAnsi="Cambria Math"/>
+                  <w:szCs w:val="28"/>
+                </w:rPr>
+                <m:t>σ(x+</m:t>
+              </m:r>
+              <m:f>
+                <m:fPr>
+                  <m:ctrlPr>
+                    <w:rPr>
+                      <w:rFonts w:ascii="Cambria Math" w:hAnsi="Cambria Math"/>
+                      <w:i/>
+                      <w:szCs w:val="28"/>
+                    </w:rPr>
+                  </m:ctrlPr>
+                </m:fPr>
+                <m:num>
+                  <m:r>
+                    <w:rPr>
+                      <w:rFonts w:ascii="Cambria Math" w:hAnsi="Cambria Math"/>
+                      <w:szCs w:val="28"/>
+                    </w:rPr>
+                    <m:t>1</m:t>
+                  </m:r>
+                </m:num>
+                <m:den>
+                  <m:r>
+                    <w:rPr>
+                      <w:rFonts w:ascii="Cambria Math" w:hAnsi="Cambria Math"/>
+                      <w:szCs w:val="28"/>
+                    </w:rPr>
+                    <m:t>2</m:t>
+                  </m:r>
+                </m:den>
+              </m:f>
+              <m:r>
+                <w:rPr>
+                  <w:rFonts w:ascii="Cambria Math" w:hAnsi="Cambria Math"/>
+                  <w:szCs w:val="28"/>
+                </w:rPr>
+                <m:t>-i)</m:t>
+              </m:r>
+            </m:e>
+          </m:nary>
+          <m:r>
+            <w:rPr>
+              <w:rFonts w:ascii="Cambria Math" w:hAnsi="Cambria Math"/>
+            </w:rPr>
+            <m:t>≈≈</m:t>
+          </m:r>
+          <m:nary>
+            <m:naryPr>
+              <m:limLoc m:val="undOvr"/>
+              <m:ctrlPr>
+                <w:rPr>
+                  <w:rFonts w:ascii="Cambria Math" w:hAnsi="Cambria Math"/>
+                  <w:i/>
+                </w:rPr>
+              </m:ctrlPr>
+            </m:naryPr>
+            <m:sub>
+              <m:f>
+                <m:fPr>
+                  <m:ctrlPr>
+                    <w:rPr>
+                      <w:rFonts w:ascii="Cambria Math" w:hAnsi="Cambria Math"/>
+                      <w:i/>
+                    </w:rPr>
+                  </m:ctrlPr>
+                </m:fPr>
+                <m:num>
+                  <m:r>
+                    <w:rPr>
+                      <w:rFonts w:ascii="Cambria Math" w:hAnsi="Cambria Math"/>
+                    </w:rPr>
+                    <m:t>1</m:t>
+                  </m:r>
+                </m:num>
+                <m:den>
+                  <m:r>
+                    <w:rPr>
+                      <w:rFonts w:ascii="Cambria Math" w:hAnsi="Cambria Math"/>
+                    </w:rPr>
+                    <m:t>2</m:t>
+                  </m:r>
+                </m:den>
+              </m:f>
+            </m:sub>
+            <m:sup>
+              <m:r>
+                <w:rPr>
+                  <w:rFonts w:ascii="Cambria Math" w:hAnsi="Cambria Math"/>
+                </w:rPr>
+                <m:t>∞</m:t>
+              </m:r>
+            </m:sup>
+            <m:e>
+              <m:r>
+                <w:rPr>
+                  <w:rFonts w:ascii="Cambria Math" w:hAnsi="Cambria Math"/>
+                  <w:szCs w:val="28"/>
+                </w:rPr>
+                <m:t>σ</m:t>
+              </m:r>
+              <m:d>
+                <m:dPr>
+                  <m:ctrlPr>
+                    <w:rPr>
+                      <w:rFonts w:ascii="Cambria Math" w:hAnsi="Cambria Math"/>
+                      <w:i/>
+                      <w:szCs w:val="28"/>
+                    </w:rPr>
+                  </m:ctrlPr>
+                </m:dPr>
+                <m:e>
+                  <m:r>
+                    <w:rPr>
+                      <w:rFonts w:ascii="Cambria Math" w:hAnsi="Cambria Math"/>
+                      <w:szCs w:val="28"/>
+                    </w:rPr>
+                    <m:t>x+</m:t>
+                  </m:r>
+                  <m:f>
+                    <m:fPr>
+                      <m:ctrlPr>
+                        <w:rPr>
+                          <w:rFonts w:ascii="Cambria Math" w:hAnsi="Cambria Math"/>
+                          <w:i/>
+                          <w:szCs w:val="28"/>
+                        </w:rPr>
+                      </m:ctrlPr>
+                    </m:fPr>
+                    <m:num>
+                      <m:r>
+                        <w:rPr>
+                          <w:rFonts w:ascii="Cambria Math" w:hAnsi="Cambria Math"/>
+                          <w:szCs w:val="28"/>
+                        </w:rPr>
+                        <m:t>1</m:t>
+                      </m:r>
+                    </m:num>
+                    <m:den>
+                      <m:r>
+                        <w:rPr>
+                          <w:rFonts w:ascii="Cambria Math" w:hAnsi="Cambria Math"/>
+                          <w:szCs w:val="28"/>
+                        </w:rPr>
+                        <m:t>2</m:t>
+                      </m:r>
+                    </m:den>
+                  </m:f>
+                  <m:r>
+                    <w:rPr>
+                      <w:rFonts w:ascii="Cambria Math" w:hAnsi="Cambria Math"/>
+                      <w:szCs w:val="28"/>
+                    </w:rPr>
+                    <m:t>-y</m:t>
+                  </m:r>
+                </m:e>
+              </m:d>
+              <m:r>
+                <w:rPr>
+                  <w:rFonts w:ascii="Cambria Math" w:hAnsi="Cambria Math"/>
+                  <w:szCs w:val="28"/>
+                </w:rPr>
+                <m:t>dy=-</m:t>
+              </m:r>
+              <m:func>
+                <m:funcPr>
+                  <m:ctrlPr>
+                    <w:rPr>
+                      <w:rFonts w:ascii="Cambria Math" w:hAnsi="Cambria Math"/>
+                      <w:szCs w:val="28"/>
+                    </w:rPr>
+                  </m:ctrlPr>
+                </m:funcPr>
+                <m:fName>
+                  <m:r>
+                    <m:rPr>
+                      <m:sty m:val="p"/>
+                    </m:rPr>
+                    <w:rPr>
+                      <w:rFonts w:ascii="Cambria Math" w:hAnsi="Cambria Math"/>
+                      <w:szCs w:val="28"/>
+                    </w:rPr>
+                    <m:t>ln</m:t>
+                  </m:r>
+                  <m:ctrlPr>
+                    <w:rPr>
+                      <w:rFonts w:ascii="Cambria Math" w:hAnsi="Cambria Math"/>
+                      <w:i/>
+                      <w:szCs w:val="28"/>
+                    </w:rPr>
+                  </m:ctrlPr>
+                </m:fName>
+                <m:e>
+                  <m:d>
+                    <m:dPr>
+                      <m:ctrlPr>
+                        <w:rPr>
+                          <w:rFonts w:ascii="Cambria Math" w:hAnsi="Cambria Math"/>
+                          <w:i/>
+                          <w:szCs w:val="28"/>
+                        </w:rPr>
+                      </m:ctrlPr>
+                    </m:dPr>
+                    <m:e>
+                      <m:r>
+                        <w:rPr>
+                          <w:rFonts w:ascii="Cambria Math" w:hAnsi="Cambria Math"/>
+                          <w:szCs w:val="28"/>
+                        </w:rPr>
+                        <m:t>1+</m:t>
+                      </m:r>
+                      <m:sSup>
+                        <m:sSupPr>
+                          <m:ctrlPr>
+                            <w:rPr>
+                              <w:rFonts w:ascii="Cambria Math" w:hAnsi="Cambria Math"/>
+                              <w:i/>
+                              <w:szCs w:val="28"/>
+                            </w:rPr>
+                          </m:ctrlPr>
+                        </m:sSupPr>
+                        <m:e>
+                          <m:r>
+                            <w:rPr>
+                              <w:rFonts w:ascii="Cambria Math" w:hAnsi="Cambria Math"/>
+                              <w:szCs w:val="28"/>
+                            </w:rPr>
+                            <m:t>e</m:t>
+                          </m:r>
+                        </m:e>
+                        <m:sup>
+                          <m:r>
+                            <w:rPr>
+                              <w:rFonts w:ascii="Cambria Math" w:hAnsi="Cambria Math"/>
+                              <w:szCs w:val="28"/>
+                            </w:rPr>
+                            <m:t>x+</m:t>
+                          </m:r>
+                          <m:f>
+                            <m:fPr>
+                              <m:ctrlPr>
+                                <w:rPr>
+                                  <w:rFonts w:ascii="Cambria Math" w:hAnsi="Cambria Math"/>
+                                  <w:i/>
+                                  <w:szCs w:val="28"/>
+                                </w:rPr>
+                              </m:ctrlPr>
+                            </m:fPr>
+                            <m:num>
+                              <m:r>
+                                <w:rPr>
+                                  <w:rFonts w:ascii="Cambria Math" w:hAnsi="Cambria Math"/>
+                                  <w:szCs w:val="28"/>
+                                </w:rPr>
+                                <m:t>1</m:t>
+                              </m:r>
+                            </m:num>
+                            <m:den>
+                              <m:r>
+                                <w:rPr>
+                                  <w:rFonts w:ascii="Cambria Math" w:hAnsi="Cambria Math"/>
+                                  <w:szCs w:val="28"/>
+                                </w:rPr>
+                                <m:t>2</m:t>
+                              </m:r>
+                            </m:den>
+                          </m:f>
+                          <m:r>
+                            <w:rPr>
+                              <w:rFonts w:ascii="Cambria Math" w:hAnsi="Cambria Math"/>
+                              <w:szCs w:val="28"/>
+                            </w:rPr>
+                            <m:t>-y</m:t>
+                          </m:r>
+                        </m:sup>
+                      </m:sSup>
+                    </m:e>
+                  </m:d>
+                </m:e>
+              </m:func>
+              <m:sSubSup>
+                <m:sSubSupPr>
+                  <m:ctrlPr>
+                    <w:rPr>
+                      <w:rFonts w:ascii="Cambria Math" w:hAnsi="Cambria Math"/>
+                      <w:i/>
+                      <w:szCs w:val="28"/>
+                    </w:rPr>
+                  </m:ctrlPr>
+                </m:sSubSupPr>
+                <m:e>
+                  <m:r>
+                    <w:rPr>
+                      <w:rFonts w:ascii="Cambria Math" w:hAnsi="Cambria Math"/>
+                      <w:szCs w:val="28"/>
+                    </w:rPr>
+                    <m:t>|</m:t>
+                  </m:r>
+                </m:e>
+                <m:sub>
+                  <m:r>
+                    <w:rPr>
+                      <w:rFonts w:ascii="Cambria Math" w:hAnsi="Cambria Math"/>
+                      <w:szCs w:val="28"/>
+                    </w:rPr>
+                    <m:t>y=</m:t>
+                  </m:r>
+                  <m:f>
+                    <m:fPr>
+                      <m:type m:val="skw"/>
+                      <m:ctrlPr>
+                        <w:rPr>
+                          <w:rFonts w:ascii="Cambria Math" w:hAnsi="Cambria Math"/>
+                          <w:i/>
+                          <w:szCs w:val="28"/>
+                        </w:rPr>
+                      </m:ctrlPr>
+                    </m:fPr>
+                    <m:num>
+                      <m:r>
+                        <w:rPr>
+                          <w:rFonts w:ascii="Cambria Math" w:hAnsi="Cambria Math"/>
+                          <w:szCs w:val="28"/>
+                        </w:rPr>
+                        <m:t>1</m:t>
+                      </m:r>
+                    </m:num>
+                    <m:den>
+                      <m:r>
+                        <w:rPr>
+                          <w:rFonts w:ascii="Cambria Math" w:hAnsi="Cambria Math"/>
+                          <w:szCs w:val="28"/>
+                        </w:rPr>
+                        <m:t>2</m:t>
+                      </m:r>
+                    </m:den>
+                  </m:f>
+                </m:sub>
+                <m:sup>
+                  <m:r>
+                    <w:rPr>
+                      <w:rFonts w:ascii="Cambria Math" w:hAnsi="Cambria Math"/>
+                      <w:szCs w:val="28"/>
+                    </w:rPr>
+                    <m:t>y=∞</m:t>
+                  </m:r>
+                </m:sup>
+              </m:sSubSup>
+              <m:r>
+                <w:rPr>
+                  <w:rFonts w:ascii="Cambria Math" w:hAnsi="Cambria Math"/>
+                  <w:szCs w:val="28"/>
+                </w:rPr>
+                <m:t>=</m:t>
+              </m:r>
+              <m:r>
+                <m:rPr>
+                  <m:sty m:val="p"/>
+                </m:rPr>
+                <w:rPr>
+                  <w:rFonts w:ascii="Cambria Math" w:hAnsi="Cambria Math"/>
+                  <w:szCs w:val="28"/>
+                </w:rPr>
+                <m:t>ln⁡</m:t>
+              </m:r>
+              <m:r>
+                <w:rPr>
+                  <w:rFonts w:ascii="Cambria Math" w:hAnsi="Cambria Math"/>
+                  <w:szCs w:val="28"/>
+                </w:rPr>
+                <m:t>(1+</m:t>
+              </m:r>
+              <m:sSup>
+                <m:sSupPr>
+                  <m:ctrlPr>
+                    <w:rPr>
+                      <w:rFonts w:ascii="Cambria Math" w:hAnsi="Cambria Math"/>
+                      <w:i/>
+                      <w:szCs w:val="28"/>
+                    </w:rPr>
+                  </m:ctrlPr>
+                </m:sSupPr>
+                <m:e>
+                  <m:r>
+                    <w:rPr>
+                      <w:rFonts w:ascii="Cambria Math" w:hAnsi="Cambria Math"/>
+                      <w:szCs w:val="28"/>
+                    </w:rPr>
+                    <m:t>e</m:t>
+                  </m:r>
+                </m:e>
+                <m:sup>
+                  <m:r>
+                    <w:rPr>
+                      <w:rFonts w:ascii="Cambria Math" w:hAnsi="Cambria Math"/>
+                      <w:szCs w:val="28"/>
+                    </w:rPr>
+                    <m:t>x</m:t>
+                  </m:r>
+                </m:sup>
+              </m:sSup>
+              <m:r>
+                <w:rPr>
+                  <w:rFonts w:ascii="Cambria Math" w:hAnsi="Cambria Math"/>
+                  <w:szCs w:val="28"/>
+                </w:rPr>
+                <m:t>)</m:t>
+              </m:r>
+            </m:e>
+          </m:nary>
+        </m:oMath>
+      </m:oMathPara>
+    </w:p>
+    <w:p>
+      <w:pPr>
+        <w:rPr>
+          <w:szCs w:val="28"/>
+        </w:rPr>
+      </w:pPr>
+      <w:r>
+        <w:t xml:space="preserve">Приведенный ряд сигмоидальных функций более выразителен и может быть приближен  </w:t>
+      </w:r>
+      <m:oMath>
+        <m:r>
+          <m:rPr>
+            <m:sty m:val="p"/>
+          </m:rPr>
+          <w:rPr>
+            <w:rFonts w:ascii="Cambria Math" w:hAnsi="Cambria Math"/>
+            <w:szCs w:val="28"/>
+          </w:rPr>
+          <m:t>ln⁡</m:t>
+        </m:r>
+        <m:r>
+          <w:rPr>
+            <w:rFonts w:ascii="Cambria Math" w:hAnsi="Cambria Math"/>
+            <w:szCs w:val="28"/>
+          </w:rPr>
+          <m:t>(1+</m:t>
+        </m:r>
+        <m:sSup>
+          <m:sSupPr>
+            <m:ctrlPr>
+              <w:rPr>
+                <w:rFonts w:ascii="Cambria Math" w:hAnsi="Cambria Math"/>
+                <w:i/>
+                <w:szCs w:val="28"/>
+              </w:rPr>
+            </m:ctrlPr>
+          </m:sSupPr>
+          <m:e>
+            <m:r>
+              <w:rPr>
+                <w:rFonts w:ascii="Cambria Math" w:hAnsi="Cambria Math"/>
+                <w:szCs w:val="28"/>
+              </w:rPr>
+              <m:t>e</m:t>
+            </m:r>
+          </m:e>
+          <m:sup>
+            <m:r>
+              <w:rPr>
+                <w:rFonts w:ascii="Cambria Math" w:hAnsi="Cambria Math"/>
+                <w:szCs w:val="28"/>
+              </w:rPr>
+              <m:t>x</m:t>
+            </m:r>
+          </m:sup>
+        </m:sSup>
+        <m:r>
+          <w:rPr>
+            <w:rFonts w:ascii="Cambria Math" w:hAnsi="Cambria Math"/>
+            <w:szCs w:val="28"/>
+          </w:rPr>
+          <m:t>)</m:t>
+        </m:r>
+      </m:oMath>
+      <w:r>
+        <w:rPr>
+          <w:szCs w:val="28"/>
+        </w:rPr>
+        <w:t>.</w:t>
+      </w:r>
+    </w:p>
+    <w:p>
+      <w:pPr>
+        <w:rPr>
+          <w:szCs w:val="28"/>
+        </w:rPr>
+      </w:pPr>
+    </w:p>
+    <w:p>
+      <w:pPr>
+        <w:rPr>
+          <w:szCs w:val="28"/>
+        </w:rPr>
+      </w:pPr>
+      <w:r>
+        <w:rPr>
+          <w:szCs w:val="28"/>
+        </w:rPr>
+        <w:t xml:space="preserve">Указанный логарифм похож на </w:t>
+      </w:r>
+      <w:r>
+        <w:rPr>
+          <w:szCs w:val="28"/>
+          <w:lang w:val="en-US"/>
+        </w:rPr>
+        <w:t>ReLU</w:t>
+      </w:r>
+      <w:r>
+        <w:rPr>
+          <w:szCs w:val="28"/>
+        </w:rPr>
+        <w:t>.</w:t>
+      </w:r>
+    </w:p>
+    <w:p>
+      <w:pPr>
+        <w:rPr>
+          <w:szCs w:val="28"/>
+        </w:rPr>
+      </w:pPr>
+    </w:p>
+    <w:p>
+      <w:pPr>
+        <w:rPr>
+          <w:szCs w:val="28"/>
+          <w:lang w:val="en-US"/>
+        </w:rPr>
+      </w:pPr>
+      <w:r>
+        <w:rPr>
+          <w:szCs w:val="28"/>
+        </w:rPr>
+        <w:t xml:space="preserve">Преимущества </w:t>
+      </w:r>
+      <w:r>
+        <w:rPr>
+          <w:szCs w:val="28"/>
+          <w:lang w:val="en-US"/>
+        </w:rPr>
+        <w:t xml:space="preserve">ReLU: </w:t>
+      </w:r>
+    </w:p>
+    <w:p>
+      <w:pPr>
+        <w:rPr>
+          <w:szCs w:val="28"/>
+          <w:lang w:val="en-US"/>
+        </w:rPr>
+      </w:pPr>
+    </w:p>
+    <w:p>
+      <w:pPr>
+        <w:pStyle w:val="ac"/>
+        <w:numPr>
+          <w:ilvl w:val="0"/>
+          <w:numId w:val="7"/>
+        </w:numPr>
+        <w:rPr>
+          <w:szCs w:val="28"/>
+        </w:rPr>
+      </w:pPr>
+      <w:r>
+        <w:rPr>
+          <w:szCs w:val="28"/>
+        </w:rPr>
+        <w:t xml:space="preserve">Вычисление сигмоиды и гиперболического тангенса требует ресурсоёмких операций, таких как возведение в степень, в то время как </w:t>
+      </w:r>
+      <w:r>
+        <w:rPr>
+          <w:szCs w:val="28"/>
+          <w:lang w:val="en-US"/>
+        </w:rPr>
+        <w:t>ReLU</w:t>
+      </w:r>
+      <w:r>
+        <w:rPr>
+          <w:szCs w:val="28"/>
+        </w:rPr>
+        <w:t xml:space="preserve"> не подвержен насыщению.</w:t>
+      </w:r>
+    </w:p>
+    <w:p>
+      <w:pPr>
+        <w:pStyle w:val="ac"/>
+        <w:numPr>
+          <w:ilvl w:val="0"/>
+          <w:numId w:val="7"/>
+        </w:numPr>
+        <w:rPr>
+          <w:szCs w:val="28"/>
+        </w:rPr>
+      </w:pPr>
+      <w:r>
+        <w:rPr>
+          <w:szCs w:val="28"/>
+        </w:rPr>
+        <w:t xml:space="preserve">Применение </w:t>
+      </w:r>
+      <w:r>
+        <w:rPr>
+          <w:szCs w:val="28"/>
+          <w:lang w:val="en-US"/>
+        </w:rPr>
+        <w:t>ReLU</w:t>
+      </w:r>
+      <w:r>
+        <w:rPr>
+          <w:szCs w:val="28"/>
+        </w:rPr>
+        <w:t xml:space="preserve"> существенно повышает скорость стохастического градиентного спуска по сравнению с сигмоидой и гиперболическим тангенсом. Это обусловлено линейным характером и отсутствием насыщения данной функции.</w:t>
+      </w:r>
+    </w:p>
+    <w:p>
+      <w:pPr>
+        <w:rPr>
+          <w:lang w:val="en-US"/>
+        </w:rPr>
+      </w:pPr>
+    </w:p>
+    <w:p>
+      <w:pPr>
+        <w:rPr>
+          <w:lang w:val="en-US"/>
+        </w:rPr>
+      </w:pPr>
+      <w:r>
+        <w:t xml:space="preserve">Недостатки </w:t>
+      </w:r>
+      <w:r>
+        <w:rPr>
+          <w:lang w:val="en-US"/>
+        </w:rPr>
+        <w:t>ReLU:</w:t>
+      </w:r>
+    </w:p>
+    <w:p>
+      <w:pPr>
+        <w:rPr>
+          <w:lang w:val="en-US"/>
+        </w:rPr>
+      </w:pPr>
+    </w:p>
+    <w:p>
+      <w:pPr>
+        <w:pStyle w:val="ac"/>
+        <w:ind w:left="780"/>
+      </w:pPr>
+      <w:r>
+        <w:t xml:space="preserve">К сожалению, </w:t>
+      </w:r>
+      <w:r>
+        <w:rPr>
+          <w:lang w:val="en-US"/>
+        </w:rPr>
+        <w:t>ReLU</w:t>
+      </w:r>
+      <w:r>
+        <w:t xml:space="preserve"> не всегда достаточно надёжны и в процессе обучения могут выходить из строя. Например, большой градиент, проходящий через </w:t>
+      </w:r>
+      <w:r>
+        <w:rPr>
+          <w:lang w:val="en-US"/>
+        </w:rPr>
+        <w:t>ReLU</w:t>
+      </w:r>
+      <w:r>
+        <w:t xml:space="preserve">, </w:t>
+      </w:r>
+      <w:r>
+        <w:t xml:space="preserve">может привести к такому обновлению весов, что данный нейрон никогда больше не активируется. Если это произойдет, то, начиная с данного момента, градиент, проходящий через этот нейрон, всегда будет равен нулю. Соответственно, данный нейрон будет необратимо выведен из строя. Например, при слишком большой скорости обучения, может оказаться, что до 40% </w:t>
+      </w:r>
+      <w:r>
+        <w:t xml:space="preserve"> </w:t>
+      </w:r>
+      <w:r>
+        <w:rPr>
+          <w:lang w:val="en-US"/>
+        </w:rPr>
+        <w:t>ReLU</w:t>
+      </w:r>
+      <w:r>
+        <w:t xml:space="preserve"> никогда не активируются. Эта проблема решается посредством выбора надлежащей скорости обучения.</w:t>
       </w:r>
       <w:r>
         <w:br w:type="page"/>
@@ -3360,382 +5737,1595 @@
           <w:ilvl w:val="0"/>
           <w:numId w:val="2"/>
         </w:numPr>
-        <w:rPr/>
-      </w:pPr>
-      <w:bookmarkStart w:id="13" w:name="__RefHeading___Toc2817_2629479257"/>
-      <w:bookmarkEnd w:id="13"/>
-      <w:r>
-        <w:rPr/>
+      </w:pPr>
+      <w:bookmarkStart w:id="16" w:name="_Toc530326975"/>
+      <w:r>
+        <w:lastRenderedPageBreak/>
+        <w:t>Выводы</w:t>
+      </w:r>
+      <w:bookmarkEnd w:id="16"/>
+    </w:p>
+    <w:p>
+      <w:r>
+        <w:t xml:space="preserve">Наилучший результат был получен на нейронной сети с конфигурацией №4. В ходе экспериментов было установлено, что нейронные сети с функцией активации </w:t>
+      </w:r>
+      <w:r>
+        <w:rPr>
+          <w:lang w:val="en-US"/>
+        </w:rPr>
+        <w:t>relu</w:t>
+      </w:r>
+      <w:r>
+        <w:t xml:space="preserve"> </w:t>
+      </w:r>
+      <w:r>
+        <w:t xml:space="preserve">показывают более точные результаты. Так же увеличить точность помогло увеличение нейронов на всех слоях. Однако, точность увеличилась не сильно, а время работы более чем в 3 раза. </w:t>
+      </w:r>
+      <w:r>
+        <w:br w:type="page"/>
+      </w:r>
+    </w:p>
+    <w:p>
+      <w:pPr>
+        <w:pStyle w:val="1"/>
+        <w:numPr>
+          <w:ilvl w:val="0"/>
+          <w:numId w:val="2"/>
+        </w:numPr>
+      </w:pPr>
+      <w:bookmarkStart w:id="17" w:name="_Toc530326976"/>
+      <w:r>
+        <w:lastRenderedPageBreak/>
         <w:t>Литература</w:t>
       </w:r>
-    </w:p>
-    <w:p>
-      <w:pPr>
-        <w:pStyle w:val="Normal"/>
-        <w:rPr/>
-      </w:pPr>
-      <w:r>
-        <w:rPr/>
+      <w:bookmarkEnd w:id="17"/>
+    </w:p>
+    <w:p>
+      <w:r>
         <w:t xml:space="preserve">1.  </w:t>
       </w:r>
       <w:r>
         <w:rPr>
-          <w:b w:val="false"/>
-          <w:bCs w:val="false"/>
-          <w:sz w:val="28"/>
           <w:szCs w:val="28"/>
         </w:rPr>
         <w:t>Образовательный курс «Методы глубокого обучения для решения задач компьютерного зрения», Кустикова В. Д.</w:t>
       </w:r>
     </w:p>
     <w:sectPr>
-      <w:type w:val="nextPage"/>
       <w:pgSz w:w="11906" w:h="16838"/>
-      <w:pgMar w:left="1701" w:right="850" w:header="0" w:top="1134" w:footer="0" w:bottom="1134" w:gutter="0"/>
-      <w:pgNumType w:fmt="decimal"/>
-      <w:formProt w:val="false"/>
-      <w:textDirection w:val="lrTb"/>
-      <w:docGrid w:type="default" w:linePitch="381" w:charSpace="4294952959"/>
+      <w:pgMar w:top="1134" w:right="850" w:bottom="1134" w:left="709" w:header="0" w:footer="0" w:gutter="0"/>
+      <w:cols w:space="720"/>
+      <w:formProt w:val="0"/>
+      <w:docGrid w:linePitch="381" w:charSpace="-14337"/>
     </w:sectPr>
   </w:body>
 </w:document>
 </file>
 
+<file path=word/endnotes.xml><?xml version="1.0" encoding="utf-8"?>
+<w:endnotes xmlns:wpc="http://schemas.microsoft.com/office/word/2010/wordprocessingCanvas" xmlns:cx="http://schemas.microsoft.com/office/drawing/2014/chartex" xmlns:mc="http://schemas.openxmlformats.org/markup-compatibility/2006" xmlns:o="urn:schemas-microsoft-com:office:office" xmlns:r="http://schemas.openxmlformats.org/officeDocument/2006/relationships" xmlns:m="http://schemas.openxmlformats.org/officeDocument/2006/math" xmlns:v="urn:schemas-microsoft-com:vml" xmlns:wp14="http://schemas.microsoft.com/office/word/2010/wordprocessingDrawing" xmlns:wp="http://schemas.openxmlformats.org/drawingml/2006/wordprocessingDrawing" xmlns:w10="urn:schemas-microsoft-com:office:word" xmlns:w="http://schemas.openxmlformats.org/wordprocessingml/2006/main" xmlns:w14="http://schemas.microsoft.com/office/word/2010/wordml" xmlns:w15="http://schemas.microsoft.com/office/word/2012/wordml" xmlns:w16se="http://schemas.microsoft.com/office/word/2015/wordml/symex" xmlns:wpg="http://schemas.microsoft.com/office/word/2010/wordprocessingGroup" xmlns:wpi="http://schemas.microsoft.com/office/word/2010/wordprocessingInk" xmlns:wne="http://schemas.microsoft.com/office/word/2006/wordml" xmlns:wps="http://schemas.microsoft.com/office/word/2010/wordprocessingShape" mc:Ignorable="w14 w15 w16se wp14">
+  <w:endnote w:type="separator" w:id="-1">
+    <w:p>
+      <w:r>
+        <w:separator/>
+      </w:r>
+    </w:p>
+  </w:endnote>
+  <w:endnote w:type="continuationSeparator" w:id="0">
+    <w:p>
+      <w:r>
+        <w:continuationSeparator/>
+      </w:r>
+    </w:p>
+  </w:endnote>
+</w:endnotes>
+</file>
+
+<file path=word/footnotes.xml><?xml version="1.0" encoding="utf-8"?>
+<w:footnotes xmlns:wpc="http://schemas.microsoft.com/office/word/2010/wordprocessingCanvas" xmlns:cx="http://schemas.microsoft.com/office/drawing/2014/chartex" xmlns:mc="http://schemas.openxmlformats.org/markup-compatibility/2006" xmlns:o="urn:schemas-microsoft-com:office:office" xmlns:r="http://schemas.openxmlformats.org/officeDocument/2006/relationships" xmlns:m="http://schemas.openxmlformats.org/officeDocument/2006/math" xmlns:v="urn:schemas-microsoft-com:vml" xmlns:wp14="http://schemas.microsoft.com/office/word/2010/wordprocessingDrawing" xmlns:wp="http://schemas.openxmlformats.org/drawingml/2006/wordprocessingDrawing" xmlns:w10="urn:schemas-microsoft-com:office:word" xmlns:w="http://schemas.openxmlformats.org/wordprocessingml/2006/main" xmlns:w14="http://schemas.microsoft.com/office/word/2010/wordml" xmlns:w15="http://schemas.microsoft.com/office/word/2012/wordml" xmlns:w16se="http://schemas.microsoft.com/office/word/2015/wordml/symex" xmlns:wpg="http://schemas.microsoft.com/office/word/2010/wordprocessingGroup" xmlns:wpi="http://schemas.microsoft.com/office/word/2010/wordprocessingInk" xmlns:wne="http://schemas.microsoft.com/office/word/2006/wordml" xmlns:wps="http://schemas.microsoft.com/office/word/2010/wordprocessingShape" mc:Ignorable="w14 w15 w16se wp14">
+  <w:footnote w:type="separator" w:id="-1">
+    <w:p>
+      <w:r>
+        <w:separator/>
+      </w:r>
+    </w:p>
+  </w:footnote>
+  <w:footnote w:type="continuationSeparator" w:id="0">
+    <w:p>
+      <w:r>
+        <w:continuationSeparator/>
+      </w:r>
+    </w:p>
+  </w:footnote>
+</w:footnotes>
+</file>
+
 <file path=word/numbering.xml><?xml version="1.0" encoding="utf-8"?>
-<w:numbering xmlns:w="http://schemas.openxmlformats.org/wordprocessingml/2006/main" xmlns:o="urn:schemas-microsoft-com:office:office" xmlns:r="http://schemas.openxmlformats.org/officeDocument/2006/relationships" xmlns:v="urn:schemas-microsoft-com:vml">
-  <w:abstractNum w:abstractNumId="1">
+<w:numbering xmlns:wpc="http://schemas.microsoft.com/office/word/2010/wordprocessingCanvas" xmlns:cx="http://schemas.microsoft.com/office/drawing/2014/chartex" xmlns:mc="http://schemas.openxmlformats.org/markup-compatibility/2006" xmlns:o="urn:schemas-microsoft-com:office:office" xmlns:r="http://schemas.openxmlformats.org/officeDocument/2006/relationships" xmlns:m="http://schemas.openxmlformats.org/officeDocument/2006/math" xmlns:v="urn:schemas-microsoft-com:vml" xmlns:wp14="http://schemas.microsoft.com/office/word/2010/wordprocessingDrawing" xmlns:wp="http://schemas.openxmlformats.org/drawingml/2006/wordprocessingDrawing" xmlns:w10="urn:schemas-microsoft-com:office:word" xmlns:w="http://schemas.openxmlformats.org/wordprocessingml/2006/main" xmlns:w14="http://schemas.microsoft.com/office/word/2010/wordml" xmlns:w15="http://schemas.microsoft.com/office/word/2012/wordml" xmlns:w16se="http://schemas.microsoft.com/office/word/2015/wordml/symex" xmlns:wpg="http://schemas.microsoft.com/office/word/2010/wordprocessingGroup" xmlns:wpi="http://schemas.microsoft.com/office/word/2010/wordprocessingInk" xmlns:wne="http://schemas.microsoft.com/office/word/2006/wordml" xmlns:wps="http://schemas.microsoft.com/office/word/2010/wordprocessingShape" mc:Ignorable="w14 w15 w16se wp14">
+  <w:abstractNum w:abstractNumId="0" w15:restartNumberingAfterBreak="0">
+    <w:nsid w:val="1DE3373D"/>
+    <w:multiLevelType w:val="hybridMultilevel"/>
+    <w:tmpl w:val="AA3E8F64"/>
+    <w:lvl w:ilvl="0" w:tplc="04190001">
+      <w:start w:val="1"/>
+      <w:numFmt w:val="bullet"/>
+      <w:lvlText w:val=""/>
+      <w:lvlJc w:val="left"/>
+      <w:pPr>
+        <w:ind w:left="720" w:hanging="360"/>
+      </w:pPr>
+      <w:rPr>
+        <w:rFonts w:ascii="Symbol" w:hAnsi="Symbol" w:hint="default"/>
+      </w:rPr>
+    </w:lvl>
+    <w:lvl w:ilvl="1" w:tplc="04190003" w:tentative="1">
+      <w:start w:val="1"/>
+      <w:numFmt w:val="bullet"/>
+      <w:lvlText w:val="o"/>
+      <w:lvlJc w:val="left"/>
+      <w:pPr>
+        <w:ind w:left="1440" w:hanging="360"/>
+      </w:pPr>
+      <w:rPr>
+        <w:rFonts w:ascii="Courier New" w:hAnsi="Courier New" w:cs="Courier New" w:hint="default"/>
+      </w:rPr>
+    </w:lvl>
+    <w:lvl w:ilvl="2" w:tplc="04190005" w:tentative="1">
+      <w:start w:val="1"/>
+      <w:numFmt w:val="bullet"/>
+      <w:lvlText w:val=""/>
+      <w:lvlJc w:val="left"/>
+      <w:pPr>
+        <w:ind w:left="2160" w:hanging="360"/>
+      </w:pPr>
+      <w:rPr>
+        <w:rFonts w:ascii="Wingdings" w:hAnsi="Wingdings" w:hint="default"/>
+      </w:rPr>
+    </w:lvl>
+    <w:lvl w:ilvl="3" w:tplc="04190001" w:tentative="1">
+      <w:start w:val="1"/>
+      <w:numFmt w:val="bullet"/>
+      <w:lvlText w:val=""/>
+      <w:lvlJc w:val="left"/>
+      <w:pPr>
+        <w:ind w:left="2880" w:hanging="360"/>
+      </w:pPr>
+      <w:rPr>
+        <w:rFonts w:ascii="Symbol" w:hAnsi="Symbol" w:hint="default"/>
+      </w:rPr>
+    </w:lvl>
+    <w:lvl w:ilvl="4" w:tplc="04190003" w:tentative="1">
+      <w:start w:val="1"/>
+      <w:numFmt w:val="bullet"/>
+      <w:lvlText w:val="o"/>
+      <w:lvlJc w:val="left"/>
+      <w:pPr>
+        <w:ind w:left="3600" w:hanging="360"/>
+      </w:pPr>
+      <w:rPr>
+        <w:rFonts w:ascii="Courier New" w:hAnsi="Courier New" w:cs="Courier New" w:hint="default"/>
+      </w:rPr>
+    </w:lvl>
+    <w:lvl w:ilvl="5" w:tplc="04190005" w:tentative="1">
+      <w:start w:val="1"/>
+      <w:numFmt w:val="bullet"/>
+      <w:lvlText w:val=""/>
+      <w:lvlJc w:val="left"/>
+      <w:pPr>
+        <w:ind w:left="4320" w:hanging="360"/>
+      </w:pPr>
+      <w:rPr>
+        <w:rFonts w:ascii="Wingdings" w:hAnsi="Wingdings" w:hint="default"/>
+      </w:rPr>
+    </w:lvl>
+    <w:lvl w:ilvl="6" w:tplc="04190001" w:tentative="1">
+      <w:start w:val="1"/>
+      <w:numFmt w:val="bullet"/>
+      <w:lvlText w:val=""/>
+      <w:lvlJc w:val="left"/>
+      <w:pPr>
+        <w:ind w:left="5040" w:hanging="360"/>
+      </w:pPr>
+      <w:rPr>
+        <w:rFonts w:ascii="Symbol" w:hAnsi="Symbol" w:hint="default"/>
+      </w:rPr>
+    </w:lvl>
+    <w:lvl w:ilvl="7" w:tplc="04190003" w:tentative="1">
+      <w:start w:val="1"/>
+      <w:numFmt w:val="bullet"/>
+      <w:lvlText w:val="o"/>
+      <w:lvlJc w:val="left"/>
+      <w:pPr>
+        <w:ind w:left="5760" w:hanging="360"/>
+      </w:pPr>
+      <w:rPr>
+        <w:rFonts w:ascii="Courier New" w:hAnsi="Courier New" w:cs="Courier New" w:hint="default"/>
+      </w:rPr>
+    </w:lvl>
+    <w:lvl w:ilvl="8" w:tplc="04190005" w:tentative="1">
+      <w:start w:val="1"/>
+      <w:numFmt w:val="bullet"/>
+      <w:lvlText w:val=""/>
+      <w:lvlJc w:val="left"/>
+      <w:pPr>
+        <w:ind w:left="6480" w:hanging="360"/>
+      </w:pPr>
+      <w:rPr>
+        <w:rFonts w:ascii="Wingdings" w:hAnsi="Wingdings" w:hint="default"/>
+      </w:rPr>
+    </w:lvl>
+  </w:abstractNum>
+  <w:abstractNum w:abstractNumId="1" w15:restartNumberingAfterBreak="0">
+    <w:nsid w:val="1F400D11"/>
+    <w:multiLevelType w:val="hybridMultilevel"/>
+    <w:tmpl w:val="5B10F7F4"/>
+    <w:lvl w:ilvl="0" w:tplc="C464DFE8">
+      <w:start w:val="1"/>
+      <w:numFmt w:val="decimal"/>
+      <w:lvlText w:val="%1."/>
+      <w:lvlJc w:val="left"/>
+      <w:pPr>
+        <w:ind w:left="780" w:hanging="360"/>
+      </w:pPr>
+      <w:rPr>
+        <w:rFonts w:hint="default"/>
+      </w:rPr>
+    </w:lvl>
+    <w:lvl w:ilvl="1" w:tplc="04190019" w:tentative="1">
+      <w:start w:val="1"/>
+      <w:numFmt w:val="lowerLetter"/>
+      <w:lvlText w:val="%2."/>
+      <w:lvlJc w:val="left"/>
+      <w:pPr>
+        <w:ind w:left="1500" w:hanging="360"/>
+      </w:pPr>
+    </w:lvl>
+    <w:lvl w:ilvl="2" w:tplc="0419001B" w:tentative="1">
+      <w:start w:val="1"/>
+      <w:numFmt w:val="lowerRoman"/>
+      <w:lvlText w:val="%3."/>
+      <w:lvlJc w:val="right"/>
+      <w:pPr>
+        <w:ind w:left="2220" w:hanging="180"/>
+      </w:pPr>
+    </w:lvl>
+    <w:lvl w:ilvl="3" w:tplc="0419000F" w:tentative="1">
+      <w:start w:val="1"/>
+      <w:numFmt w:val="decimal"/>
+      <w:lvlText w:val="%4."/>
+      <w:lvlJc w:val="left"/>
+      <w:pPr>
+        <w:ind w:left="2940" w:hanging="360"/>
+      </w:pPr>
+    </w:lvl>
+    <w:lvl w:ilvl="4" w:tplc="04190019" w:tentative="1">
+      <w:start w:val="1"/>
+      <w:numFmt w:val="lowerLetter"/>
+      <w:lvlText w:val="%5."/>
+      <w:lvlJc w:val="left"/>
+      <w:pPr>
+        <w:ind w:left="3660" w:hanging="360"/>
+      </w:pPr>
+    </w:lvl>
+    <w:lvl w:ilvl="5" w:tplc="0419001B" w:tentative="1">
+      <w:start w:val="1"/>
+      <w:numFmt w:val="lowerRoman"/>
+      <w:lvlText w:val="%6."/>
+      <w:lvlJc w:val="right"/>
+      <w:pPr>
+        <w:ind w:left="4380" w:hanging="180"/>
+      </w:pPr>
+    </w:lvl>
+    <w:lvl w:ilvl="6" w:tplc="0419000F" w:tentative="1">
+      <w:start w:val="1"/>
+      <w:numFmt w:val="decimal"/>
+      <w:lvlText w:val="%7."/>
+      <w:lvlJc w:val="left"/>
+      <w:pPr>
+        <w:ind w:left="5100" w:hanging="360"/>
+      </w:pPr>
+    </w:lvl>
+    <w:lvl w:ilvl="7" w:tplc="04190019" w:tentative="1">
+      <w:start w:val="1"/>
+      <w:numFmt w:val="lowerLetter"/>
+      <w:lvlText w:val="%8."/>
+      <w:lvlJc w:val="left"/>
+      <w:pPr>
+        <w:ind w:left="5820" w:hanging="360"/>
+      </w:pPr>
+    </w:lvl>
+    <w:lvl w:ilvl="8" w:tplc="0419001B" w:tentative="1">
+      <w:start w:val="1"/>
+      <w:numFmt w:val="lowerRoman"/>
+      <w:lvlText w:val="%9."/>
+      <w:lvlJc w:val="right"/>
+      <w:pPr>
+        <w:ind w:left="6540" w:hanging="180"/>
+      </w:pPr>
+    </w:lvl>
+  </w:abstractNum>
+  <w:abstractNum w:abstractNumId="2" w15:restartNumberingAfterBreak="0">
+    <w:nsid w:val="22D327D5"/>
+    <w:multiLevelType w:val="hybridMultilevel"/>
+    <w:tmpl w:val="8D06C73C"/>
+    <w:lvl w:ilvl="0" w:tplc="0419000F">
+      <w:start w:val="1"/>
+      <w:numFmt w:val="decimal"/>
+      <w:lvlText w:val="%1."/>
+      <w:lvlJc w:val="left"/>
+      <w:pPr>
+        <w:ind w:left="3600" w:hanging="360"/>
+      </w:pPr>
+    </w:lvl>
+    <w:lvl w:ilvl="1" w:tplc="04190019" w:tentative="1">
+      <w:start w:val="1"/>
+      <w:numFmt w:val="lowerLetter"/>
+      <w:lvlText w:val="%2."/>
+      <w:lvlJc w:val="left"/>
+      <w:pPr>
+        <w:ind w:left="4320" w:hanging="360"/>
+      </w:pPr>
+    </w:lvl>
+    <w:lvl w:ilvl="2" w:tplc="0419001B" w:tentative="1">
+      <w:start w:val="1"/>
+      <w:numFmt w:val="lowerRoman"/>
+      <w:lvlText w:val="%3."/>
+      <w:lvlJc w:val="right"/>
+      <w:pPr>
+        <w:ind w:left="5040" w:hanging="180"/>
+      </w:pPr>
+    </w:lvl>
+    <w:lvl w:ilvl="3" w:tplc="0419000F" w:tentative="1">
+      <w:start w:val="1"/>
+      <w:numFmt w:val="decimal"/>
+      <w:lvlText w:val="%4."/>
+      <w:lvlJc w:val="left"/>
+      <w:pPr>
+        <w:ind w:left="5760" w:hanging="360"/>
+      </w:pPr>
+    </w:lvl>
+    <w:lvl w:ilvl="4" w:tplc="04190019" w:tentative="1">
+      <w:start w:val="1"/>
+      <w:numFmt w:val="lowerLetter"/>
+      <w:lvlText w:val="%5."/>
+      <w:lvlJc w:val="left"/>
+      <w:pPr>
+        <w:ind w:left="6480" w:hanging="360"/>
+      </w:pPr>
+    </w:lvl>
+    <w:lvl w:ilvl="5" w:tplc="0419001B" w:tentative="1">
+      <w:start w:val="1"/>
+      <w:numFmt w:val="lowerRoman"/>
+      <w:lvlText w:val="%6."/>
+      <w:lvlJc w:val="right"/>
+      <w:pPr>
+        <w:ind w:left="7200" w:hanging="180"/>
+      </w:pPr>
+    </w:lvl>
+    <w:lvl w:ilvl="6" w:tplc="0419000F" w:tentative="1">
+      <w:start w:val="1"/>
+      <w:numFmt w:val="decimal"/>
+      <w:lvlText w:val="%7."/>
+      <w:lvlJc w:val="left"/>
+      <w:pPr>
+        <w:ind w:left="7920" w:hanging="360"/>
+      </w:pPr>
+    </w:lvl>
+    <w:lvl w:ilvl="7" w:tplc="04190019" w:tentative="1">
+      <w:start w:val="1"/>
+      <w:numFmt w:val="lowerLetter"/>
+      <w:lvlText w:val="%8."/>
+      <w:lvlJc w:val="left"/>
+      <w:pPr>
+        <w:ind w:left="8640" w:hanging="360"/>
+      </w:pPr>
+    </w:lvl>
+    <w:lvl w:ilvl="8" w:tplc="0419001B" w:tentative="1">
+      <w:start w:val="1"/>
+      <w:numFmt w:val="lowerRoman"/>
+      <w:lvlText w:val="%9."/>
+      <w:lvlJc w:val="right"/>
+      <w:pPr>
+        <w:ind w:left="9360" w:hanging="180"/>
+      </w:pPr>
+    </w:lvl>
+  </w:abstractNum>
+  <w:abstractNum w:abstractNumId="3" w15:restartNumberingAfterBreak="0">
+    <w:nsid w:val="23425023"/>
+    <w:multiLevelType w:val="hybridMultilevel"/>
+    <w:tmpl w:val="8D5EE372"/>
+    <w:lvl w:ilvl="0" w:tplc="0419000F">
+      <w:start w:val="1"/>
+      <w:numFmt w:val="decimal"/>
+      <w:lvlText w:val="%1."/>
+      <w:lvlJc w:val="left"/>
+      <w:pPr>
+        <w:ind w:left="720" w:hanging="360"/>
+      </w:pPr>
+      <w:rPr>
+        <w:rFonts w:hint="default"/>
+      </w:rPr>
+    </w:lvl>
+    <w:lvl w:ilvl="1" w:tplc="04190019" w:tentative="1">
+      <w:start w:val="1"/>
+      <w:numFmt w:val="lowerLetter"/>
+      <w:lvlText w:val="%2."/>
+      <w:lvlJc w:val="left"/>
+      <w:pPr>
+        <w:ind w:left="1440" w:hanging="360"/>
+      </w:pPr>
+    </w:lvl>
+    <w:lvl w:ilvl="2" w:tplc="0419001B" w:tentative="1">
+      <w:start w:val="1"/>
+      <w:numFmt w:val="lowerRoman"/>
+      <w:lvlText w:val="%3."/>
+      <w:lvlJc w:val="right"/>
+      <w:pPr>
+        <w:ind w:left="2160" w:hanging="180"/>
+      </w:pPr>
+    </w:lvl>
+    <w:lvl w:ilvl="3" w:tplc="0419000F" w:tentative="1">
+      <w:start w:val="1"/>
+      <w:numFmt w:val="decimal"/>
+      <w:lvlText w:val="%4."/>
+      <w:lvlJc w:val="left"/>
+      <w:pPr>
+        <w:ind w:left="2880" w:hanging="360"/>
+      </w:pPr>
+    </w:lvl>
+    <w:lvl w:ilvl="4" w:tplc="04190019" w:tentative="1">
+      <w:start w:val="1"/>
+      <w:numFmt w:val="lowerLetter"/>
+      <w:lvlText w:val="%5."/>
+      <w:lvlJc w:val="left"/>
+      <w:pPr>
+        <w:ind w:left="3600" w:hanging="360"/>
+      </w:pPr>
+    </w:lvl>
+    <w:lvl w:ilvl="5" w:tplc="0419001B" w:tentative="1">
+      <w:start w:val="1"/>
+      <w:numFmt w:val="lowerRoman"/>
+      <w:lvlText w:val="%6."/>
+      <w:lvlJc w:val="right"/>
+      <w:pPr>
+        <w:ind w:left="4320" w:hanging="180"/>
+      </w:pPr>
+    </w:lvl>
+    <w:lvl w:ilvl="6" w:tplc="0419000F" w:tentative="1">
+      <w:start w:val="1"/>
+      <w:numFmt w:val="decimal"/>
+      <w:lvlText w:val="%7."/>
+      <w:lvlJc w:val="left"/>
+      <w:pPr>
+        <w:ind w:left="5040" w:hanging="360"/>
+      </w:pPr>
+    </w:lvl>
+    <w:lvl w:ilvl="7" w:tplc="04190019" w:tentative="1">
+      <w:start w:val="1"/>
+      <w:numFmt w:val="lowerLetter"/>
+      <w:lvlText w:val="%8."/>
+      <w:lvlJc w:val="left"/>
+      <w:pPr>
+        <w:ind w:left="5760" w:hanging="360"/>
+      </w:pPr>
+    </w:lvl>
+    <w:lvl w:ilvl="8" w:tplc="0419001B" w:tentative="1">
+      <w:start w:val="1"/>
+      <w:numFmt w:val="lowerRoman"/>
+      <w:lvlText w:val="%9."/>
+      <w:lvlJc w:val="right"/>
+      <w:pPr>
+        <w:ind w:left="6480" w:hanging="180"/>
+      </w:pPr>
+    </w:lvl>
+  </w:abstractNum>
+  <w:abstractNum w:abstractNumId="4" w15:restartNumberingAfterBreak="0">
+    <w:nsid w:val="25463A39"/>
+    <w:multiLevelType w:val="hybridMultilevel"/>
+    <w:tmpl w:val="102E27B0"/>
+    <w:lvl w:ilvl="0" w:tplc="04190001">
+      <w:start w:val="1"/>
+      <w:numFmt w:val="bullet"/>
+      <w:lvlText w:val=""/>
+      <w:lvlJc w:val="left"/>
+      <w:pPr>
+        <w:ind w:left="720" w:hanging="360"/>
+      </w:pPr>
+      <w:rPr>
+        <w:rFonts w:ascii="Symbol" w:hAnsi="Symbol" w:hint="default"/>
+      </w:rPr>
+    </w:lvl>
+    <w:lvl w:ilvl="1" w:tplc="04190003" w:tentative="1">
+      <w:start w:val="1"/>
+      <w:numFmt w:val="bullet"/>
+      <w:lvlText w:val="o"/>
+      <w:lvlJc w:val="left"/>
+      <w:pPr>
+        <w:ind w:left="1440" w:hanging="360"/>
+      </w:pPr>
+      <w:rPr>
+        <w:rFonts w:ascii="Courier New" w:hAnsi="Courier New" w:cs="Courier New" w:hint="default"/>
+      </w:rPr>
+    </w:lvl>
+    <w:lvl w:ilvl="2" w:tplc="04190005" w:tentative="1">
+      <w:start w:val="1"/>
+      <w:numFmt w:val="bullet"/>
+      <w:lvlText w:val=""/>
+      <w:lvlJc w:val="left"/>
+      <w:pPr>
+        <w:ind w:left="2160" w:hanging="360"/>
+      </w:pPr>
+      <w:rPr>
+        <w:rFonts w:ascii="Wingdings" w:hAnsi="Wingdings" w:hint="default"/>
+      </w:rPr>
+    </w:lvl>
+    <w:lvl w:ilvl="3" w:tplc="04190001" w:tentative="1">
+      <w:start w:val="1"/>
+      <w:numFmt w:val="bullet"/>
+      <w:lvlText w:val=""/>
+      <w:lvlJc w:val="left"/>
+      <w:pPr>
+        <w:ind w:left="2880" w:hanging="360"/>
+      </w:pPr>
+      <w:rPr>
+        <w:rFonts w:ascii="Symbol" w:hAnsi="Symbol" w:hint="default"/>
+      </w:rPr>
+    </w:lvl>
+    <w:lvl w:ilvl="4" w:tplc="04190003" w:tentative="1">
+      <w:start w:val="1"/>
+      <w:numFmt w:val="bullet"/>
+      <w:lvlText w:val="o"/>
+      <w:lvlJc w:val="left"/>
+      <w:pPr>
+        <w:ind w:left="3600" w:hanging="360"/>
+      </w:pPr>
+      <w:rPr>
+        <w:rFonts w:ascii="Courier New" w:hAnsi="Courier New" w:cs="Courier New" w:hint="default"/>
+      </w:rPr>
+    </w:lvl>
+    <w:lvl w:ilvl="5" w:tplc="04190005" w:tentative="1">
+      <w:start w:val="1"/>
+      <w:numFmt w:val="bullet"/>
+      <w:lvlText w:val=""/>
+      <w:lvlJc w:val="left"/>
+      <w:pPr>
+        <w:ind w:left="4320" w:hanging="360"/>
+      </w:pPr>
+      <w:rPr>
+        <w:rFonts w:ascii="Wingdings" w:hAnsi="Wingdings" w:hint="default"/>
+      </w:rPr>
+    </w:lvl>
+    <w:lvl w:ilvl="6" w:tplc="04190001" w:tentative="1">
+      <w:start w:val="1"/>
+      <w:numFmt w:val="bullet"/>
+      <w:lvlText w:val=""/>
+      <w:lvlJc w:val="left"/>
+      <w:pPr>
+        <w:ind w:left="5040" w:hanging="360"/>
+      </w:pPr>
+      <w:rPr>
+        <w:rFonts w:ascii="Symbol" w:hAnsi="Symbol" w:hint="default"/>
+      </w:rPr>
+    </w:lvl>
+    <w:lvl w:ilvl="7" w:tplc="04190003" w:tentative="1">
+      <w:start w:val="1"/>
+      <w:numFmt w:val="bullet"/>
+      <w:lvlText w:val="o"/>
+      <w:lvlJc w:val="left"/>
+      <w:pPr>
+        <w:ind w:left="5760" w:hanging="360"/>
+      </w:pPr>
+      <w:rPr>
+        <w:rFonts w:ascii="Courier New" w:hAnsi="Courier New" w:cs="Courier New" w:hint="default"/>
+      </w:rPr>
+    </w:lvl>
+    <w:lvl w:ilvl="8" w:tplc="04190005" w:tentative="1">
+      <w:start w:val="1"/>
+      <w:numFmt w:val="bullet"/>
+      <w:lvlText w:val=""/>
+      <w:lvlJc w:val="left"/>
+      <w:pPr>
+        <w:ind w:left="6480" w:hanging="360"/>
+      </w:pPr>
+      <w:rPr>
+        <w:rFonts w:ascii="Wingdings" w:hAnsi="Wingdings" w:hint="default"/>
+      </w:rPr>
+    </w:lvl>
+  </w:abstractNum>
+  <w:abstractNum w:abstractNumId="5" w15:restartNumberingAfterBreak="0">
+    <w:nsid w:val="3B3D4877"/>
+    <w:multiLevelType w:val="hybridMultilevel"/>
+    <w:tmpl w:val="A6CC8032"/>
+    <w:lvl w:ilvl="0" w:tplc="0419000F">
+      <w:start w:val="1"/>
+      <w:numFmt w:val="decimal"/>
+      <w:lvlText w:val="%1."/>
+      <w:lvlJc w:val="left"/>
+      <w:pPr>
+        <w:ind w:left="720" w:hanging="360"/>
+      </w:pPr>
+      <w:rPr>
+        <w:rFonts w:hint="default"/>
+      </w:rPr>
+    </w:lvl>
+    <w:lvl w:ilvl="1" w:tplc="04190019" w:tentative="1">
+      <w:start w:val="1"/>
+      <w:numFmt w:val="lowerLetter"/>
+      <w:lvlText w:val="%2."/>
+      <w:lvlJc w:val="left"/>
+      <w:pPr>
+        <w:ind w:left="1440" w:hanging="360"/>
+      </w:pPr>
+    </w:lvl>
+    <w:lvl w:ilvl="2" w:tplc="0419001B" w:tentative="1">
+      <w:start w:val="1"/>
+      <w:numFmt w:val="lowerRoman"/>
+      <w:lvlText w:val="%3."/>
+      <w:lvlJc w:val="right"/>
+      <w:pPr>
+        <w:ind w:left="2160" w:hanging="180"/>
+      </w:pPr>
+    </w:lvl>
+    <w:lvl w:ilvl="3" w:tplc="0419000F" w:tentative="1">
+      <w:start w:val="1"/>
+      <w:numFmt w:val="decimal"/>
+      <w:lvlText w:val="%4."/>
+      <w:lvlJc w:val="left"/>
+      <w:pPr>
+        <w:ind w:left="2880" w:hanging="360"/>
+      </w:pPr>
+    </w:lvl>
+    <w:lvl w:ilvl="4" w:tplc="04190019" w:tentative="1">
+      <w:start w:val="1"/>
+      <w:numFmt w:val="lowerLetter"/>
+      <w:lvlText w:val="%5."/>
+      <w:lvlJc w:val="left"/>
+      <w:pPr>
+        <w:ind w:left="3600" w:hanging="360"/>
+      </w:pPr>
+    </w:lvl>
+    <w:lvl w:ilvl="5" w:tplc="0419001B" w:tentative="1">
+      <w:start w:val="1"/>
+      <w:numFmt w:val="lowerRoman"/>
+      <w:lvlText w:val="%6."/>
+      <w:lvlJc w:val="right"/>
+      <w:pPr>
+        <w:ind w:left="4320" w:hanging="180"/>
+      </w:pPr>
+    </w:lvl>
+    <w:lvl w:ilvl="6" w:tplc="0419000F" w:tentative="1">
+      <w:start w:val="1"/>
+      <w:numFmt w:val="decimal"/>
+      <w:lvlText w:val="%7."/>
+      <w:lvlJc w:val="left"/>
+      <w:pPr>
+        <w:ind w:left="5040" w:hanging="360"/>
+      </w:pPr>
+    </w:lvl>
+    <w:lvl w:ilvl="7" w:tplc="04190019" w:tentative="1">
+      <w:start w:val="1"/>
+      <w:numFmt w:val="lowerLetter"/>
+      <w:lvlText w:val="%8."/>
+      <w:lvlJc w:val="left"/>
+      <w:pPr>
+        <w:ind w:left="5760" w:hanging="360"/>
+      </w:pPr>
+    </w:lvl>
+    <w:lvl w:ilvl="8" w:tplc="0419001B" w:tentative="1">
+      <w:start w:val="1"/>
+      <w:numFmt w:val="lowerRoman"/>
+      <w:lvlText w:val="%9."/>
+      <w:lvlJc w:val="right"/>
+      <w:pPr>
+        <w:ind w:left="6480" w:hanging="180"/>
+      </w:pPr>
+    </w:lvl>
+  </w:abstractNum>
+  <w:abstractNum w:abstractNumId="6" w15:restartNumberingAfterBreak="0">
+    <w:nsid w:val="41B73992"/>
+    <w:multiLevelType w:val="multilevel"/>
+    <w:tmpl w:val="9B42DB9C"/>
     <w:lvl w:ilvl="0">
       <w:start w:val="1"/>
+      <w:numFmt w:val="none"/>
       <w:pStyle w:val="1"/>
+      <w:suff w:val="nothing"/>
+      <w:lvlText w:val=""/>
+      <w:lvlJc w:val="left"/>
+      <w:pPr>
+        <w:ind w:left="0" w:firstLine="0"/>
+      </w:pPr>
+    </w:lvl>
+    <w:lvl w:ilvl="1">
+      <w:start w:val="1"/>
       <w:numFmt w:val="none"/>
       <w:suff w:val="nothing"/>
       <w:lvlText w:val=""/>
       <w:lvlJc w:val="left"/>
       <w:pPr>
-        <w:ind w:left="0" w:hanging="0"/>
-      </w:pPr>
-    </w:lvl>
-    <w:lvl w:ilvl="1">
+        <w:ind w:left="0" w:firstLine="0"/>
+      </w:pPr>
+    </w:lvl>
+    <w:lvl w:ilvl="2">
       <w:start w:val="1"/>
       <w:numFmt w:val="none"/>
       <w:suff w:val="nothing"/>
       <w:lvlText w:val=""/>
       <w:lvlJc w:val="left"/>
       <w:pPr>
-        <w:ind w:left="0" w:hanging="0"/>
-      </w:pPr>
-    </w:lvl>
-    <w:lvl w:ilvl="2">
+        <w:ind w:left="0" w:firstLine="0"/>
+      </w:pPr>
+    </w:lvl>
+    <w:lvl w:ilvl="3">
       <w:start w:val="1"/>
       <w:numFmt w:val="none"/>
       <w:suff w:val="nothing"/>
       <w:lvlText w:val=""/>
       <w:lvlJc w:val="left"/>
       <w:pPr>
-        <w:ind w:left="0" w:hanging="0"/>
-      </w:pPr>
-    </w:lvl>
-    <w:lvl w:ilvl="3">
+        <w:ind w:left="0" w:firstLine="0"/>
+      </w:pPr>
+    </w:lvl>
+    <w:lvl w:ilvl="4">
       <w:start w:val="1"/>
       <w:numFmt w:val="none"/>
       <w:suff w:val="nothing"/>
       <w:lvlText w:val=""/>
       <w:lvlJc w:val="left"/>
       <w:pPr>
-        <w:ind w:left="0" w:hanging="0"/>
-      </w:pPr>
-    </w:lvl>
-    <w:lvl w:ilvl="4">
+        <w:ind w:left="0" w:firstLine="0"/>
+      </w:pPr>
+    </w:lvl>
+    <w:lvl w:ilvl="5">
       <w:start w:val="1"/>
       <w:numFmt w:val="none"/>
       <w:suff w:val="nothing"/>
       <w:lvlText w:val=""/>
       <w:lvlJc w:val="left"/>
       <w:pPr>
-        <w:ind w:left="0" w:hanging="0"/>
-      </w:pPr>
-    </w:lvl>
-    <w:lvl w:ilvl="5">
+        <w:ind w:left="0" w:firstLine="0"/>
+      </w:pPr>
+    </w:lvl>
+    <w:lvl w:ilvl="6">
       <w:start w:val="1"/>
       <w:numFmt w:val="none"/>
       <w:suff w:val="nothing"/>
       <w:lvlText w:val=""/>
       <w:lvlJc w:val="left"/>
       <w:pPr>
-        <w:ind w:left="0" w:hanging="0"/>
-      </w:pPr>
-    </w:lvl>
-    <w:lvl w:ilvl="6">
+        <w:ind w:left="0" w:firstLine="0"/>
+      </w:pPr>
+    </w:lvl>
+    <w:lvl w:ilvl="7">
       <w:start w:val="1"/>
       <w:numFmt w:val="none"/>
       <w:suff w:val="nothing"/>
       <w:lvlText w:val=""/>
       <w:lvlJc w:val="left"/>
       <w:pPr>
-        <w:ind w:left="0" w:hanging="0"/>
-      </w:pPr>
-    </w:lvl>
-    <w:lvl w:ilvl="7">
+        <w:ind w:left="0" w:firstLine="0"/>
+      </w:pPr>
+    </w:lvl>
+    <w:lvl w:ilvl="8">
       <w:start w:val="1"/>
       <w:numFmt w:val="none"/>
       <w:suff w:val="nothing"/>
       <w:lvlText w:val=""/>
       <w:lvlJc w:val="left"/>
       <w:pPr>
-        <w:ind w:left="0" w:hanging="0"/>
-      </w:pPr>
-    </w:lvl>
-    <w:lvl w:ilvl="8">
+        <w:ind w:left="0" w:firstLine="0"/>
+      </w:pPr>
+    </w:lvl>
+  </w:abstractNum>
+  <w:abstractNum w:abstractNumId="7" w15:restartNumberingAfterBreak="0">
+    <w:nsid w:val="46B432E6"/>
+    <w:multiLevelType w:val="hybridMultilevel"/>
+    <w:tmpl w:val="6CD0F22A"/>
+    <w:lvl w:ilvl="0" w:tplc="A97C7F48">
+      <w:start w:val="1"/>
+      <w:numFmt w:val="decimal"/>
+      <w:lvlText w:val="%1."/>
+      <w:lvlJc w:val="left"/>
+      <w:pPr>
+        <w:ind w:left="720" w:hanging="360"/>
+      </w:pPr>
+      <w:rPr>
+        <w:rFonts w:hint="default"/>
+        <w:b w:val="0"/>
+        <w:sz w:val="28"/>
+      </w:rPr>
+    </w:lvl>
+    <w:lvl w:ilvl="1" w:tplc="04190019" w:tentative="1">
+      <w:start w:val="1"/>
+      <w:numFmt w:val="lowerLetter"/>
+      <w:lvlText w:val="%2."/>
+      <w:lvlJc w:val="left"/>
+      <w:pPr>
+        <w:ind w:left="1440" w:hanging="360"/>
+      </w:pPr>
+    </w:lvl>
+    <w:lvl w:ilvl="2" w:tplc="0419001B" w:tentative="1">
+      <w:start w:val="1"/>
+      <w:numFmt w:val="lowerRoman"/>
+      <w:lvlText w:val="%3."/>
+      <w:lvlJc w:val="right"/>
+      <w:pPr>
+        <w:ind w:left="2160" w:hanging="180"/>
+      </w:pPr>
+    </w:lvl>
+    <w:lvl w:ilvl="3" w:tplc="0419000F" w:tentative="1">
+      <w:start w:val="1"/>
+      <w:numFmt w:val="decimal"/>
+      <w:lvlText w:val="%4."/>
+      <w:lvlJc w:val="left"/>
+      <w:pPr>
+        <w:ind w:left="2880" w:hanging="360"/>
+      </w:pPr>
+    </w:lvl>
+    <w:lvl w:ilvl="4" w:tplc="04190019" w:tentative="1">
+      <w:start w:val="1"/>
+      <w:numFmt w:val="lowerLetter"/>
+      <w:lvlText w:val="%5."/>
+      <w:lvlJc w:val="left"/>
+      <w:pPr>
+        <w:ind w:left="3600" w:hanging="360"/>
+      </w:pPr>
+    </w:lvl>
+    <w:lvl w:ilvl="5" w:tplc="0419001B" w:tentative="1">
+      <w:start w:val="1"/>
+      <w:numFmt w:val="lowerRoman"/>
+      <w:lvlText w:val="%6."/>
+      <w:lvlJc w:val="right"/>
+      <w:pPr>
+        <w:ind w:left="4320" w:hanging="180"/>
+      </w:pPr>
+    </w:lvl>
+    <w:lvl w:ilvl="6" w:tplc="0419000F" w:tentative="1">
+      <w:start w:val="1"/>
+      <w:numFmt w:val="decimal"/>
+      <w:lvlText w:val="%7."/>
+      <w:lvlJc w:val="left"/>
+      <w:pPr>
+        <w:ind w:left="5040" w:hanging="360"/>
+      </w:pPr>
+    </w:lvl>
+    <w:lvl w:ilvl="7" w:tplc="04190019" w:tentative="1">
+      <w:start w:val="1"/>
+      <w:numFmt w:val="lowerLetter"/>
+      <w:lvlText w:val="%8."/>
+      <w:lvlJc w:val="left"/>
+      <w:pPr>
+        <w:ind w:left="5760" w:hanging="360"/>
+      </w:pPr>
+    </w:lvl>
+    <w:lvl w:ilvl="8" w:tplc="0419001B" w:tentative="1">
+      <w:start w:val="1"/>
+      <w:numFmt w:val="lowerRoman"/>
+      <w:lvlText w:val="%9."/>
+      <w:lvlJc w:val="right"/>
+      <w:pPr>
+        <w:ind w:left="6480" w:hanging="180"/>
+      </w:pPr>
+    </w:lvl>
+  </w:abstractNum>
+  <w:abstractNum w:abstractNumId="8" w15:restartNumberingAfterBreak="0">
+    <w:nsid w:val="492559BA"/>
+    <w:multiLevelType w:val="multilevel"/>
+    <w:tmpl w:val="D58E3F62"/>
+    <w:lvl w:ilvl="0">
       <w:start w:val="1"/>
       <w:numFmt w:val="none"/>
       <w:suff w:val="nothing"/>
       <w:lvlText w:val=""/>
       <w:lvlJc w:val="left"/>
       <w:pPr>
-        <w:ind w:left="0" w:hanging="0"/>
-      </w:pPr>
-    </w:lvl>
-  </w:abstractNum>
-  <w:abstractNum w:abstractNumId="2">
-    <w:lvl w:ilvl="0">
+        <w:ind w:left="0" w:firstLine="0"/>
+      </w:pPr>
+    </w:lvl>
+    <w:lvl w:ilvl="1">
       <w:start w:val="1"/>
       <w:numFmt w:val="none"/>
       <w:suff w:val="nothing"/>
       <w:lvlText w:val=""/>
       <w:lvlJc w:val="left"/>
       <w:pPr>
-        <w:ind w:left="0" w:hanging="0"/>
-      </w:pPr>
-    </w:lvl>
-    <w:lvl w:ilvl="1">
+        <w:ind w:left="0" w:firstLine="0"/>
+      </w:pPr>
+    </w:lvl>
+    <w:lvl w:ilvl="2">
       <w:start w:val="1"/>
       <w:numFmt w:val="none"/>
       <w:suff w:val="nothing"/>
       <w:lvlText w:val=""/>
       <w:lvlJc w:val="left"/>
       <w:pPr>
-        <w:ind w:left="0" w:hanging="0"/>
-      </w:pPr>
-    </w:lvl>
-    <w:lvl w:ilvl="2">
+        <w:ind w:left="0" w:firstLine="0"/>
+      </w:pPr>
+    </w:lvl>
+    <w:lvl w:ilvl="3">
       <w:start w:val="1"/>
       <w:numFmt w:val="none"/>
       <w:suff w:val="nothing"/>
       <w:lvlText w:val=""/>
       <w:lvlJc w:val="left"/>
       <w:pPr>
-        <w:ind w:left="0" w:hanging="0"/>
-      </w:pPr>
-    </w:lvl>
-    <w:lvl w:ilvl="3">
+        <w:ind w:left="0" w:firstLine="0"/>
+      </w:pPr>
+    </w:lvl>
+    <w:lvl w:ilvl="4">
       <w:start w:val="1"/>
       <w:numFmt w:val="none"/>
       <w:suff w:val="nothing"/>
       <w:lvlText w:val=""/>
       <w:lvlJc w:val="left"/>
       <w:pPr>
-        <w:ind w:left="0" w:hanging="0"/>
-      </w:pPr>
-    </w:lvl>
-    <w:lvl w:ilvl="4">
+        <w:ind w:left="0" w:firstLine="0"/>
+      </w:pPr>
+    </w:lvl>
+    <w:lvl w:ilvl="5">
       <w:start w:val="1"/>
       <w:numFmt w:val="none"/>
       <w:suff w:val="nothing"/>
       <w:lvlText w:val=""/>
       <w:lvlJc w:val="left"/>
       <w:pPr>
-        <w:ind w:left="0" w:hanging="0"/>
-      </w:pPr>
-    </w:lvl>
-    <w:lvl w:ilvl="5">
+        <w:ind w:left="0" w:firstLine="0"/>
+      </w:pPr>
+    </w:lvl>
+    <w:lvl w:ilvl="6">
       <w:start w:val="1"/>
       <w:numFmt w:val="none"/>
       <w:suff w:val="nothing"/>
       <w:lvlText w:val=""/>
       <w:lvlJc w:val="left"/>
       <w:pPr>
-        <w:ind w:left="0" w:hanging="0"/>
-      </w:pPr>
-    </w:lvl>
-    <w:lvl w:ilvl="6">
+        <w:ind w:left="0" w:firstLine="0"/>
+      </w:pPr>
+    </w:lvl>
+    <w:lvl w:ilvl="7">
       <w:start w:val="1"/>
       <w:numFmt w:val="none"/>
       <w:suff w:val="nothing"/>
       <w:lvlText w:val=""/>
       <w:lvlJc w:val="left"/>
       <w:pPr>
-        <w:ind w:left="0" w:hanging="0"/>
-      </w:pPr>
-    </w:lvl>
-    <w:lvl w:ilvl="7">
+        <w:ind w:left="0" w:firstLine="0"/>
+      </w:pPr>
+    </w:lvl>
+    <w:lvl w:ilvl="8">
       <w:start w:val="1"/>
       <w:numFmt w:val="none"/>
       <w:suff w:val="nothing"/>
       <w:lvlText w:val=""/>
       <w:lvlJc w:val="left"/>
       <w:pPr>
-        <w:ind w:left="0" w:hanging="0"/>
-      </w:pPr>
-    </w:lvl>
-    <w:lvl w:ilvl="8">
+        <w:ind w:left="0" w:firstLine="0"/>
+      </w:pPr>
+    </w:lvl>
+  </w:abstractNum>
+  <w:abstractNum w:abstractNumId="9" w15:restartNumberingAfterBreak="0">
+    <w:nsid w:val="77942B7C"/>
+    <w:multiLevelType w:val="hybridMultilevel"/>
+    <w:tmpl w:val="49C0DBBE"/>
+    <w:lvl w:ilvl="0" w:tplc="0419000F">
+      <w:start w:val="1"/>
+      <w:numFmt w:val="decimal"/>
+      <w:lvlText w:val="%1."/>
+      <w:lvlJc w:val="left"/>
+      <w:pPr>
+        <w:ind w:left="720" w:hanging="360"/>
+      </w:pPr>
+      <w:rPr>
+        <w:rFonts w:hint="default"/>
+      </w:rPr>
+    </w:lvl>
+    <w:lvl w:ilvl="1" w:tplc="04190019" w:tentative="1">
+      <w:start w:val="1"/>
+      <w:numFmt w:val="lowerLetter"/>
+      <w:lvlText w:val="%2."/>
+      <w:lvlJc w:val="left"/>
+      <w:pPr>
+        <w:ind w:left="1440" w:hanging="360"/>
+      </w:pPr>
+    </w:lvl>
+    <w:lvl w:ilvl="2" w:tplc="0419001B" w:tentative="1">
+      <w:start w:val="1"/>
+      <w:numFmt w:val="lowerRoman"/>
+      <w:lvlText w:val="%3."/>
+      <w:lvlJc w:val="right"/>
+      <w:pPr>
+        <w:ind w:left="2160" w:hanging="180"/>
+      </w:pPr>
+    </w:lvl>
+    <w:lvl w:ilvl="3" w:tplc="0419000F" w:tentative="1">
+      <w:start w:val="1"/>
+      <w:numFmt w:val="decimal"/>
+      <w:lvlText w:val="%4."/>
+      <w:lvlJc w:val="left"/>
+      <w:pPr>
+        <w:ind w:left="2880" w:hanging="360"/>
+      </w:pPr>
+    </w:lvl>
+    <w:lvl w:ilvl="4" w:tplc="04190019" w:tentative="1">
+      <w:start w:val="1"/>
+      <w:numFmt w:val="lowerLetter"/>
+      <w:lvlText w:val="%5."/>
+      <w:lvlJc w:val="left"/>
+      <w:pPr>
+        <w:ind w:left="3600" w:hanging="360"/>
+      </w:pPr>
+    </w:lvl>
+    <w:lvl w:ilvl="5" w:tplc="0419001B" w:tentative="1">
+      <w:start w:val="1"/>
+      <w:numFmt w:val="lowerRoman"/>
+      <w:lvlText w:val="%6."/>
+      <w:lvlJc w:val="right"/>
+      <w:pPr>
+        <w:ind w:left="4320" w:hanging="180"/>
+      </w:pPr>
+    </w:lvl>
+    <w:lvl w:ilvl="6" w:tplc="0419000F" w:tentative="1">
+      <w:start w:val="1"/>
+      <w:numFmt w:val="decimal"/>
+      <w:lvlText w:val="%7."/>
+      <w:lvlJc w:val="left"/>
+      <w:pPr>
+        <w:ind w:left="5040" w:hanging="360"/>
+      </w:pPr>
+    </w:lvl>
+    <w:lvl w:ilvl="7" w:tplc="04190019" w:tentative="1">
+      <w:start w:val="1"/>
+      <w:numFmt w:val="lowerLetter"/>
+      <w:lvlText w:val="%8."/>
+      <w:lvlJc w:val="left"/>
+      <w:pPr>
+        <w:ind w:left="5760" w:hanging="360"/>
+      </w:pPr>
+    </w:lvl>
+    <w:lvl w:ilvl="8" w:tplc="0419001B" w:tentative="1">
+      <w:start w:val="1"/>
+      <w:numFmt w:val="lowerRoman"/>
+      <w:lvlText w:val="%9."/>
+      <w:lvlJc w:val="right"/>
+      <w:pPr>
+        <w:ind w:left="6480" w:hanging="180"/>
+      </w:pPr>
+    </w:lvl>
+  </w:abstractNum>
+  <w:abstractNum w:abstractNumId="10" w15:restartNumberingAfterBreak="0">
+    <w:nsid w:val="7EF00911"/>
+    <w:multiLevelType w:val="multilevel"/>
+    <w:tmpl w:val="EED6476C"/>
+    <w:lvl w:ilvl="0">
       <w:start w:val="1"/>
       <w:numFmt w:val="none"/>
       <w:suff w:val="nothing"/>
       <w:lvlText w:val=""/>
       <w:lvlJc w:val="left"/>
       <w:pPr>
-        <w:ind w:left="0" w:hanging="0"/>
-      </w:pPr>
-    </w:lvl>
-  </w:abstractNum>
-  <w:abstractNum w:abstractNumId="3">
-    <w:lvl w:ilvl="0">
+        <w:ind w:left="0" w:firstLine="0"/>
+      </w:pPr>
+    </w:lvl>
+    <w:lvl w:ilvl="1">
       <w:start w:val="1"/>
       <w:numFmt w:val="none"/>
       <w:suff w:val="nothing"/>
       <w:lvlText w:val=""/>
       <w:lvlJc w:val="left"/>
       <w:pPr>
-        <w:ind w:left="0" w:hanging="0"/>
-      </w:pPr>
-    </w:lvl>
-    <w:lvl w:ilvl="1">
+        <w:ind w:left="0" w:firstLine="0"/>
+      </w:pPr>
+    </w:lvl>
+    <w:lvl w:ilvl="2">
       <w:start w:val="1"/>
       <w:numFmt w:val="none"/>
       <w:suff w:val="nothing"/>
       <w:lvlText w:val=""/>
       <w:lvlJc w:val="left"/>
       <w:pPr>
-        <w:ind w:left="0" w:hanging="0"/>
-      </w:pPr>
-    </w:lvl>
-    <w:lvl w:ilvl="2">
+        <w:ind w:left="0" w:firstLine="0"/>
+      </w:pPr>
+    </w:lvl>
+    <w:lvl w:ilvl="3">
       <w:start w:val="1"/>
       <w:numFmt w:val="none"/>
       <w:suff w:val="nothing"/>
       <w:lvlText w:val=""/>
       <w:lvlJc w:val="left"/>
       <w:pPr>
-        <w:ind w:left="0" w:hanging="0"/>
-      </w:pPr>
-    </w:lvl>
-    <w:lvl w:ilvl="3">
+        <w:ind w:left="0" w:firstLine="0"/>
+      </w:pPr>
+    </w:lvl>
+    <w:lvl w:ilvl="4">
       <w:start w:val="1"/>
       <w:numFmt w:val="none"/>
       <w:suff w:val="nothing"/>
       <w:lvlText w:val=""/>
       <w:lvlJc w:val="left"/>
       <w:pPr>
-        <w:ind w:left="0" w:hanging="0"/>
-      </w:pPr>
-    </w:lvl>
-    <w:lvl w:ilvl="4">
+        <w:ind w:left="0" w:firstLine="0"/>
+      </w:pPr>
+    </w:lvl>
+    <w:lvl w:ilvl="5">
       <w:start w:val="1"/>
       <w:numFmt w:val="none"/>
       <w:suff w:val="nothing"/>
       <w:lvlText w:val=""/>
       <w:lvlJc w:val="left"/>
       <w:pPr>
-        <w:ind w:left="0" w:hanging="0"/>
-      </w:pPr>
-    </w:lvl>
-    <w:lvl w:ilvl="5">
+        <w:ind w:left="0" w:firstLine="0"/>
+      </w:pPr>
+    </w:lvl>
+    <w:lvl w:ilvl="6">
       <w:start w:val="1"/>
       <w:numFmt w:val="none"/>
       <w:suff w:val="nothing"/>
       <w:lvlText w:val=""/>
       <w:lvlJc w:val="left"/>
       <w:pPr>
-        <w:ind w:left="0" w:hanging="0"/>
-      </w:pPr>
-    </w:lvl>
-    <w:lvl w:ilvl="6">
+        <w:ind w:left="0" w:firstLine="0"/>
+      </w:pPr>
+    </w:lvl>
+    <w:lvl w:ilvl="7">
       <w:start w:val="1"/>
       <w:numFmt w:val="none"/>
       <w:suff w:val="nothing"/>
       <w:lvlText w:val=""/>
       <w:lvlJc w:val="left"/>
       <w:pPr>
-        <w:ind w:left="0" w:hanging="0"/>
-      </w:pPr>
-    </w:lvl>
-    <w:lvl w:ilvl="7">
+        <w:ind w:left="0" w:firstLine="0"/>
+      </w:pPr>
+    </w:lvl>
+    <w:lvl w:ilvl="8">
       <w:start w:val="1"/>
       <w:numFmt w:val="none"/>
       <w:suff w:val="nothing"/>
       <w:lvlText w:val=""/>
       <w:lvlJc w:val="left"/>
       <w:pPr>
-        <w:ind w:left="0" w:hanging="0"/>
-      </w:pPr>
-    </w:lvl>
-    <w:lvl w:ilvl="8">
-      <w:start w:val="1"/>
-      <w:numFmt w:val="none"/>
-      <w:suff w:val="nothing"/>
-      <w:lvlText w:val=""/>
-      <w:lvlJc w:val="left"/>
-      <w:pPr>
-        <w:ind w:left="0" w:hanging="0"/>
+        <w:ind w:left="0" w:firstLine="0"/>
       </w:pPr>
     </w:lvl>
   </w:abstractNum>
   <w:num w:numId="1">
-    <w:abstractNumId w:val="1"/>
+    <w:abstractNumId w:val="6"/>
   </w:num>
   <w:num w:numId="2">
+    <w:abstractNumId w:val="8"/>
+  </w:num>
+  <w:num w:numId="3">
+    <w:abstractNumId w:val="10"/>
+  </w:num>
+  <w:num w:numId="4">
+    <w:abstractNumId w:val="7"/>
+  </w:num>
+  <w:num w:numId="5">
+    <w:abstractNumId w:val="0"/>
+  </w:num>
+  <w:num w:numId="6">
+    <w:abstractNumId w:val="4"/>
+  </w:num>
+  <w:num w:numId="7">
+    <w:abstractNumId w:val="9"/>
+  </w:num>
+  <w:num w:numId="8">
     <w:abstractNumId w:val="2"/>
   </w:num>
-  <w:num w:numId="3">
+  <w:num w:numId="9">
     <w:abstractNumId w:val="3"/>
+  </w:num>
+  <w:num w:numId="10">
+    <w:abstractNumId w:val="5"/>
+  </w:num>
+  <w:num w:numId="11">
+    <w:abstractNumId w:val="1"/>
   </w:num>
 </w:numbering>
 </file>
 
 <file path=word/styles.xml><?xml version="1.0" encoding="utf-8"?>
-<w:styles xmlns:w="http://schemas.openxmlformats.org/wordprocessingml/2006/main" xmlns:w14="http://schemas.microsoft.com/office/word/2010/wordml" xmlns:mc="http://schemas.openxmlformats.org/markup-compatibility/2006" mc:Ignorable="w14">
+<w:styles xmlns:mc="http://schemas.openxmlformats.org/markup-compatibility/2006" xmlns:r="http://schemas.openxmlformats.org/officeDocument/2006/relationships" xmlns:w="http://schemas.openxmlformats.org/wordprocessingml/2006/main" xmlns:w14="http://schemas.microsoft.com/office/word/2010/wordml" xmlns:w15="http://schemas.microsoft.com/office/word/2012/wordml" xmlns:w16se="http://schemas.microsoft.com/office/word/2015/wordml/symex" mc:Ignorable="w14 w15 w16se">
   <w:docDefaults>
     <w:rPrDefault>
       <w:rPr>
-        <w:rFonts w:ascii="Liberation Serif" w:hAnsi="Liberation Serif" w:eastAsia="SimSun" w:cs="Mangal"/>
+        <w:rFonts w:ascii="Liberation Serif" w:eastAsia="SimSun" w:hAnsi="Liberation Serif" w:cs="Mangal"/>
         <w:sz w:val="24"/>
         <w:szCs w:val="24"/>
         <w:lang w:val="ru-RU" w:eastAsia="zh-CN" w:bidi="hi-IN"/>
       </w:rPr>
     </w:rPrDefault>
-    <w:pPrDefault>
-      <w:pPr/>
-    </w:pPrDefault>
+    <w:pPrDefault/>
   </w:docDefaults>
-  <w:style w:type="paragraph" w:styleId="Normal">
+  <w:latentStyles w:defLockedState="0" w:defUIPriority="99" w:defSemiHidden="0" w:defUnhideWhenUsed="0" w:defQFormat="0" w:count="371">
+    <w:lsdException w:name="Normal" w:uiPriority="0" w:qFormat="1"/>
+    <w:lsdException w:name="heading 1" w:uiPriority="9" w:qFormat="1"/>
+    <w:lsdException w:name="heading 2" w:semiHidden="1" w:uiPriority="9" w:unhideWhenUsed="1" w:qFormat="1"/>
+    <w:lsdException w:name="heading 3" w:semiHidden="1" w:uiPriority="9" w:unhideWhenUsed="1" w:qFormat="1"/>
+    <w:lsdException w:name="heading 4" w:semiHidden="1" w:uiPriority="9" w:unhideWhenUsed="1" w:qFormat="1"/>
+    <w:lsdException w:name="heading 5" w:semiHidden="1" w:uiPriority="9" w:unhideWhenUsed="1" w:qFormat="1"/>
+    <w:lsdException w:name="heading 6" w:semiHidden="1" w:uiPriority="9" w:unhideWhenUsed="1" w:qFormat="1"/>
+    <w:lsdException w:name="heading 7" w:semiHidden="1" w:uiPriority="9" w:unhideWhenUsed="1" w:qFormat="1"/>
+    <w:lsdException w:name="heading 8" w:semiHidden="1" w:uiPriority="9" w:unhideWhenUsed="1" w:qFormat="1"/>
+    <w:lsdException w:name="heading 9" w:semiHidden="1" w:uiPriority="9" w:unhideWhenUsed="1" w:qFormat="1"/>
+    <w:lsdException w:name="index 1" w:semiHidden="1" w:unhideWhenUsed="1"/>
+    <w:lsdException w:name="index 2" w:semiHidden="1" w:unhideWhenUsed="1"/>
+    <w:lsdException w:name="index 3" w:semiHidden="1" w:unhideWhenUsed="1"/>
+    <w:lsdException w:name="index 4" w:semiHidden="1" w:unhideWhenUsed="1"/>
+    <w:lsdException w:name="index 5" w:semiHidden="1" w:unhideWhenUsed="1"/>
+    <w:lsdException w:name="index 6" w:semiHidden="1" w:unhideWhenUsed="1"/>
+    <w:lsdException w:name="index 7" w:semiHidden="1" w:unhideWhenUsed="1"/>
+    <w:lsdException w:name="index 8" w:semiHidden="1" w:unhideWhenUsed="1"/>
+    <w:lsdException w:name="index 9" w:semiHidden="1" w:unhideWhenUsed="1"/>
+    <w:lsdException w:name="toc 1" w:semiHidden="1" w:uiPriority="39" w:unhideWhenUsed="1"/>
+    <w:lsdException w:name="toc 2" w:semiHidden="1" w:uiPriority="39" w:unhideWhenUsed="1"/>
+    <w:lsdException w:name="toc 3" w:semiHidden="1" w:uiPriority="39" w:unhideWhenUsed="1"/>
+    <w:lsdException w:name="toc 4" w:semiHidden="1" w:uiPriority="39" w:unhideWhenUsed="1"/>
+    <w:lsdException w:name="toc 5" w:semiHidden="1" w:uiPriority="39" w:unhideWhenUsed="1"/>
+    <w:lsdException w:name="toc 6" w:semiHidden="1" w:uiPriority="39" w:unhideWhenUsed="1"/>
+    <w:lsdException w:name="toc 7" w:semiHidden="1" w:uiPriority="39" w:unhideWhenUsed="1"/>
+    <w:lsdException w:name="toc 8" w:semiHidden="1" w:uiPriority="39" w:unhideWhenUsed="1"/>
+    <w:lsdException w:name="toc 9" w:semiHidden="1" w:uiPriority="39" w:unhideWhenUsed="1"/>
+    <w:lsdException w:name="Normal Indent" w:semiHidden="1" w:unhideWhenUsed="1"/>
+    <w:lsdException w:name="footnote text" w:semiHidden="1" w:unhideWhenUsed="1"/>
+    <w:lsdException w:name="annotation text" w:semiHidden="1" w:unhideWhenUsed="1"/>
+    <w:lsdException w:name="header" w:semiHidden="1" w:unhideWhenUsed="1"/>
+    <w:lsdException w:name="footer" w:semiHidden="1" w:unhideWhenUsed="1"/>
+    <w:lsdException w:name="index heading" w:semiHidden="1" w:unhideWhenUsed="1"/>
+    <w:lsdException w:name="caption" w:semiHidden="1" w:uiPriority="35" w:unhideWhenUsed="1" w:qFormat="1"/>
+    <w:lsdException w:name="table of figures" w:semiHidden="1" w:unhideWhenUsed="1"/>
+    <w:lsdException w:name="envelope address" w:semiHidden="1" w:unhideWhenUsed="1"/>
+    <w:lsdException w:name="envelope return" w:semiHidden="1" w:unhideWhenUsed="1"/>
+    <w:lsdException w:name="footnote reference" w:semiHidden="1" w:unhideWhenUsed="1"/>
+    <w:lsdException w:name="annotation reference" w:semiHidden="1" w:unhideWhenUsed="1"/>
+    <w:lsdException w:name="line number" w:semiHidden="1" w:unhideWhenUsed="1"/>
+    <w:lsdException w:name="page number" w:semiHidden="1" w:unhideWhenUsed="1"/>
+    <w:lsdException w:name="endnote reference" w:semiHidden="1" w:unhideWhenUsed="1"/>
+    <w:lsdException w:name="endnote text" w:semiHidden="1" w:unhideWhenUsed="1"/>
+    <w:lsdException w:name="table of authorities" w:semiHidden="1" w:unhideWhenUsed="1"/>
+    <w:lsdException w:name="macro" w:semiHidden="1" w:unhideWhenUsed="1"/>
+    <w:lsdException w:name="toa heading" w:semiHidden="1" w:unhideWhenUsed="1"/>
+    <w:lsdException w:name="List" w:semiHidden="1" w:unhideWhenUsed="1"/>
+    <w:lsdException w:name="List Bullet" w:semiHidden="1" w:unhideWhenUsed="1"/>
+    <w:lsdException w:name="List Number" w:semiHidden="1" w:unhideWhenUsed="1"/>
+    <w:lsdException w:name="List 2" w:semiHidden="1" w:unhideWhenUsed="1"/>
+    <w:lsdException w:name="List 3" w:semiHidden="1" w:unhideWhenUsed="1"/>
+    <w:lsdException w:name="List 4" w:semiHidden="1" w:unhideWhenUsed="1"/>
+    <w:lsdException w:name="List 5" w:semiHidden="1" w:unhideWhenUsed="1"/>
+    <w:lsdException w:name="List Bullet 2" w:semiHidden="1" w:unhideWhenUsed="1"/>
+    <w:lsdException w:name="List Bullet 3" w:semiHidden="1" w:unhideWhenUsed="1"/>
+    <w:lsdException w:name="List Bullet 4" w:semiHidden="1" w:unhideWhenUsed="1"/>
+    <w:lsdException w:name="List Bullet 5" w:semiHidden="1" w:unhideWhenUsed="1"/>
+    <w:lsdException w:name="List Number 2" w:semiHidden="1" w:unhideWhenUsed="1"/>
+    <w:lsdException w:name="List Number 3" w:semiHidden="1" w:unhideWhenUsed="1"/>
+    <w:lsdException w:name="List Number 4" w:semiHidden="1" w:unhideWhenUsed="1"/>
+    <w:lsdException w:name="List Number 5" w:semiHidden="1" w:unhideWhenUsed="1"/>
+    <w:lsdException w:name="Title" w:uiPriority="10" w:qFormat="1"/>
+    <w:lsdException w:name="Closing" w:semiHidden="1" w:unhideWhenUsed="1"/>
+    <w:lsdException w:name="Signature" w:semiHidden="1" w:unhideWhenUsed="1"/>
+    <w:lsdException w:name="Default Paragraph Font" w:semiHidden="1" w:uiPriority="1" w:unhideWhenUsed="1"/>
+    <w:lsdException w:name="Body Text" w:semiHidden="1" w:unhideWhenUsed="1"/>
+    <w:lsdException w:name="Body Text Indent" w:semiHidden="1" w:unhideWhenUsed="1"/>
+    <w:lsdException w:name="List Continue" w:semiHidden="1" w:unhideWhenUsed="1"/>
+    <w:lsdException w:name="List Continue 2" w:semiHidden="1" w:unhideWhenUsed="1"/>
+    <w:lsdException w:name="List Continue 3" w:semiHidden="1" w:unhideWhenUsed="1"/>
+    <w:lsdException w:name="List Continue 4" w:semiHidden="1" w:unhideWhenUsed="1"/>
+    <w:lsdException w:name="List Continue 5" w:semiHidden="1" w:unhideWhenUsed="1"/>
+    <w:lsdException w:name="Message Header" w:semiHidden="1" w:unhideWhenUsed="1"/>
+    <w:lsdException w:name="Subtitle" w:uiPriority="11" w:qFormat="1"/>
+    <w:lsdException w:name="Salutation" w:semiHidden="1" w:unhideWhenUsed="1"/>
+    <w:lsdException w:name="Date" w:semiHidden="1" w:unhideWhenUsed="1"/>
+    <w:lsdException w:name="Body Text First Indent" w:semiHidden="1" w:unhideWhenUsed="1"/>
+    <w:lsdException w:name="Body Text First Indent 2" w:semiHidden="1" w:unhideWhenUsed="1"/>
+    <w:lsdException w:name="Note Heading" w:semiHidden="1" w:unhideWhenUsed="1"/>
+    <w:lsdException w:name="Body Text 2" w:semiHidden="1" w:unhideWhenUsed="1"/>
+    <w:lsdException w:name="Body Text 3" w:semiHidden="1" w:unhideWhenUsed="1"/>
+    <w:lsdException w:name="Body Text Indent 2" w:semiHidden="1" w:unhideWhenUsed="1"/>
+    <w:lsdException w:name="Body Text Indent 3" w:semiHidden="1" w:unhideWhenUsed="1"/>
+    <w:lsdException w:name="Block Text" w:semiHidden="1" w:unhideWhenUsed="1"/>
+    <w:lsdException w:name="Hyperlink" w:semiHidden="1" w:unhideWhenUsed="1"/>
+    <w:lsdException w:name="FollowedHyperlink" w:semiHidden="1" w:unhideWhenUsed="1"/>
+    <w:lsdException w:name="Strong" w:uiPriority="22" w:qFormat="1"/>
+    <w:lsdException w:name="Emphasis" w:uiPriority="20" w:qFormat="1"/>
+    <w:lsdException w:name="Document Map" w:semiHidden="1" w:unhideWhenUsed="1"/>
+    <w:lsdException w:name="Plain Text" w:semiHidden="1" w:unhideWhenUsed="1"/>
+    <w:lsdException w:name="E-mail Signature" w:semiHidden="1" w:unhideWhenUsed="1"/>
+    <w:lsdException w:name="HTML Top of Form" w:semiHidden="1" w:unhideWhenUsed="1"/>
+    <w:lsdException w:name="HTML Bottom of Form" w:semiHidden="1" w:unhideWhenUsed="1"/>
+    <w:lsdException w:name="Normal (Web)" w:semiHidden="1" w:unhideWhenUsed="1"/>
+    <w:lsdException w:name="HTML Acronym" w:semiHidden="1" w:unhideWhenUsed="1"/>
+    <w:lsdException w:name="HTML Address" w:semiHidden="1" w:unhideWhenUsed="1"/>
+    <w:lsdException w:name="HTML Cite" w:semiHidden="1" w:unhideWhenUsed="1"/>
+    <w:lsdException w:name="HTML Code" w:semiHidden="1" w:unhideWhenUsed="1"/>
+    <w:lsdException w:name="HTML Definition" w:semiHidden="1" w:unhideWhenUsed="1"/>
+    <w:lsdException w:name="HTML Keyboard" w:semiHidden="1" w:unhideWhenUsed="1"/>
+    <w:lsdException w:name="HTML Preformatted" w:semiHidden="1" w:unhideWhenUsed="1"/>
+    <w:lsdException w:name="HTML Sample" w:semiHidden="1" w:unhideWhenUsed="1"/>
+    <w:lsdException w:name="HTML Typewriter" w:semiHidden="1" w:unhideWhenUsed="1"/>
+    <w:lsdException w:name="HTML Variable" w:semiHidden="1" w:unhideWhenUsed="1"/>
+    <w:lsdException w:name="Normal Table" w:semiHidden="1" w:unhideWhenUsed="1"/>
+    <w:lsdException w:name="annotation subject" w:semiHidden="1" w:unhideWhenUsed="1"/>
+    <w:lsdException w:name="No List" w:semiHidden="1" w:unhideWhenUsed="1"/>
+    <w:lsdException w:name="Outline List 1" w:semiHidden="1" w:unhideWhenUsed="1"/>
+    <w:lsdException w:name="Outline List 2" w:semiHidden="1" w:unhideWhenUsed="1"/>
+    <w:lsdException w:name="Outline List 3" w:semiHidden="1" w:unhideWhenUsed="1"/>
+    <w:lsdException w:name="Table Simple 1" w:semiHidden="1" w:unhideWhenUsed="1"/>
+    <w:lsdException w:name="Table Simple 2" w:semiHidden="1" w:unhideWhenUsed="1"/>
+    <w:lsdException w:name="Table Simple 3" w:semiHidden="1" w:unhideWhenUsed="1"/>
+    <w:lsdException w:name="Table Classic 1" w:semiHidden="1" w:unhideWhenUsed="1"/>
+    <w:lsdException w:name="Table Classic 2" w:semiHidden="1" w:unhideWhenUsed="1"/>
+    <w:lsdException w:name="Table Classic 3" w:semiHidden="1" w:unhideWhenUsed="1"/>
+    <w:lsdException w:name="Table Classic 4" w:semiHidden="1" w:unhideWhenUsed="1"/>
+    <w:lsdException w:name="Table Colorful 1" w:semiHidden="1" w:unhideWhenUsed="1"/>
+    <w:lsdException w:name="Table Colorful 2" w:semiHidden="1" w:unhideWhenUsed="1"/>
+    <w:lsdException w:name="Table Colorful 3" w:semiHidden="1" w:unhideWhenUsed="1"/>
+    <w:lsdException w:name="Table Columns 1" w:semiHidden="1" w:unhideWhenUsed="1"/>
+    <w:lsdException w:name="Table Columns 2" w:semiHidden="1" w:unhideWhenUsed="1"/>
+    <w:lsdException w:name="Table Columns 3" w:semiHidden="1" w:unhideWhenUsed="1"/>
+    <w:lsdException w:name="Table Columns 4" w:semiHidden="1" w:unhideWhenUsed="1"/>
+    <w:lsdException w:name="Table Columns 5" w:semiHidden="1" w:unhideWhenUsed="1"/>
+    <w:lsdException w:name="Table Grid 1" w:semiHidden="1" w:unhideWhenUsed="1"/>
+    <w:lsdException w:name="Table Grid 2" w:semiHidden="1" w:unhideWhenUsed="1"/>
+    <w:lsdException w:name="Table Grid 3" w:semiHidden="1" w:unhideWhenUsed="1"/>
+    <w:lsdException w:name="Table Grid 4" w:semiHidden="1" w:unhideWhenUsed="1"/>
+    <w:lsdException w:name="Table Grid 5" w:semiHidden="1" w:unhideWhenUsed="1"/>
+    <w:lsdException w:name="Table Grid 6" w:semiHidden="1" w:unhideWhenUsed="1"/>
+    <w:lsdException w:name="Table Grid 7" w:semiHidden="1" w:unhideWhenUsed="1"/>
+    <w:lsdException w:name="Table Grid 8" w:semiHidden="1" w:unhideWhenUsed="1"/>
+    <w:lsdException w:name="Table List 1" w:semiHidden="1" w:unhideWhenUsed="1"/>
+    <w:lsdException w:name="Table List 2" w:semiHidden="1" w:unhideWhenUsed="1"/>
+    <w:lsdException w:name="Table List 3" w:semiHidden="1" w:unhideWhenUsed="1"/>
+    <w:lsdException w:name="Table List 4" w:semiHidden="1" w:unhideWhenUsed="1"/>
+    <w:lsdException w:name="Table List 5" w:semiHidden="1" w:unhideWhenUsed="1"/>
+    <w:lsdException w:name="Table List 6" w:semiHidden="1" w:unhideWhenUsed="1"/>
+    <w:lsdException w:name="Table List 7" w:semiHidden="1" w:unhideWhenUsed="1"/>
+    <w:lsdException w:name="Table List 8" w:semiHidden="1" w:unhideWhenUsed="1"/>
+    <w:lsdException w:name="Table 3D effects 1" w:semiHidden="1" w:unhideWhenUsed="1"/>
+    <w:lsdException w:name="Table 3D effects 2" w:semiHidden="1" w:unhideWhenUsed="1"/>
+    <w:lsdException w:name="Table 3D effects 3" w:semiHidden="1" w:unhideWhenUsed="1"/>
+    <w:lsdException w:name="Table Contemporary" w:semiHidden="1" w:unhideWhenUsed="1"/>
+    <w:lsdException w:name="Table Elegant" w:semiHidden="1" w:unhideWhenUsed="1"/>
+    <w:lsdException w:name="Table Professional" w:semiHidden="1" w:unhideWhenUsed="1"/>
+    <w:lsdException w:name="Table Subtle 1" w:semiHidden="1" w:unhideWhenUsed="1"/>
+    <w:lsdException w:name="Table Subtle 2" w:semiHidden="1" w:unhideWhenUsed="1"/>
+    <w:lsdException w:name="Table Web 1" w:semiHidden="1" w:unhideWhenUsed="1"/>
+    <w:lsdException w:name="Table Web 2" w:semiHidden="1" w:unhideWhenUsed="1"/>
+    <w:lsdException w:name="Table Web 3" w:semiHidden="1" w:unhideWhenUsed="1"/>
+    <w:lsdException w:name="Balloon Text" w:semiHidden="1" w:unhideWhenUsed="1"/>
+    <w:lsdException w:name="Table Grid" w:uiPriority="39"/>
+    <w:lsdException w:name="Table Theme" w:semiHidden="1" w:unhideWhenUsed="1"/>
+    <w:lsdException w:name="Placeholder Text" w:semiHidden="1"/>
+    <w:lsdException w:name="No Spacing" w:uiPriority="1" w:qFormat="1"/>
+    <w:lsdException w:name="Light Shading" w:uiPriority="60"/>
+    <w:lsdException w:name="Light List" w:uiPriority="61"/>
+    <w:lsdException w:name="Light Grid" w:uiPriority="62"/>
+    <w:lsdException w:name="Medium Shading 1" w:uiPriority="63"/>
+    <w:lsdException w:name="Medium Shading 2" w:uiPriority="64"/>
+    <w:lsdException w:name="Medium List 1" w:uiPriority="65"/>
+    <w:lsdException w:name="Medium List 2" w:uiPriority="66"/>
+    <w:lsdException w:name="Medium Grid 1" w:uiPriority="67"/>
+    <w:lsdException w:name="Medium Grid 2" w:uiPriority="68"/>
+    <w:lsdException w:name="Medium Grid 3" w:uiPriority="69"/>
+    <w:lsdException w:name="Dark List" w:uiPriority="70"/>
+    <w:lsdException w:name="Colorful Shading" w:uiPriority="71"/>
+    <w:lsdException w:name="Colorful List" w:uiPriority="72"/>
+    <w:lsdException w:name="Colorful Grid" w:uiPriority="73"/>
+    <w:lsdException w:name="Light Shading Accent 1" w:uiPriority="60"/>
+    <w:lsdException w:name="Light List Accent 1" w:uiPriority="61"/>
+    <w:lsdException w:name="Light Grid Accent 1" w:uiPriority="62"/>
+    <w:lsdException w:name="Medium Shading 1 Accent 1" w:uiPriority="63"/>
+    <w:lsdException w:name="Medium Shading 2 Accent 1" w:uiPriority="64"/>
+    <w:lsdException w:name="Medium List 1 Accent 1" w:uiPriority="65"/>
+    <w:lsdException w:name="Revision" w:semiHidden="1"/>
+    <w:lsdException w:name="List Paragraph" w:uiPriority="34" w:qFormat="1"/>
+    <w:lsdException w:name="Quote" w:uiPriority="29" w:qFormat="1"/>
+    <w:lsdException w:name="Intense Quote" w:uiPriority="30" w:qFormat="1"/>
+    <w:lsdException w:name="Medium List 2 Accent 1" w:uiPriority="66"/>
+    <w:lsdException w:name="Medium Grid 1 Accent 1" w:uiPriority="67"/>
+    <w:lsdException w:name="Medium Grid 2 Accent 1" w:uiPriority="68"/>
+    <w:lsdException w:name="Medium Grid 3 Accent 1" w:uiPriority="69"/>
+    <w:lsdException w:name="Dark List Accent 1" w:uiPriority="70"/>
+    <w:lsdException w:name="Colorful Shading Accent 1" w:uiPriority="71"/>
+    <w:lsdException w:name="Colorful List Accent 1" w:uiPriority="72"/>
+    <w:lsdException w:name="Colorful Grid Accent 1" w:uiPriority="73"/>
+    <w:lsdException w:name="Light Shading Accent 2" w:uiPriority="60"/>
+    <w:lsdException w:name="Light List Accent 2" w:uiPriority="61"/>
+    <w:lsdException w:name="Light Grid Accent 2" w:uiPriority="62"/>
+    <w:lsdException w:name="Medium Shading 1 Accent 2" w:uiPriority="63"/>
+    <w:lsdException w:name="Medium Shading 2 Accent 2" w:uiPriority="64"/>
+    <w:lsdException w:name="Medium List 1 Accent 2" w:uiPriority="65"/>
+    <w:lsdException w:name="Medium List 2 Accent 2" w:uiPriority="66"/>
+    <w:lsdException w:name="Medium Grid 1 Accent 2" w:uiPriority="67"/>
+    <w:lsdException w:name="Medium Grid 2 Accent 2" w:uiPriority="68"/>
+    <w:lsdException w:name="Medium Grid 3 Accent 2" w:uiPriority="69"/>
+    <w:lsdException w:name="Dark List Accent 2" w:uiPriority="70"/>
+    <w:lsdException w:name="Colorful Shading Accent 2" w:uiPriority="71"/>
+    <w:lsdException w:name="Colorful List Accent 2" w:uiPriority="72"/>
+    <w:lsdException w:name="Colorful Grid Accent 2" w:uiPriority="73"/>
+    <w:lsdException w:name="Light Shading Accent 3" w:uiPriority="60"/>
+    <w:lsdException w:name="Light List Accent 3" w:uiPriority="61"/>
+    <w:lsdException w:name="Light Grid Accent 3" w:uiPriority="62"/>
+    <w:lsdException w:name="Medium Shading 1 Accent 3" w:uiPriority="63"/>
+    <w:lsdException w:name="Medium Shading 2 Accent 3" w:uiPriority="64"/>
+    <w:lsdException w:name="Medium List 1 Accent 3" w:uiPriority="65"/>
+    <w:lsdException w:name="Medium List 2 Accent 3" w:uiPriority="66"/>
+    <w:lsdException w:name="Medium Grid 1 Accent 3" w:uiPriority="67"/>
+    <w:lsdException w:name="Medium Grid 2 Accent 3" w:uiPriority="68"/>
+    <w:lsdException w:name="Medium Grid 3 Accent 3" w:uiPriority="69"/>
+    <w:lsdException w:name="Dark List Accent 3" w:uiPriority="70"/>
+    <w:lsdException w:name="Colorful Shading Accent 3" w:uiPriority="71"/>
+    <w:lsdException w:name="Colorful List Accent 3" w:uiPriority="72"/>
+    <w:lsdException w:name="Colorful Grid Accent 3" w:uiPriority="73"/>
+    <w:lsdException w:name="Light Shading Accent 4" w:uiPriority="60"/>
+    <w:lsdException w:name="Light List Accent 4" w:uiPriority="61"/>
+    <w:lsdException w:name="Light Grid Accent 4" w:uiPriority="62"/>
+    <w:lsdException w:name="Medium Shading 1 Accent 4" w:uiPriority="63"/>
+    <w:lsdException w:name="Medium Shading 2 Accent 4" w:uiPriority="64"/>
+    <w:lsdException w:name="Medium List 1 Accent 4" w:uiPriority="65"/>
+    <w:lsdException w:name="Medium List 2 Accent 4" w:uiPriority="66"/>
+    <w:lsdException w:name="Medium Grid 1 Accent 4" w:uiPriority="67"/>
+    <w:lsdException w:name="Medium Grid 2 Accent 4" w:uiPriority="68"/>
+    <w:lsdException w:name="Medium Grid 3 Accent 4" w:uiPriority="69"/>
+    <w:lsdException w:name="Dark List Accent 4" w:uiPriority="70"/>
+    <w:lsdException w:name="Colorful Shading Accent 4" w:uiPriority="71"/>
+    <w:lsdException w:name="Colorful List Accent 4" w:uiPriority="72"/>
+    <w:lsdException w:name="Colorful Grid Accent 4" w:uiPriority="73"/>
+    <w:lsdException w:name="Light Shading Accent 5" w:uiPriority="60"/>
+    <w:lsdException w:name="Light List Accent 5" w:uiPriority="61"/>
+    <w:lsdException w:name="Light Grid Accent 5" w:uiPriority="62"/>
+    <w:lsdException w:name="Medium Shading 1 Accent 5" w:uiPriority="63"/>
+    <w:lsdException w:name="Medium Shading 2 Accent 5" w:uiPriority="64"/>
+    <w:lsdException w:name="Medium List 1 Accent 5" w:uiPriority="65"/>
+    <w:lsdException w:name="Medium List 2 Accent 5" w:uiPriority="66"/>
+    <w:lsdException w:name="Medium Grid 1 Accent 5" w:uiPriority="67"/>
+    <w:lsdException w:name="Medium Grid 2 Accent 5" w:uiPriority="68"/>
+    <w:lsdException w:name="Medium Grid 3 Accent 5" w:uiPriority="69"/>
+    <w:lsdException w:name="Dark List Accent 5" w:uiPriority="70"/>
+    <w:lsdException w:name="Colorful Shading Accent 5" w:uiPriority="71"/>
+    <w:lsdException w:name="Colorful List Accent 5" w:uiPriority="72"/>
+    <w:lsdException w:name="Colorful Grid Accent 5" w:uiPriority="73"/>
+    <w:lsdException w:name="Light Shading Accent 6" w:uiPriority="60"/>
+    <w:lsdException w:name="Light List Accent 6" w:uiPriority="61"/>
+    <w:lsdException w:name="Light Grid Accent 6" w:uiPriority="62"/>
+    <w:lsdException w:name="Medium Shading 1 Accent 6" w:uiPriority="63"/>
+    <w:lsdException w:name="Medium Shading 2 Accent 6" w:uiPriority="64"/>
+    <w:lsdException w:name="Medium List 1 Accent 6" w:uiPriority="65"/>
+    <w:lsdException w:name="Medium List 2 Accent 6" w:uiPriority="66"/>
+    <w:lsdException w:name="Medium Grid 1 Accent 6" w:uiPriority="67"/>
+    <w:lsdException w:name="Medium Grid 2 Accent 6" w:uiPriority="68"/>
+    <w:lsdException w:name="Medium Grid 3 Accent 6" w:uiPriority="69"/>
+    <w:lsdException w:name="Dark List Accent 6" w:uiPriority="70"/>
+    <w:lsdException w:name="Colorful Shading Accent 6" w:uiPriority="71"/>
+    <w:lsdException w:name="Colorful List Accent 6" w:uiPriority="72"/>
+    <w:lsdException w:name="Colorful Grid Accent 6" w:uiPriority="73"/>
+    <w:lsdException w:name="Subtle Emphasis" w:uiPriority="19" w:qFormat="1"/>
+    <w:lsdException w:name="Intense Emphasis" w:uiPriority="21" w:qFormat="1"/>
+    <w:lsdException w:name="Subtle Reference" w:uiPriority="31" w:qFormat="1"/>
+    <w:lsdException w:name="Intense Reference" w:uiPriority="32" w:qFormat="1"/>
+    <w:lsdException w:name="Book Title" w:uiPriority="33" w:qFormat="1"/>
+    <w:lsdException w:name="Bibliography" w:semiHidden="1" w:uiPriority="37" w:unhideWhenUsed="1"/>
+    <w:lsdException w:name="TOC Heading" w:semiHidden="1" w:uiPriority="39" w:unhideWhenUsed="1" w:qFormat="1"/>
+    <w:lsdException w:name="Plain Table 1" w:uiPriority="41"/>
+    <w:lsdException w:name="Plain Table 2" w:uiPriority="42"/>
+    <w:lsdException w:name="Plain Table 3" w:uiPriority="43"/>
+    <w:lsdException w:name="Plain Table 4" w:uiPriority="44"/>
+    <w:lsdException w:name="Plain Table 5" w:uiPriority="45"/>
+    <w:lsdException w:name="Grid Table Light" w:uiPriority="40"/>
+    <w:lsdException w:name="Grid Table 1 Light" w:uiPriority="46"/>
+    <w:lsdException w:name="Grid Table 2" w:uiPriority="47"/>
+    <w:lsdException w:name="Grid Table 3" w:uiPriority="48"/>
+    <w:lsdException w:name="Grid Table 4" w:uiPriority="49"/>
+    <w:lsdException w:name="Grid Table 5 Dark" w:uiPriority="50"/>
+    <w:lsdException w:name="Grid Table 6 Colorful" w:uiPriority="51"/>
+    <w:lsdException w:name="Grid Table 7 Colorful" w:uiPriority="52"/>
+    <w:lsdException w:name="Grid Table 1 Light Accent 1" w:uiPriority="46"/>
+    <w:lsdException w:name="Grid Table 2 Accent 1" w:uiPriority="47"/>
+    <w:lsdException w:name="Grid Table 3 Accent 1" w:uiPriority="48"/>
+    <w:lsdException w:name="Grid Table 4 Accent 1" w:uiPriority="49"/>
+    <w:lsdException w:name="Grid Table 5 Dark Accent 1" w:uiPriority="50"/>
+    <w:lsdException w:name="Grid Table 6 Colorful Accent 1" w:uiPriority="51"/>
+    <w:lsdException w:name="Grid Table 7 Colorful Accent 1" w:uiPriority="52"/>
+    <w:lsdException w:name="Grid Table 1 Light Accent 2" w:uiPriority="46"/>
+    <w:lsdException w:name="Grid Table 2 Accent 2" w:uiPriority="47"/>
+    <w:lsdException w:name="Grid Table 3 Accent 2" w:uiPriority="48"/>
+    <w:lsdException w:name="Grid Table 4 Accent 2" w:uiPriority="49"/>
+    <w:lsdException w:name="Grid Table 5 Dark Accent 2" w:uiPriority="50"/>
+    <w:lsdException w:name="Grid Table 6 Colorful Accent 2" w:uiPriority="51"/>
+    <w:lsdException w:name="Grid Table 7 Colorful Accent 2" w:uiPriority="52"/>
+    <w:lsdException w:name="Grid Table 1 Light Accent 3" w:uiPriority="46"/>
+    <w:lsdException w:name="Grid Table 2 Accent 3" w:uiPriority="47"/>
+    <w:lsdException w:name="Grid Table 3 Accent 3" w:uiPriority="48"/>
+    <w:lsdException w:name="Grid Table 4 Accent 3" w:uiPriority="49"/>
+    <w:lsdException w:name="Grid Table 5 Dark Accent 3" w:uiPriority="50"/>
+    <w:lsdException w:name="Grid Table 6 Colorful Accent 3" w:uiPriority="51"/>
+    <w:lsdException w:name="Grid Table 7 Colorful Accent 3" w:uiPriority="52"/>
+    <w:lsdException w:name="Grid Table 1 Light Accent 4" w:uiPriority="46"/>
+    <w:lsdException w:name="Grid Table 2 Accent 4" w:uiPriority="47"/>
+    <w:lsdException w:name="Grid Table 3 Accent 4" w:uiPriority="48"/>
+    <w:lsdException w:name="Grid Table 4 Accent 4" w:uiPriority="49"/>
+    <w:lsdException w:name="Grid Table 5 Dark Accent 4" w:uiPriority="50"/>
+    <w:lsdException w:name="Grid Table 6 Colorful Accent 4" w:uiPriority="51"/>
+    <w:lsdException w:name="Grid Table 7 Colorful Accent 4" w:uiPriority="52"/>
+    <w:lsdException w:name="Grid Table 1 Light Accent 5" w:uiPriority="46"/>
+    <w:lsdException w:name="Grid Table 2 Accent 5" w:uiPriority="47"/>
+    <w:lsdException w:name="Grid Table 3 Accent 5" w:uiPriority="48"/>
+    <w:lsdException w:name="Grid Table 4 Accent 5" w:uiPriority="49"/>
+    <w:lsdException w:name="Grid Table 5 Dark Accent 5" w:uiPriority="50"/>
+    <w:lsdException w:name="Grid Table 6 Colorful Accent 5" w:uiPriority="51"/>
+    <w:lsdException w:name="Grid Table 7 Colorful Accent 5" w:uiPriority="52"/>
+    <w:lsdException w:name="Grid Table 1 Light Accent 6" w:uiPriority="46"/>
+    <w:lsdException w:name="Grid Table 2 Accent 6" w:uiPriority="47"/>
+    <w:lsdException w:name="Grid Table 3 Accent 6" w:uiPriority="48"/>
+    <w:lsdException w:name="Grid Table 4 Accent 6" w:uiPriority="49"/>
+    <w:lsdException w:name="Grid Table 5 Dark Accent 6" w:uiPriority="50"/>
+    <w:lsdException w:name="Grid Table 6 Colorful Accent 6" w:uiPriority="51"/>
+    <w:lsdException w:name="Grid Table 7 Colorful Accent 6" w:uiPriority="52"/>
+    <w:lsdException w:name="List Table 1 Light" w:uiPriority="46"/>
+    <w:lsdException w:name="List Table 2" w:uiPriority="47"/>
+    <w:lsdException w:name="List Table 3" w:uiPriority="48"/>
+    <w:lsdException w:name="List Table 4" w:uiPriority="49"/>
+    <w:lsdException w:name="List Table 5 Dark" w:uiPriority="50"/>
+    <w:lsdException w:name="List Table 6 Colorful" w:uiPriority="51"/>
+    <w:lsdException w:name="List Table 7 Colorful" w:uiPriority="52"/>
+    <w:lsdException w:name="List Table 1 Light Accent 1" w:uiPriority="46"/>
+    <w:lsdException w:name="List Table 2 Accent 1" w:uiPriority="47"/>
+    <w:lsdException w:name="List Table 3 Accent 1" w:uiPriority="48"/>
+    <w:lsdException w:name="List Table 4 Accent 1" w:uiPriority="49"/>
+    <w:lsdException w:name="List Table 5 Dark Accent 1" w:uiPriority="50"/>
+    <w:lsdException w:name="List Table 6 Colorful Accent 1" w:uiPriority="51"/>
+    <w:lsdException w:name="List Table 7 Colorful Accent 1" w:uiPriority="52"/>
+    <w:lsdException w:name="List Table 1 Light Accent 2" w:uiPriority="46"/>
+    <w:lsdException w:name="List Table 2 Accent 2" w:uiPriority="47"/>
+    <w:lsdException w:name="List Table 3 Accent 2" w:uiPriority="48"/>
+    <w:lsdException w:name="List Table 4 Accent 2" w:uiPriority="49"/>
+    <w:lsdException w:name="List Table 5 Dark Accent 2" w:uiPriority="50"/>
+    <w:lsdException w:name="List Table 6 Colorful Accent 2" w:uiPriority="51"/>
+    <w:lsdException w:name="List Table 7 Colorful Accent 2" w:uiPriority="52"/>
+    <w:lsdException w:name="List Table 1 Light Accent 3" w:uiPriority="46"/>
+    <w:lsdException w:name="List Table 2 Accent 3" w:uiPriority="47"/>
+    <w:lsdException w:name="List Table 3 Accent 3" w:uiPriority="48"/>
+    <w:lsdException w:name="List Table 4 Accent 3" w:uiPriority="49"/>
+    <w:lsdException w:name="List Table 5 Dark Accent 3" w:uiPriority="50"/>
+    <w:lsdException w:name="List Table 6 Colorful Accent 3" w:uiPriority="51"/>
+    <w:lsdException w:name="List Table 7 Colorful Accent 3" w:uiPriority="52"/>
+    <w:lsdException w:name="List Table 1 Light Accent 4" w:uiPriority="46"/>
+    <w:lsdException w:name="List Table 2 Accent 4" w:uiPriority="47"/>
+    <w:lsdException w:name="List Table 3 Accent 4" w:uiPriority="48"/>
+    <w:lsdException w:name="List Table 4 Accent 4" w:uiPriority="49"/>
+    <w:lsdException w:name="List Table 5 Dark Accent 4" w:uiPriority="50"/>
+    <w:lsdException w:name="List Table 6 Colorful Accent 4" w:uiPriority="51"/>
+    <w:lsdException w:name="List Table 7 Colorful Accent 4" w:uiPriority="52"/>
+    <w:lsdException w:name="List Table 1 Light Accent 5" w:uiPriority="46"/>
+    <w:lsdException w:name="List Table 2 Accent 5" w:uiPriority="47"/>
+    <w:lsdException w:name="List Table 3 Accent 5" w:uiPriority="48"/>
+    <w:lsdException w:name="List Table 4 Accent 5" w:uiPriority="49"/>
+    <w:lsdException w:name="List Table 5 Dark Accent 5" w:uiPriority="50"/>
+    <w:lsdException w:name="List Table 6 Colorful Accent 5" w:uiPriority="51"/>
+    <w:lsdException w:name="List Table 7 Colorful Accent 5" w:uiPriority="52"/>
+    <w:lsdException w:name="List Table 1 Light Accent 6" w:uiPriority="46"/>
+    <w:lsdException w:name="List Table 2 Accent 6" w:uiPriority="47"/>
+    <w:lsdException w:name="List Table 3 Accent 6" w:uiPriority="48"/>
+    <w:lsdException w:name="List Table 4 Accent 6" w:uiPriority="49"/>
+    <w:lsdException w:name="List Table 5 Dark Accent 6" w:uiPriority="50"/>
+    <w:lsdException w:name="List Table 6 Colorful Accent 6" w:uiPriority="51"/>
+    <w:lsdException w:name="List Table 7 Colorful Accent 6" w:uiPriority="52"/>
+  </w:latentStyles>
+  <w:style w:type="paragraph" w:default="1" w:styleId="a">
     <w:name w:val="Normal"/>
     <w:qFormat/>
-    <w:pPr>
-      <w:widowControl/>
-      <w:bidi w:val="0"/>
-      <w:jc w:val="left"/>
-    </w:pPr>
     <w:rPr>
-      <w:rFonts w:ascii="Times New Roman" w:hAnsi="Times New Roman" w:eastAsia="SimSun" w:cs="Mangal"/>
+      <w:rFonts w:ascii="Times New Roman" w:hAnsi="Times New Roman"/>
       <w:color w:val="00000A"/>
       <w:sz w:val="28"/>
-      <w:szCs w:val="24"/>
-      <w:lang w:val="ru-RU" w:eastAsia="zh-CN" w:bidi="hi-IN"/>
     </w:rPr>
   </w:style>
   <w:style w:type="paragraph" w:styleId="1">
-    <w:name w:val="Heading 1"/>
-    <w:basedOn w:val="Style15"/>
+    <w:name w:val="heading 1"/>
+    <w:basedOn w:val="a0"/>
     <w:qFormat/>
     <w:pPr>
       <w:numPr>
-        <w:ilvl w:val="0"/>
         <w:numId w:val="1"/>
       </w:numPr>
-      <w:bidi w:val="0"/>
-      <w:spacing w:before="240" w:after="120"/>
-      <w:jc w:val="left"/>
-      <w:outlineLvl w:val="0"/>
       <w:outlineLvl w:val="0"/>
     </w:pPr>
     <w:rPr>
@@ -3746,91 +7336,104 @@
       <w:szCs w:val="36"/>
     </w:rPr>
   </w:style>
-  <w:style w:type="character" w:styleId="Style13">
+  <w:style w:type="character" w:default="1" w:styleId="a1">
+    <w:name w:val="Default Paragraph Font"/>
+    <w:uiPriority w:val="1"/>
+    <w:semiHidden/>
+    <w:unhideWhenUsed/>
+  </w:style>
+  <w:style w:type="table" w:default="1" w:styleId="a2">
+    <w:name w:val="Normal Table"/>
+    <w:uiPriority w:val="99"/>
+    <w:semiHidden/>
+    <w:unhideWhenUsed/>
+    <w:tblPr>
+      <w:tblInd w:w="0" w:type="dxa"/>
+      <w:tblCellMar>
+        <w:top w:w="0" w:type="dxa"/>
+        <w:left w:w="108" w:type="dxa"/>
+        <w:bottom w:w="0" w:type="dxa"/>
+        <w:right w:w="108" w:type="dxa"/>
+      </w:tblCellMar>
+    </w:tblPr>
+  </w:style>
+  <w:style w:type="numbering" w:default="1" w:styleId="a3">
+    <w:name w:val="No List"/>
+    <w:uiPriority w:val="99"/>
+    <w:semiHidden/>
+    <w:unhideWhenUsed/>
+  </w:style>
+  <w:style w:type="character" w:customStyle="1" w:styleId="-">
     <w:name w:val="Интернет-ссылка"/>
     <w:rPr>
       <w:color w:val="000080"/>
       <w:u w:val="single"/>
-      <w:lang w:val="zxx" w:eastAsia="zxx" w:bidi="zxx"/>
     </w:rPr>
   </w:style>
-  <w:style w:type="character" w:styleId="Style14">
+  <w:style w:type="character" w:customStyle="1" w:styleId="a4">
     <w:name w:val="Ссылка указателя"/>
     <w:qFormat/>
-    <w:rPr/>
   </w:style>
-  <w:style w:type="paragraph" w:styleId="Style15">
-    <w:name w:val="Заголовок"/>
-    <w:basedOn w:val="Normal"/>
-    <w:next w:val="Style16"/>
+  <w:style w:type="paragraph" w:styleId="a0">
+    <w:name w:val="Title"/>
+    <w:basedOn w:val="a"/>
+    <w:next w:val="a5"/>
     <w:qFormat/>
     <w:pPr>
       <w:keepNext/>
       <w:spacing w:before="240" w:after="120"/>
     </w:pPr>
     <w:rPr>
-      <w:rFonts w:ascii="Liberation Sans" w:hAnsi="Liberation Sans" w:eastAsia="Microsoft YaHei" w:cs="Mangal"/>
-      <w:sz w:val="28"/>
+      <w:rFonts w:ascii="Liberation Sans" w:eastAsia="Microsoft YaHei" w:hAnsi="Liberation Sans"/>
       <w:szCs w:val="28"/>
     </w:rPr>
   </w:style>
-  <w:style w:type="paragraph" w:styleId="Style16">
+  <w:style w:type="paragraph" w:styleId="a5">
     <w:name w:val="Body Text"/>
-    <w:basedOn w:val="Normal"/>
+    <w:basedOn w:val="a"/>
     <w:pPr>
-      <w:spacing w:lineRule="auto" w:line="288" w:before="0" w:after="140"/>
+      <w:spacing w:after="140" w:line="288" w:lineRule="auto"/>
     </w:pPr>
-    <w:rPr/>
   </w:style>
-  <w:style w:type="paragraph" w:styleId="Style17">
+  <w:style w:type="paragraph" w:styleId="a6">
     <w:name w:val="List"/>
-    <w:basedOn w:val="Style16"/>
-    <w:pPr/>
-    <w:rPr>
-      <w:rFonts w:cs="Mangal"/>
-    </w:rPr>
+    <w:basedOn w:val="a5"/>
   </w:style>
-  <w:style w:type="paragraph" w:styleId="Style18">
-    <w:name w:val="Caption"/>
-    <w:basedOn w:val="Normal"/>
+  <w:style w:type="paragraph" w:styleId="a7">
+    <w:name w:val="caption"/>
+    <w:basedOn w:val="a"/>
     <w:qFormat/>
     <w:pPr>
       <w:suppressLineNumbers/>
       <w:spacing w:before="120" w:after="120"/>
     </w:pPr>
     <w:rPr>
-      <w:rFonts w:cs="Mangal"/>
       <w:i/>
       <w:iCs/>
       <w:sz w:val="24"/>
-      <w:szCs w:val="24"/>
     </w:rPr>
   </w:style>
-  <w:style w:type="paragraph" w:styleId="Style19">
-    <w:name w:val="Указатель"/>
-    <w:basedOn w:val="Normal"/>
+  <w:style w:type="paragraph" w:styleId="a8">
+    <w:name w:val="index heading"/>
+    <w:basedOn w:val="a"/>
     <w:qFormat/>
     <w:pPr>
       <w:suppressLineNumbers/>
     </w:pPr>
-    <w:rPr>
-      <w:rFonts w:cs="Mangal"/>
-    </w:rPr>
   </w:style>
-  <w:style w:type="paragraph" w:styleId="11">
-    <w:name w:val="TOC 1"/>
-    <w:basedOn w:val="Normal"/>
+  <w:style w:type="paragraph" w:styleId="10">
+    <w:name w:val="toc 1"/>
+    <w:basedOn w:val="a"/>
+    <w:uiPriority w:val="39"/>
     <w:pPr>
-      <w:spacing w:before="0" w:after="100"/>
+      <w:spacing w:after="100"/>
     </w:pPr>
-    <w:rPr/>
   </w:style>
-  <w:style w:type="paragraph" w:styleId="12">
+  <w:style w:type="paragraph" w:customStyle="1" w:styleId="11">
     <w:name w:val="заголовок1"/>
-    <w:basedOn w:val="Normal"/>
+    <w:basedOn w:val="a"/>
     <w:qFormat/>
     <w:pPr>
-      <w:spacing w:before="0" w:after="0"/>
       <w:jc w:val="center"/>
     </w:pPr>
     <w:rPr>
@@ -3838,15 +7441,12 @@
       <w:sz w:val="36"/>
     </w:rPr>
   </w:style>
-  <w:style w:type="paragraph" w:styleId="TOAHeading">
-    <w:name w:val="TOA Heading"/>
-    <w:basedOn w:val="Style15"/>
+  <w:style w:type="paragraph" w:styleId="a9">
+    <w:name w:val="toa heading"/>
+    <w:basedOn w:val="a0"/>
     <w:qFormat/>
     <w:pPr>
       <w:suppressLineNumbers/>
-      <w:bidi w:val="0"/>
-      <w:ind w:left="0" w:hanging="0"/>
-      <w:jc w:val="left"/>
     </w:pPr>
     <w:rPr>
       <w:rFonts w:ascii="Times New Roman" w:hAnsi="Times New Roman"/>
@@ -3856,35 +7456,407 @@
       <w:szCs w:val="32"/>
     </w:rPr>
   </w:style>
-  <w:style w:type="paragraph" w:styleId="Default">
+  <w:style w:type="paragraph" w:customStyle="1" w:styleId="Default">
     <w:name w:val="Default"/>
     <w:qFormat/>
     <w:pPr>
-      <w:widowControl w:val="false"/>
-      <w:bidi w:val="0"/>
-      <w:jc w:val="left"/>
+      <w:widowControl w:val="0"/>
     </w:pPr>
     <w:rPr>
-      <w:rFonts w:ascii="Times New Roman" w:hAnsi="Times New Roman" w:eastAsia="SimSun" w:cs="Mangal"/>
+      <w:rFonts w:ascii="Times New Roman" w:hAnsi="Times New Roman"/>
       <w:color w:val="000000"/>
-      <w:sz w:val="24"/>
-      <w:szCs w:val="24"/>
-      <w:lang w:val="ru-RU" w:eastAsia="zh-CN" w:bidi="hi-IN"/>
     </w:rPr>
   </w:style>
-  <w:style w:type="paragraph" w:styleId="Style20">
+  <w:style w:type="paragraph" w:customStyle="1" w:styleId="aa">
     <w:name w:val="Содержимое таблицы"/>
-    <w:basedOn w:val="Normal"/>
+    <w:basedOn w:val="a"/>
     <w:qFormat/>
-    <w:pPr/>
-    <w:rPr/>
   </w:style>
-  <w:style w:type="paragraph" w:styleId="Style21">
+  <w:style w:type="paragraph" w:customStyle="1" w:styleId="ab">
     <w:name w:val="Заголовок таблицы"/>
-    <w:basedOn w:val="Style20"/>
+    <w:basedOn w:val="aa"/>
     <w:qFormat/>
-    <w:pPr/>
-    <w:rPr/>
+  </w:style>
+  <w:style w:type="paragraph" w:styleId="ac">
+    <w:name w:val="List Paragraph"/>
+    <w:basedOn w:val="a"/>
+    <w:uiPriority w:val="34"/>
+    <w:qFormat/>
+    <w:rsid w:val="004A5E0D"/>
+    <w:pPr>
+      <w:ind w:left="720"/>
+      <w:contextualSpacing/>
+    </w:pPr>
+  </w:style>
+  <w:style w:type="character" w:styleId="ad">
+    <w:name w:val="Placeholder Text"/>
+    <w:basedOn w:val="a1"/>
+    <w:uiPriority w:val="99"/>
+    <w:semiHidden/>
+    <w:rsid w:val="00533EAC"/>
+    <w:rPr>
+      <w:color w:val="808080"/>
+    </w:rPr>
+  </w:style>
+  <w:style w:type="paragraph" w:styleId="ae">
+    <w:name w:val="Revision"/>
+    <w:hidden/>
+    <w:uiPriority w:val="99"/>
+    <w:semiHidden/>
+    <w:rsid w:val="00177B11"/>
+    <w:rPr>
+      <w:rFonts w:ascii="Times New Roman" w:hAnsi="Times New Roman"/>
+      <w:color w:val="00000A"/>
+      <w:sz w:val="28"/>
+    </w:rPr>
+  </w:style>
+  <w:style w:type="character" w:styleId="af">
+    <w:name w:val="Hyperlink"/>
+    <w:basedOn w:val="a1"/>
+    <w:uiPriority w:val="99"/>
+    <w:unhideWhenUsed/>
+    <w:rsid w:val="00D35848"/>
+    <w:rPr>
+      <w:color w:val="0563C1" w:themeColor="hyperlink"/>
+      <w:u w:val="single"/>
+    </w:rPr>
+  </w:style>
+  <w:style w:type="paragraph" w:styleId="af0">
+    <w:name w:val="header"/>
+    <w:basedOn w:val="a"/>
+    <w:link w:val="af1"/>
+    <w:uiPriority w:val="99"/>
+    <w:unhideWhenUsed/>
+    <w:rsid w:val="00D35848"/>
+    <w:pPr>
+      <w:tabs>
+        <w:tab w:val="center" w:pos="4677"/>
+        <w:tab w:val="right" w:pos="9355"/>
+      </w:tabs>
+    </w:pPr>
+  </w:style>
+  <w:style w:type="character" w:customStyle="1" w:styleId="af1">
+    <w:name w:val="Верхний колонтитул Знак"/>
+    <w:basedOn w:val="a1"/>
+    <w:link w:val="af0"/>
+    <w:uiPriority w:val="99"/>
+    <w:rsid w:val="00D35848"/>
+    <w:rPr>
+      <w:rFonts w:ascii="Times New Roman" w:hAnsi="Times New Roman"/>
+      <w:color w:val="00000A"/>
+      <w:sz w:val="28"/>
+    </w:rPr>
+  </w:style>
+  <w:style w:type="paragraph" w:styleId="af2">
+    <w:name w:val="footer"/>
+    <w:basedOn w:val="a"/>
+    <w:link w:val="af3"/>
+    <w:uiPriority w:val="99"/>
+    <w:unhideWhenUsed/>
+    <w:rsid w:val="00D35848"/>
+    <w:pPr>
+      <w:tabs>
+        <w:tab w:val="center" w:pos="4677"/>
+        <w:tab w:val="right" w:pos="9355"/>
+      </w:tabs>
+    </w:pPr>
+  </w:style>
+  <w:style w:type="character" w:customStyle="1" w:styleId="af3">
+    <w:name w:val="Нижний колонтитул Знак"/>
+    <w:basedOn w:val="a1"/>
+    <w:link w:val="af2"/>
+    <w:uiPriority w:val="99"/>
+    <w:rsid w:val="00D35848"/>
+    <w:rPr>
+      <w:rFonts w:ascii="Times New Roman" w:hAnsi="Times New Roman"/>
+      <w:color w:val="00000A"/>
+      <w:sz w:val="28"/>
+    </w:rPr>
+  </w:style>
+  <w:style w:type="character" w:styleId="af4">
+    <w:name w:val="FollowedHyperlink"/>
+    <w:basedOn w:val="a1"/>
+    <w:uiPriority w:val="99"/>
+    <w:semiHidden/>
+    <w:unhideWhenUsed/>
+    <w:rsid w:val="00E607CD"/>
+    <w:rPr>
+      <w:color w:val="954F72" w:themeColor="followedHyperlink"/>
+      <w:u w:val="single"/>
+    </w:rPr>
   </w:style>
 </w:styles>
+</file>
+
+<file path=word/theme/theme1.xml><?xml version="1.0" encoding="utf-8"?>
+<a:theme xmlns:a="http://schemas.openxmlformats.org/drawingml/2006/main" name="Тема Office">
+  <a:themeElements>
+    <a:clrScheme name="Стандартная">
+      <a:dk1>
+        <a:sysClr val="windowText" lastClr="000000"/>
+      </a:dk1>
+      <a:lt1>
+        <a:sysClr val="window" lastClr="FFFFFF"/>
+      </a:lt1>
+      <a:dk2>
+        <a:srgbClr val="44546A"/>
+      </a:dk2>
+      <a:lt2>
+        <a:srgbClr val="E7E6E6"/>
+      </a:lt2>
+      <a:accent1>
+        <a:srgbClr val="5B9BD5"/>
+      </a:accent1>
+      <a:accent2>
+        <a:srgbClr val="ED7D31"/>
+      </a:accent2>
+      <a:accent3>
+        <a:srgbClr val="A5A5A5"/>
+      </a:accent3>
+      <a:accent4>
+        <a:srgbClr val="FFC000"/>
+      </a:accent4>
+      <a:accent5>
+        <a:srgbClr val="4472C4"/>
+      </a:accent5>
+      <a:accent6>
+        <a:srgbClr val="70AD47"/>
+      </a:accent6>
+      <a:hlink>
+        <a:srgbClr val="0563C1"/>
+      </a:hlink>
+      <a:folHlink>
+        <a:srgbClr val="954F72"/>
+      </a:folHlink>
+    </a:clrScheme>
+    <a:fontScheme name="Стандартная">
+      <a:majorFont>
+        <a:latin typeface="Calibri Light" panose="020F0302020204030204"/>
+        <a:ea typeface=""/>
+        <a:cs typeface=""/>
+        <a:font script="Jpan" typeface="游ゴシック Light"/>
+        <a:font script="Hang" typeface="맑은 고딕"/>
+        <a:font script="Hans" typeface="等线 Light"/>
+        <a:font script="Hant" typeface="新細明體"/>
+        <a:font script="Arab" typeface="Times New Roman"/>
+        <a:font script="Hebr" typeface="Times New Roman"/>
+        <a:font script="Thai" typeface="Angsana New"/>
+        <a:font script="Ethi" typeface="Nyala"/>
+        <a:font script="Beng" typeface="Vrinda"/>
+        <a:font script="Gujr" typeface="Shruti"/>
+        <a:font script="Khmr" typeface="MoolBoran"/>
+        <a:font script="Knda" typeface="Tunga"/>
+        <a:font script="Guru" typeface="Raavi"/>
+        <a:font script="Cans" typeface="Euphemia"/>
+        <a:font script="Cher" typeface="Plantagenet Cherokee"/>
+        <a:font script="Yiii" typeface="Microsoft Yi Baiti"/>
+        <a:font script="Tibt" typeface="Microsoft Himalaya"/>
+        <a:font script="Thaa" typeface="MV Boli"/>
+        <a:font script="Deva" typeface="Mangal"/>
+        <a:font script="Telu" typeface="Gautami"/>
+        <a:font script="Taml" typeface="Latha"/>
+        <a:font script="Syrc" typeface="Estrangelo Edessa"/>
+        <a:font script="Orya" typeface="Kalinga"/>
+        <a:font script="Mlym" typeface="Kartika"/>
+        <a:font script="Laoo" typeface="DokChampa"/>
+        <a:font script="Sinh" typeface="Iskoola Pota"/>
+        <a:font script="Mong" typeface="Mongolian Baiti"/>
+        <a:font script="Viet" typeface="Times New Roman"/>
+        <a:font script="Uigh" typeface="Microsoft Uighur"/>
+        <a:font script="Geor" typeface="Sylfaen"/>
+      </a:majorFont>
+      <a:minorFont>
+        <a:latin typeface="Calibri" panose="020F0502020204030204"/>
+        <a:ea typeface=""/>
+        <a:cs typeface=""/>
+        <a:font script="Jpan" typeface="游明朝"/>
+        <a:font script="Hang" typeface="맑은 고딕"/>
+        <a:font script="Hans" typeface="等线"/>
+        <a:font script="Hant" typeface="新細明體"/>
+        <a:font script="Arab" typeface="Arial"/>
+        <a:font script="Hebr" typeface="Arial"/>
+        <a:font script="Thai" typeface="Cordia New"/>
+        <a:font script="Ethi" typeface="Nyala"/>
+        <a:font script="Beng" typeface="Vrinda"/>
+        <a:font script="Gujr" typeface="Shruti"/>
+        <a:font script="Khmr" typeface="DaunPenh"/>
+        <a:font script="Knda" typeface="Tunga"/>
+        <a:font script="Guru" typeface="Raavi"/>
+        <a:font script="Cans" typeface="Euphemia"/>
+        <a:font script="Cher" typeface="Plantagenet Cherokee"/>
+        <a:font script="Yiii" typeface="Microsoft Yi Baiti"/>
+        <a:font script="Tibt" typeface="Microsoft Himalaya"/>
+        <a:font script="Thaa" typeface="MV Boli"/>
+        <a:font script="Deva" typeface="Mangal"/>
+        <a:font script="Telu" typeface="Gautami"/>
+        <a:font script="Taml" typeface="Latha"/>
+        <a:font script="Syrc" typeface="Estrangelo Edessa"/>
+        <a:font script="Orya" typeface="Kalinga"/>
+        <a:font script="Mlym" typeface="Kartika"/>
+        <a:font script="Laoo" typeface="DokChampa"/>
+        <a:font script="Sinh" typeface="Iskoola Pota"/>
+        <a:font script="Mong" typeface="Mongolian Baiti"/>
+        <a:font script="Viet" typeface="Arial"/>
+        <a:font script="Uigh" typeface="Microsoft Uighur"/>
+        <a:font script="Geor" typeface="Sylfaen"/>
+      </a:minorFont>
+    </a:fontScheme>
+    <a:fmtScheme name="Стандартная">
+      <a:fillStyleLst>
+        <a:solidFill>
+          <a:schemeClr val="phClr"/>
+        </a:solidFill>
+        <a:gradFill rotWithShape="1">
+          <a:gsLst>
+            <a:gs pos="0">
+              <a:schemeClr val="phClr">
+                <a:lumMod val="110000"/>
+                <a:satMod val="105000"/>
+                <a:tint val="67000"/>
+              </a:schemeClr>
+            </a:gs>
+            <a:gs pos="50000">
+              <a:schemeClr val="phClr">
+                <a:lumMod val="105000"/>
+                <a:satMod val="103000"/>
+                <a:tint val="73000"/>
+              </a:schemeClr>
+            </a:gs>
+            <a:gs pos="100000">
+              <a:schemeClr val="phClr">
+                <a:lumMod val="105000"/>
+                <a:satMod val="109000"/>
+                <a:tint val="81000"/>
+              </a:schemeClr>
+            </a:gs>
+          </a:gsLst>
+          <a:lin ang="5400000" scaled="0"/>
+        </a:gradFill>
+        <a:gradFill rotWithShape="1">
+          <a:gsLst>
+            <a:gs pos="0">
+              <a:schemeClr val="phClr">
+                <a:satMod val="103000"/>
+                <a:lumMod val="102000"/>
+                <a:tint val="94000"/>
+              </a:schemeClr>
+            </a:gs>
+            <a:gs pos="50000">
+              <a:schemeClr val="phClr">
+                <a:satMod val="110000"/>
+                <a:lumMod val="100000"/>
+                <a:shade val="100000"/>
+              </a:schemeClr>
+            </a:gs>
+            <a:gs pos="100000">
+              <a:schemeClr val="phClr">
+                <a:lumMod val="99000"/>
+                <a:satMod val="120000"/>
+                <a:shade val="78000"/>
+              </a:schemeClr>
+            </a:gs>
+          </a:gsLst>
+          <a:lin ang="5400000" scaled="0"/>
+        </a:gradFill>
+      </a:fillStyleLst>
+      <a:lnStyleLst>
+        <a:ln w="6350" cap="flat" cmpd="sng" algn="ctr">
+          <a:solidFill>
+            <a:schemeClr val="phClr"/>
+          </a:solidFill>
+          <a:prstDash val="solid"/>
+          <a:miter lim="800000"/>
+        </a:ln>
+        <a:ln w="12700" cap="flat" cmpd="sng" algn="ctr">
+          <a:solidFill>
+            <a:schemeClr val="phClr"/>
+          </a:solidFill>
+          <a:prstDash val="solid"/>
+          <a:miter lim="800000"/>
+        </a:ln>
+        <a:ln w="19050" cap="flat" cmpd="sng" algn="ctr">
+          <a:solidFill>
+            <a:schemeClr val="phClr"/>
+          </a:solidFill>
+          <a:prstDash val="solid"/>
+          <a:miter lim="800000"/>
+        </a:ln>
+      </a:lnStyleLst>
+      <a:effectStyleLst>
+        <a:effectStyle>
+          <a:effectLst/>
+        </a:effectStyle>
+        <a:effectStyle>
+          <a:effectLst/>
+        </a:effectStyle>
+        <a:effectStyle>
+          <a:effectLst>
+            <a:outerShdw blurRad="57150" dist="19050" dir="5400000" algn="ctr" rotWithShape="0">
+              <a:srgbClr val="000000">
+                <a:alpha val="63000"/>
+              </a:srgbClr>
+            </a:outerShdw>
+          </a:effectLst>
+        </a:effectStyle>
+      </a:effectStyleLst>
+      <a:bgFillStyleLst>
+        <a:solidFill>
+          <a:schemeClr val="phClr"/>
+        </a:solidFill>
+        <a:solidFill>
+          <a:schemeClr val="phClr">
+            <a:tint val="95000"/>
+            <a:satMod val="170000"/>
+          </a:schemeClr>
+        </a:solidFill>
+        <a:gradFill rotWithShape="1">
+          <a:gsLst>
+            <a:gs pos="0">
+              <a:schemeClr val="phClr">
+                <a:tint val="93000"/>
+                <a:satMod val="150000"/>
+                <a:shade val="98000"/>
+                <a:lumMod val="102000"/>
+              </a:schemeClr>
+            </a:gs>
+            <a:gs pos="50000">
+              <a:schemeClr val="phClr">
+                <a:tint val="98000"/>
+                <a:satMod val="130000"/>
+                <a:shade val="90000"/>
+                <a:lumMod val="103000"/>
+              </a:schemeClr>
+            </a:gs>
+            <a:gs pos="100000">
+              <a:schemeClr val="phClr">
+                <a:shade val="63000"/>
+                <a:satMod val="120000"/>
+              </a:schemeClr>
+            </a:gs>
+          </a:gsLst>
+          <a:lin ang="5400000" scaled="0"/>
+        </a:gradFill>
+      </a:bgFillStyleLst>
+    </a:fmtScheme>
+  </a:themeElements>
+  <a:objectDefaults/>
+  <a:extraClrSchemeLst/>
+  <a:extLst>
+    <a:ext uri="{05A4C25C-085E-4340-85A3-A5531E510DB2}">
+      <thm15:themeFamily xmlns:thm15="http://schemas.microsoft.com/office/thememl/2012/main" name="Office Theme" id="{62F939B6-93AF-4DB8-9C6B-D6C7DFDC589F}" vid="{4A3C46E8-61CC-4603-A589-7422A47A8E4A}"/>
+    </a:ext>
+  </a:extLst>
+</a:theme>
+</file>
+
+<file path=customXml/item1.xml><?xml version="1.0" encoding="utf-8"?>
+<b:Sources xmlns:b="http://schemas.openxmlformats.org/officeDocument/2006/bibliography" xmlns="http://schemas.openxmlformats.org/officeDocument/2006/bibliography" SelectedStyle="\APASixthEditionOfficeOnline.xsl" StyleName="APA" Version="6"/>
+</file>
+
+<file path=customXml/itemProps1.xml><?xml version="1.0" encoding="utf-8"?>
+<ds:datastoreItem xmlns:ds="http://schemas.openxmlformats.org/officeDocument/2006/customXml" ds:itemID="{43D1BCC5-CFAF-417E-BDE8-9400EEE305D9}">
+  <ds:schemaRefs>
+    <ds:schemaRef ds:uri="http://schemas.openxmlformats.org/officeDocument/2006/bibliography"/>
+  </ds:schemaRefs>
+</ds:datastoreItem>
 </file>